--- a/CYBER360-Ex-5.4-COM.docx
+++ b/CYBER360-Ex-5.4-COM.docx
@@ -18,6 +18,7 @@
           <w:dataBinding w:prefixMappings="xmlns:ns0='http://purl.org/dc/elements/1.1/' xmlns:ns1='http://schemas.openxmlformats.org/package/2006/metadata/core-properties' " w:xpath="/ns1:coreProperties[1]/ns0:subject[1]" w:storeItemID="{6C3C8BC8-F283-45AE-878A-BAB7291924A1}"/>
           <w:text/>
         </w:sdtPr>
+        <w:sdtEndPr/>
         <w:sdtContent>
           <w:r>
             <w:t>Advanced Scripting</w:t>
@@ -35,13 +36,14 @@
           <w:alias w:val="Title"/>
           <w:tag w:val=""/>
           <w:id w:val="1406417971"/>
-          <w:lock w:val="sdtLocked"/>
+          <w:lock w:val="sdtContentLocked"/>
           <w:placeholder>
             <w:docPart w:val="CA52442E41DD4475ACFA097AF54F93E8"/>
           </w:placeholder>
           <w:dataBinding w:prefixMappings="xmlns:ns0='http://purl.org/dc/elements/1.1/' xmlns:ns1='http://schemas.openxmlformats.org/package/2006/metadata/core-properties' " w:xpath="/ns1:coreProperties[1]/ns0:title[1]" w:storeItemID="{6C3C8BC8-F283-45AE-878A-BAB7291924A1}"/>
           <w:text/>
         </w:sdtPr>
+        <w:sdtEndPr/>
         <w:sdtContent>
           <w:r>
             <w:t>Interact with</w:t>
@@ -96,7 +98,7 @@
           <w:rStyle w:val="SubtleEmphasis"/>
           <w:noProof/>
         </w:rPr>
-        <w:t>2/20/2024 10:53 AM</w:t>
+        <w:t>4/13/2024 12:46 PM</w:t>
       </w:r>
       <w:r>
         <w:rPr>
@@ -487,54 +489,8 @@
           <w:b/>
           <w:bCs/>
         </w:rPr>
-        <w:t>$</w:t>
-      </w:r>
-      <w:proofErr w:type="spellStart"/>
-      <w:r>
-        <w:rPr>
-          <w:rFonts w:ascii="Consolas" w:hAnsi="Consolas"/>
-          <w:b/>
-          <w:bCs/>
-        </w:rPr>
-        <w:t>MyDesktop</w:t>
-      </w:r>
-      <w:proofErr w:type="spellEnd"/>
-      <w:r>
-        <w:rPr>
-          <w:rFonts w:ascii="Consolas" w:hAnsi="Consolas"/>
-          <w:b/>
-          <w:bCs/>
-        </w:rPr>
-        <w:t xml:space="preserve"> = New-Object -</w:t>
-      </w:r>
-      <w:proofErr w:type="spellStart"/>
-      <w:r>
-        <w:rPr>
-          <w:rFonts w:ascii="Consolas" w:hAnsi="Consolas"/>
-          <w:b/>
-          <w:bCs/>
-        </w:rPr>
-        <w:t>ComObject</w:t>
-      </w:r>
-      <w:proofErr w:type="spellEnd"/>
-      <w:r>
-        <w:rPr>
-          <w:rFonts w:ascii="Consolas" w:hAnsi="Consolas"/>
-          <w:b/>
-          <w:bCs/>
-        </w:rPr>
-        <w:t xml:space="preserve"> </w:t>
-      </w:r>
-      <w:proofErr w:type="spellStart"/>
-      <w:r>
-        <w:rPr>
-          <w:rFonts w:ascii="Consolas" w:hAnsi="Consolas"/>
-          <w:b/>
-          <w:bCs/>
-        </w:rPr>
-        <w:t>Shell.Application</w:t>
-      </w:r>
-      <w:proofErr w:type="spellEnd"/>
+        <w:t>$MyDesktop = New-Object -ComObject Shell.Application</w:t>
+      </w:r>
       <w:r>
         <w:t xml:space="preserve"> </w:t>
       </w:r>
@@ -568,26 +524,18 @@
           <w:b/>
           <w:bCs/>
         </w:rPr>
-        <w:t>$</w:t>
-      </w:r>
-      <w:proofErr w:type="spellStart"/>
+        <w:t>$MyDesktop.GetType(</w:t>
+      </w:r>
+      <w:proofErr w:type="gramStart"/>
       <w:r>
         <w:rPr>
           <w:rFonts w:ascii="Consolas" w:hAnsi="Consolas" w:cstheme="minorHAnsi"/>
           <w:b/>
           <w:bCs/>
         </w:rPr>
-        <w:t>MyDesktop.GetType</w:t>
-      </w:r>
-      <w:proofErr w:type="spellEnd"/>
-      <w:r>
-        <w:rPr>
-          <w:rFonts w:ascii="Consolas" w:hAnsi="Consolas" w:cstheme="minorHAnsi"/>
-          <w:b/>
-          <w:bCs/>
-        </w:rPr>
-        <w:t>().Name</w:t>
-      </w:r>
+        <w:t>).Name</w:t>
+      </w:r>
+      <w:proofErr w:type="gramEnd"/>
       <w:r>
         <w:rPr>
           <w:rFonts w:cstheme="minorHAnsi"/>
@@ -683,23 +631,13 @@
         </w:rPr>
         <w:t>$</w:t>
       </w:r>
-      <w:proofErr w:type="spellStart"/>
-      <w:r>
-        <w:rPr>
-          <w:rFonts w:ascii="Consolas" w:hAnsi="Consolas"/>
-          <w:b/>
-          <w:bCs/>
-        </w:rPr>
-        <w:t>MyDesktop</w:t>
-      </w:r>
-      <w:proofErr w:type="spellEnd"/>
-      <w:r>
-        <w:rPr>
-          <w:rFonts w:ascii="Consolas" w:hAnsi="Consolas"/>
-          <w:b/>
-          <w:bCs/>
-        </w:rPr>
-        <w:t xml:space="preserve"> | Get-Member</w:t>
+      <w:r>
+        <w:rPr>
+          <w:rFonts w:ascii="Consolas" w:hAnsi="Consolas"/>
+          <w:b/>
+          <w:bCs/>
+        </w:rPr>
+        <w:t>MyDesktop | Get-Member</w:t>
       </w:r>
       <w:r>
         <w:t xml:space="preserve"> </w:t>
@@ -730,7 +668,6 @@
         </w:rPr>
         <w:t>$</w:t>
       </w:r>
-      <w:proofErr w:type="spellStart"/>
       <w:r>
         <w:rPr>
           <w:rFonts w:ascii="Consolas" w:hAnsi="Consolas"/>
@@ -745,16 +682,7 @@
           <w:b/>
           <w:bCs/>
         </w:rPr>
-        <w:t>MinimizeAll</w:t>
-      </w:r>
-      <w:proofErr w:type="spellEnd"/>
-      <w:r>
-        <w:rPr>
-          <w:rFonts w:ascii="Consolas" w:hAnsi="Consolas"/>
-          <w:b/>
-          <w:bCs/>
-        </w:rPr>
-        <w:t>()</w:t>
+        <w:t>MinimizeAll()</w:t>
       </w:r>
       <w:r>
         <w:t xml:space="preserve"> </w:t>
@@ -798,43 +726,23 @@
           <w:b/>
           <w:bCs/>
         </w:rPr>
-        <w:t>$</w:t>
-      </w:r>
-      <w:proofErr w:type="spellStart"/>
-      <w:r>
-        <w:rPr>
-          <w:rFonts w:ascii="Consolas" w:hAnsi="Consolas"/>
-          <w:b/>
-          <w:bCs/>
-        </w:rPr>
-        <w:t>MyDesktop</w:t>
-      </w:r>
-      <w:proofErr w:type="spellEnd"/>
-      <w:r>
-        <w:rPr>
-          <w:rFonts w:ascii="Consolas" w:hAnsi="Consolas"/>
-          <w:b/>
-          <w:bCs/>
-        </w:rPr>
-        <w:t xml:space="preserve"> </w:t>
-      </w:r>
-      <w:proofErr w:type="spellStart"/>
-      <w:r>
-        <w:rPr>
-          <w:rFonts w:ascii="Consolas" w:hAnsi="Consolas"/>
-          <w:b/>
-          <w:bCs/>
-        </w:rPr>
-        <w:t>UndoMinimizeALL</w:t>
-      </w:r>
-      <w:proofErr w:type="spellEnd"/>
-      <w:r>
-        <w:rPr>
-          <w:rFonts w:ascii="Consolas" w:hAnsi="Consolas"/>
-          <w:b/>
-          <w:bCs/>
-        </w:rPr>
-        <w:t>()</w:t>
+        <w:t>$MyDesktop</w:t>
+      </w:r>
+      <w:r>
+        <w:rPr>
+          <w:rFonts w:ascii="Consolas" w:hAnsi="Consolas"/>
+          <w:b/>
+          <w:bCs/>
+        </w:rPr>
+        <w:t>.</w:t>
+      </w:r>
+      <w:r>
+        <w:rPr>
+          <w:rFonts w:ascii="Consolas" w:hAnsi="Consolas"/>
+          <w:b/>
+          <w:bCs/>
+        </w:rPr>
+        <w:t>UndoMinimizeALL()</w:t>
       </w:r>
       <w:r>
         <w:t xml:space="preserve"> </w:t>
@@ -847,10 +755,18 @@
         <w:t xml:space="preserve">should </w:t>
       </w:r>
       <w:r>
-        <w:t xml:space="preserve">restore all </w:t>
-      </w:r>
-      <w:r>
-        <w:t xml:space="preserve">of the other windows that were minimized. </w:t>
+        <w:t xml:space="preserve">restore </w:t>
+      </w:r>
+      <w:proofErr w:type="gramStart"/>
+      <w:r>
+        <w:t xml:space="preserve">all </w:t>
+      </w:r>
+      <w:r>
+        <w:t>of</w:t>
+      </w:r>
+      <w:proofErr w:type="gramEnd"/>
+      <w:r>
+        <w:t xml:space="preserve"> the other windows that were minimized. </w:t>
       </w:r>
     </w:p>
     <w:p>
@@ -880,25 +796,7 @@
           <w:b/>
           <w:bCs/>
         </w:rPr>
-        <w:t>$</w:t>
-      </w:r>
-      <w:proofErr w:type="spellStart"/>
-      <w:r>
-        <w:rPr>
-          <w:rFonts w:ascii="Consolas" w:hAnsi="Consolas"/>
-          <w:b/>
-          <w:bCs/>
-        </w:rPr>
-        <w:t>MyDesktop.SearchCommand</w:t>
-      </w:r>
-      <w:proofErr w:type="spellEnd"/>
-      <w:r>
-        <w:rPr>
-          <w:rFonts w:ascii="Consolas" w:hAnsi="Consolas"/>
-          <w:b/>
-          <w:bCs/>
-        </w:rPr>
-        <w:t>()</w:t>
+        <w:t>$MyDesktop.SearchCommand()</w:t>
       </w:r>
       <w:r>
         <w:t xml:space="preserve"> </w:t>
@@ -940,12 +838,21 @@
       <w:r>
         <w:t xml:space="preserve"> appears under </w:t>
       </w:r>
-      <w:r>
-        <w:rPr>
-          <w:b/>
-          <w:bCs/>
-        </w:rPr>
-        <w:t xml:space="preserve">Best </w:t>
+      <w:proofErr w:type="gramStart"/>
+      <w:r>
+        <w:rPr>
+          <w:b/>
+          <w:bCs/>
+        </w:rPr>
+        <w:t>Best</w:t>
+      </w:r>
+      <w:proofErr w:type="gramEnd"/>
+      <w:r>
+        <w:rPr>
+          <w:b/>
+          <w:bCs/>
+        </w:rPr>
+        <w:t xml:space="preserve"> </w:t>
       </w:r>
       <w:r>
         <w:rPr>
@@ -1041,72 +948,8 @@
           <w:b/>
           <w:bCs/>
         </w:rPr>
-        <w:t>Get-</w:t>
-      </w:r>
-      <w:proofErr w:type="spellStart"/>
-      <w:r>
-        <w:rPr>
-          <w:rFonts w:ascii="Consolas" w:hAnsi="Consolas"/>
-          <w:b/>
-          <w:bCs/>
-        </w:rPr>
-        <w:t>ChildItem</w:t>
-      </w:r>
-      <w:proofErr w:type="spellEnd"/>
-      <w:r>
-        <w:rPr>
-          <w:rFonts w:ascii="Consolas" w:hAnsi="Consolas"/>
-          <w:b/>
-          <w:bCs/>
-        </w:rPr>
-        <w:t xml:space="preserve"> -Path 'HKLM:\Software\Classes\' -</w:t>
-      </w:r>
-      <w:proofErr w:type="spellStart"/>
-      <w:r>
-        <w:rPr>
-          <w:rFonts w:ascii="Consolas" w:hAnsi="Consolas"/>
-          <w:b/>
-          <w:bCs/>
-        </w:rPr>
-        <w:t>ErrorAction</w:t>
-      </w:r>
-      <w:proofErr w:type="spellEnd"/>
-      <w:r>
-        <w:rPr>
-          <w:rFonts w:ascii="Consolas" w:hAnsi="Consolas"/>
-          <w:b/>
-          <w:bCs/>
-        </w:rPr>
-        <w:t xml:space="preserve"> </w:t>
-      </w:r>
-      <w:proofErr w:type="spellStart"/>
-      <w:r>
-        <w:rPr>
-          <w:rFonts w:ascii="Consolas" w:hAnsi="Consolas"/>
-          <w:b/>
-          <w:bCs/>
-        </w:rPr>
-        <w:t>SilentlyContinue</w:t>
-      </w:r>
-      <w:proofErr w:type="spellEnd"/>
-      <w:r>
-        <w:rPr>
-          <w:rFonts w:ascii="Consolas" w:hAnsi="Consolas"/>
-          <w:b/>
-          <w:bCs/>
-        </w:rPr>
-        <w:t xml:space="preserve"> | Select-Object </w:t>
-      </w:r>
-      <w:proofErr w:type="spellStart"/>
-      <w:r>
-        <w:rPr>
-          <w:rFonts w:ascii="Consolas" w:hAnsi="Consolas"/>
-          <w:b/>
-          <w:bCs/>
-        </w:rPr>
-        <w:t>PSChildName</w:t>
-      </w:r>
-      <w:proofErr w:type="spellEnd"/>
+        <w:t>Get-ChildItem -Path 'HKLM:\Software\Classes\' -ErrorAction SilentlyContinue | Select-Object PSChildName</w:t>
+      </w:r>
       <w:r>
         <w:rPr>
           <w:rFonts w:cstheme="minorHAnsi"/>
@@ -1153,7 +996,11 @@
         <w:t>passes</w:t>
       </w:r>
       <w:r>
-        <w:t xml:space="preserve"> ProgIDs that end with </w:t>
+        <w:t xml:space="preserve"> ProgIDs that end </w:t>
+      </w:r>
+      <w:proofErr w:type="gramStart"/>
+      <w:r>
+        <w:t xml:space="preserve">with </w:t>
       </w:r>
       <w:r>
         <w:rPr>
@@ -1162,6 +1009,7 @@
         </w:rPr>
         <w:t>.Application</w:t>
       </w:r>
+      <w:proofErr w:type="gramEnd"/>
       <w:r>
         <w:t xml:space="preserve">: </w:t>
       </w:r>
@@ -1175,9 +1023,58 @@
           <w:bCs/>
           <w:highlight w:val="lightGray"/>
         </w:rPr>
-        <w:t>Get-</w:t>
-      </w:r>
-      <w:proofErr w:type="spellStart"/>
+        <w:t>Get-ChildItem -Path 'HKLM:\Software\Classes\' -ErrorAction SilentlyContinue |</w:t>
+      </w:r>
+      <w:r>
+        <w:rPr>
+          <w:rFonts w:ascii="Consolas" w:hAnsi="Consolas"/>
+          <w:b/>
+          <w:bCs/>
+        </w:rPr>
+        <w:t xml:space="preserve"> </w:t>
+      </w:r>
+      <w:r>
+        <w:rPr>
+          <w:rFonts w:ascii="Consolas" w:hAnsi="Consolas"/>
+          <w:b/>
+          <w:bCs/>
+        </w:rPr>
+        <w:t>?</w:t>
+      </w:r>
+      <w:r>
+        <w:rPr>
+          <w:rFonts w:ascii="Consolas" w:hAnsi="Consolas"/>
+          <w:b/>
+          <w:bCs/>
+        </w:rPr>
+        <w:t xml:space="preserve"> </w:t>
+      </w:r>
+      <w:proofErr w:type="gramStart"/>
+      <w:r>
+        <w:rPr>
+          <w:rFonts w:ascii="Consolas" w:hAnsi="Consolas"/>
+          <w:b/>
+          <w:bCs/>
+        </w:rPr>
+        <w:t>{ $</w:t>
+      </w:r>
+      <w:proofErr w:type="gramEnd"/>
+      <w:r>
+        <w:rPr>
+          <w:rFonts w:ascii="Consolas" w:hAnsi="Consolas"/>
+          <w:b/>
+          <w:bCs/>
+        </w:rPr>
+        <w:t xml:space="preserve">_.PSChildName -match '^\w+\.Application$' } </w:t>
+      </w:r>
+      <w:r>
+        <w:rPr>
+          <w:rFonts w:ascii="Consolas" w:hAnsi="Consolas"/>
+          <w:b/>
+          <w:bCs/>
+        </w:rPr>
+        <w:t xml:space="preserve">| </w:t>
+      </w:r>
       <w:r>
         <w:rPr>
           <w:rFonts w:ascii="Consolas" w:hAnsi="Consolas"/>
@@ -1185,128 +1082,8 @@
           <w:bCs/>
           <w:highlight w:val="lightGray"/>
         </w:rPr>
-        <w:t>ChildItem</w:t>
-      </w:r>
-      <w:proofErr w:type="spellEnd"/>
-      <w:r>
-        <w:rPr>
-          <w:rFonts w:ascii="Consolas" w:hAnsi="Consolas"/>
-          <w:b/>
-          <w:bCs/>
-          <w:highlight w:val="lightGray"/>
-        </w:rPr>
-        <w:t xml:space="preserve"> -Path 'HKLM:\Software\Classes\' -</w:t>
-      </w:r>
-      <w:proofErr w:type="spellStart"/>
-      <w:r>
-        <w:rPr>
-          <w:rFonts w:ascii="Consolas" w:hAnsi="Consolas"/>
-          <w:b/>
-          <w:bCs/>
-          <w:highlight w:val="lightGray"/>
-        </w:rPr>
-        <w:t>ErrorAction</w:t>
-      </w:r>
-      <w:proofErr w:type="spellEnd"/>
-      <w:r>
-        <w:rPr>
-          <w:rFonts w:ascii="Consolas" w:hAnsi="Consolas"/>
-          <w:b/>
-          <w:bCs/>
-          <w:highlight w:val="lightGray"/>
-        </w:rPr>
-        <w:t xml:space="preserve"> </w:t>
-      </w:r>
-      <w:proofErr w:type="spellStart"/>
-      <w:r>
-        <w:rPr>
-          <w:rFonts w:ascii="Consolas" w:hAnsi="Consolas"/>
-          <w:b/>
-          <w:bCs/>
-          <w:highlight w:val="lightGray"/>
-        </w:rPr>
-        <w:t>SilentlyContinue</w:t>
-      </w:r>
-      <w:proofErr w:type="spellEnd"/>
-      <w:r>
-        <w:rPr>
-          <w:rFonts w:ascii="Consolas" w:hAnsi="Consolas"/>
-          <w:b/>
-          <w:bCs/>
-          <w:highlight w:val="lightGray"/>
-        </w:rPr>
-        <w:t xml:space="preserve"> |</w:t>
-      </w:r>
-      <w:r>
-        <w:rPr>
-          <w:rFonts w:ascii="Consolas" w:hAnsi="Consolas"/>
-          <w:b/>
-          <w:bCs/>
-        </w:rPr>
-        <w:t xml:space="preserve"> </w:t>
-      </w:r>
-      <w:r>
-        <w:rPr>
-          <w:rFonts w:ascii="Consolas" w:hAnsi="Consolas"/>
-          <w:b/>
-          <w:bCs/>
-        </w:rPr>
-        <w:t>?</w:t>
-      </w:r>
-      <w:r>
-        <w:rPr>
-          <w:rFonts w:ascii="Consolas" w:hAnsi="Consolas"/>
-          <w:b/>
-          <w:bCs/>
-        </w:rPr>
-        <w:t xml:space="preserve"> { $_.</w:t>
-      </w:r>
-      <w:proofErr w:type="spellStart"/>
-      <w:r>
-        <w:rPr>
-          <w:rFonts w:ascii="Consolas" w:hAnsi="Consolas"/>
-          <w:b/>
-          <w:bCs/>
-        </w:rPr>
-        <w:t>PSChildName</w:t>
-      </w:r>
-      <w:proofErr w:type="spellEnd"/>
-      <w:r>
-        <w:rPr>
-          <w:rFonts w:ascii="Consolas" w:hAnsi="Consolas"/>
-          <w:b/>
-          <w:bCs/>
-        </w:rPr>
-        <w:t xml:space="preserve"> -match '^\w+\.Application$' } </w:t>
-      </w:r>
-      <w:r>
-        <w:rPr>
-          <w:rFonts w:ascii="Consolas" w:hAnsi="Consolas"/>
-          <w:b/>
-          <w:bCs/>
-        </w:rPr>
-        <w:t xml:space="preserve">| </w:t>
-      </w:r>
-      <w:r>
-        <w:rPr>
-          <w:rFonts w:ascii="Consolas" w:hAnsi="Consolas"/>
-          <w:b/>
-          <w:bCs/>
-          <w:highlight w:val="lightGray"/>
-        </w:rPr>
-        <w:t xml:space="preserve">Select-Object </w:t>
-      </w:r>
-      <w:proofErr w:type="spellStart"/>
-      <w:r>
-        <w:rPr>
-          <w:rFonts w:ascii="Consolas" w:hAnsi="Consolas"/>
-          <w:b/>
-          <w:bCs/>
-          <w:highlight w:val="lightGray"/>
-        </w:rPr>
-        <w:t>PSChildName</w:t>
-      </w:r>
-      <w:proofErr w:type="spellEnd"/>
+        <w:t>Select-Object PSChildName</w:t>
+      </w:r>
       <w:r>
         <w:t xml:space="preserve"> </w:t>
       </w:r>
@@ -1345,7 +1122,13 @@
         <w:t>Where-Object</w:t>
       </w:r>
       <w:r>
-        <w:t xml:space="preserve"> cmdlet inserted into th</w:t>
+        <w:t xml:space="preserve"> cmdlet </w:t>
+      </w:r>
+      <w:r>
+        <w:t xml:space="preserve">we </w:t>
+      </w:r>
+      <w:r>
+        <w:t>inserted into th</w:t>
       </w:r>
       <w:r>
         <w:t>e</w:t>
@@ -1367,7 +1150,11 @@
         <w:t xml:space="preserve">- </w:t>
       </w:r>
       <w:r>
-        <w:t>Remember that</w:t>
+        <w:t xml:space="preserve">Remember </w:t>
+      </w:r>
+      <w:proofErr w:type="gramStart"/>
+      <w:r>
+        <w:t>that</w:t>
       </w:r>
       <w:r>
         <w:t xml:space="preserve"> </w:t>
@@ -1383,6 +1170,7 @@
         </w:rPr>
         <w:t>?</w:t>
       </w:r>
+      <w:proofErr w:type="gramEnd"/>
       <w:r>
         <w:t xml:space="preserve"> </w:t>
       </w:r>
@@ -1415,6 +1203,7 @@
       <w:r>
         <w:t xml:space="preserve">- </w:t>
       </w:r>
+      <w:proofErr w:type="gramStart"/>
       <w:r>
         <w:t>Remember</w:t>
       </w:r>
@@ -1430,7 +1219,16 @@
           <w:b/>
           <w:bCs/>
         </w:rPr>
-        <w:t>$_</w:t>
+        <w:t>$</w:t>
+      </w:r>
+      <w:proofErr w:type="gramEnd"/>
+      <w:r>
+        <w:rPr>
+          <w:rFonts w:ascii="Consolas" w:hAnsi="Consolas"/>
+          <w:b/>
+          <w:bCs/>
+        </w:rPr>
+        <w:t>_</w:t>
       </w:r>
       <w:r>
         <w:t xml:space="preserve"> </w:t>
@@ -1533,21 +1331,34 @@
         <w:t xml:space="preserve">- </w:t>
       </w:r>
       <w:r>
-        <w:t>The regular expression used here is</w:t>
-      </w:r>
-      <w:r>
-        <w:t xml:space="preserve"> </w:t>
-      </w:r>
-      <w:r>
-        <w:t xml:space="preserve"> </w:t>
-      </w:r>
-      <w:r>
-        <w:rPr>
-          <w:rFonts w:ascii="Consolas" w:hAnsi="Consolas"/>
-          <w:b/>
-          <w:bCs/>
-        </w:rPr>
-        <w:t>^\w+\.Application$</w:t>
+        <w:t xml:space="preserve">The regular expression used here </w:t>
+      </w:r>
+      <w:proofErr w:type="gramStart"/>
+      <w:r>
+        <w:t>is</w:t>
+      </w:r>
+      <w:r>
+        <w:t xml:space="preserve"> </w:t>
+      </w:r>
+      <w:r>
+        <w:t xml:space="preserve"> </w:t>
+      </w:r>
+      <w:r>
+        <w:rPr>
+          <w:rFonts w:ascii="Consolas" w:hAnsi="Consolas"/>
+          <w:b/>
+          <w:bCs/>
+        </w:rPr>
+        <w:t>^</w:t>
+      </w:r>
+      <w:proofErr w:type="gramEnd"/>
+      <w:r>
+        <w:rPr>
+          <w:rFonts w:ascii="Consolas" w:hAnsi="Consolas"/>
+          <w:b/>
+          <w:bCs/>
+        </w:rPr>
+        <w:t>\w+\.Application$</w:t>
       </w:r>
       <w:r>
         <w:t xml:space="preserve">. Let’s analyze it: </w:t>
@@ -1592,7 +1403,25 @@
         <w:t>\w+</w:t>
       </w:r>
       <w:r>
-        <w:t xml:space="preserve"> matches a word (a sequence of alphanumeric characters). </w:t>
+        <w:t xml:space="preserve"> matches </w:t>
+      </w:r>
+      <w:r>
+        <w:t xml:space="preserve">one or more </w:t>
+      </w:r>
+      <w:r>
+        <w:t>word</w:t>
+      </w:r>
+      <w:r>
+        <w:t>s</w:t>
+      </w:r>
+      <w:r>
+        <w:t xml:space="preserve"> (sequence</w:t>
+      </w:r>
+      <w:r>
+        <w:t>s</w:t>
+      </w:r>
+      <w:r>
+        <w:t xml:space="preserve"> of alphanumeric characters). </w:t>
       </w:r>
       <w:r>
         <w:br/>
@@ -1637,8 +1466,13 @@
         <w:t xml:space="preserve">  </w:t>
       </w:r>
       <w:r>
-        <w:t xml:space="preserve">      (</w:t>
-      </w:r>
+        <w:t xml:space="preserve">   </w:t>
+      </w:r>
+      <w:proofErr w:type="gramStart"/>
+      <w:r>
+        <w:t xml:space="preserve">   (</w:t>
+      </w:r>
+      <w:proofErr w:type="gramEnd"/>
       <w:r>
         <w:t>D</w:t>
       </w:r>
@@ -1672,6 +1506,7 @@
       <w:r>
         <w:t xml:space="preserve"> Use </w:t>
       </w:r>
+      <w:proofErr w:type="gramStart"/>
       <w:r>
         <w:rPr>
           <w:rFonts w:ascii="Consolas" w:hAnsi="Consolas"/>
@@ -1683,6 +1518,7 @@
       <w:r>
         <w:t>.</w:t>
       </w:r>
+      <w:proofErr w:type="gramEnd"/>
       <w:r>
         <w:t>)</w:t>
       </w:r>
@@ -1715,7 +1551,11 @@
         <w:t xml:space="preserve">- </w:t>
       </w:r>
       <w:r>
-        <w:t xml:space="preserve">So that’s how this regular expression matches ProgIDs that end with </w:t>
+        <w:t xml:space="preserve">So that’s how this regular expression matches ProgIDs that end </w:t>
+      </w:r>
+      <w:proofErr w:type="gramStart"/>
+      <w:r>
+        <w:t xml:space="preserve">with </w:t>
       </w:r>
       <w:r>
         <w:rPr>
@@ -1724,6 +1564,7 @@
         </w:rPr>
         <w:t>.Application</w:t>
       </w:r>
+      <w:proofErr w:type="gramEnd"/>
       <w:r>
         <w:t>.</w:t>
       </w:r>
@@ -1761,7 +1602,15 @@
         <w:t xml:space="preserve">of an Application </w:t>
       </w:r>
       <w:r>
-        <w:t xml:space="preserve">that looks interesting, and </w:t>
+        <w:t xml:space="preserve">that looks </w:t>
+      </w:r>
+      <w:proofErr w:type="gramStart"/>
+      <w:r>
+        <w:t>interesting, and</w:t>
+      </w:r>
+      <w:proofErr w:type="gramEnd"/>
+      <w:r>
+        <w:t xml:space="preserve"> </w:t>
       </w:r>
       <w:r>
         <w:t xml:space="preserve">create a new </w:t>
@@ -1787,7 +1636,6 @@
       <w:r>
         <w:t xml:space="preserve">results on my computer was </w:t>
       </w:r>
-      <w:proofErr w:type="spellStart"/>
       <w:r>
         <w:rPr>
           <w:b/>
@@ -1795,7 +1643,6 @@
         </w:rPr>
         <w:t>PowerPoint.Application</w:t>
       </w:r>
-      <w:proofErr w:type="spellEnd"/>
       <w:r>
         <w:t xml:space="preserve">, so I thought it </w:t>
       </w:r>
@@ -1820,48 +1667,58 @@
           <w:b/>
           <w:bCs/>
         </w:rPr>
-        <w:t>$nifty = New-Object -</w:t>
-      </w:r>
-      <w:proofErr w:type="spellStart"/>
-      <w:r>
-        <w:rPr>
-          <w:rFonts w:ascii="Consolas" w:hAnsi="Consolas"/>
-          <w:b/>
-          <w:bCs/>
-        </w:rPr>
-        <w:t>ComObject</w:t>
-      </w:r>
-      <w:proofErr w:type="spellEnd"/>
-      <w:r>
-        <w:rPr>
-          <w:rFonts w:ascii="Consolas" w:hAnsi="Consolas"/>
-          <w:b/>
-          <w:bCs/>
-        </w:rPr>
-        <w:t xml:space="preserve"> </w:t>
-      </w:r>
-      <w:proofErr w:type="spellStart"/>
-      <w:r>
-        <w:rPr>
-          <w:rFonts w:ascii="Consolas" w:hAnsi="Consolas"/>
-          <w:b/>
-          <w:bCs/>
-        </w:rPr>
-        <w:t>PowerPoint.Application</w:t>
-      </w:r>
-      <w:proofErr w:type="spellEnd"/>
+        <w:t>$nifty = New-Object -ComObject PowerPoint.Application</w:t>
+      </w:r>
       <w:r>
         <w:t xml:space="preserve"> </w:t>
       </w:r>
       <w:r>
         <w:br/>
+      </w:r>
+      <w:proofErr w:type="gramStart"/>
+      <w:r>
         <w:t>W</w:t>
       </w:r>
       <w:r>
         <w:t>hat</w:t>
       </w:r>
       <w:r>
-        <w:t xml:space="preserve"> command did you try</w:t>
+        <w:t xml:space="preserve"> </w:t>
+      </w:r>
+      <w:r>
+        <w:t xml:space="preserve"> </w:t>
+      </w:r>
+      <w:r>
+        <w:rPr>
+          <w:rFonts w:ascii="Consolas" w:hAnsi="Consolas"/>
+          <w:b/>
+          <w:bCs/>
+        </w:rPr>
+        <w:t>New</w:t>
+      </w:r>
+      <w:proofErr w:type="gramEnd"/>
+      <w:r>
+        <w:rPr>
+          <w:rFonts w:ascii="Consolas" w:hAnsi="Consolas"/>
+          <w:b/>
+          <w:bCs/>
+        </w:rPr>
+        <w:t>-Object -ComObject</w:t>
+      </w:r>
+      <w:r>
+        <w:t xml:space="preserve"> </w:t>
+      </w:r>
+      <w:r>
+        <w:t xml:space="preserve"> </w:t>
+      </w:r>
+      <w:r>
+        <w:t>c</w:t>
+      </w:r>
+      <w:r>
+        <w:t>lass</w:t>
+      </w:r>
+      <w:r>
+        <w:t xml:space="preserve"> did you try</w:t>
       </w:r>
       <w:r>
         <w:t xml:space="preserve">? </w:t>
@@ -2023,10 +1880,18 @@
         <w:t xml:space="preserve">Take a moment to try </w:t>
       </w:r>
       <w:r>
-        <w:t xml:space="preserve">accessing some of the members of your COM object, </w:t>
-      </w:r>
-      <w:r>
-        <w:t>and see if you can figure out how to use them.</w:t>
+        <w:t xml:space="preserve">accessing some of the members of your COM </w:t>
+      </w:r>
+      <w:proofErr w:type="gramStart"/>
+      <w:r>
+        <w:t xml:space="preserve">object, </w:t>
+      </w:r>
+      <w:r>
+        <w:t>and</w:t>
+      </w:r>
+      <w:proofErr w:type="gramEnd"/>
+      <w:r>
+        <w:t xml:space="preserve"> see if you can figure out how to use them.</w:t>
       </w:r>
       <w:r>
         <w:t xml:space="preserve"> </w:t>
@@ -2166,12 +2031,21 @@
       <w:r>
         <w:t xml:space="preserve"> your COM object has a method named </w:t>
       </w:r>
-      <w:r>
-        <w:rPr>
-          <w:b/>
-          <w:bCs/>
-        </w:rPr>
-        <w:t>Quit()</w:t>
+      <w:proofErr w:type="gramStart"/>
+      <w:r>
+        <w:rPr>
+          <w:b/>
+          <w:bCs/>
+        </w:rPr>
+        <w:t>Quit(</w:t>
+      </w:r>
+      <w:proofErr w:type="gramEnd"/>
+      <w:r>
+        <w:rPr>
+          <w:b/>
+          <w:bCs/>
+        </w:rPr>
+        <w:t>)</w:t>
       </w:r>
       <w:r>
         <w:t>. If it does, then when you created your object, it probably actually launched a software program, which i</w:t>
@@ -2191,18 +2065,27 @@
       <w:r>
         <w:t xml:space="preserve"> use the </w:t>
       </w:r>
-      <w:r>
-        <w:rPr>
-          <w:b/>
-          <w:bCs/>
-        </w:rPr>
-        <w:t>Quit()</w:t>
+      <w:proofErr w:type="gramStart"/>
+      <w:r>
+        <w:rPr>
+          <w:b/>
+          <w:bCs/>
+        </w:rPr>
+        <w:t>Quit(</w:t>
+      </w:r>
+      <w:proofErr w:type="gramEnd"/>
+      <w:r>
+        <w:rPr>
+          <w:b/>
+          <w:bCs/>
+        </w:rPr>
+        <w:t>)</w:t>
       </w:r>
       <w:r>
         <w:t xml:space="preserve"> method to</w:t>
       </w:r>
       <w:r>
-        <w:t xml:space="preserve"> close that application. For example, to close the PowerPoint instanced </w:t>
+        <w:t xml:space="preserve"> close that application. For example, to close the PowerPoint instance </w:t>
       </w:r>
       <w:r>
         <w:t xml:space="preserve">that was </w:t>
@@ -2214,15 +2097,7 @@
         <w:t xml:space="preserve">when I created </w:t>
       </w:r>
       <w:r>
-        <w:t xml:space="preserve">my </w:t>
-      </w:r>
-      <w:proofErr w:type="spellStart"/>
-      <w:r>
-        <w:t>PowerPoint.Application</w:t>
-      </w:r>
-      <w:proofErr w:type="spellEnd"/>
-      <w:r>
-        <w:t xml:space="preserve"> COM object, I entered:</w:t>
+        <w:t>my PowerPoint.Application COM object, I entered:</w:t>
       </w:r>
       <w:r>
         <w:t xml:space="preserve"> </w:t>
@@ -2238,7 +2113,7 @@
         </w:rPr>
         <w:t>$</w:t>
       </w:r>
-      <w:proofErr w:type="spellStart"/>
+      <w:proofErr w:type="gramStart"/>
       <w:r>
         <w:rPr>
           <w:rFonts w:ascii="Consolas" w:hAnsi="Consolas"/>
@@ -2247,7 +2122,7 @@
         </w:rPr>
         <w:t>nifty.Quit</w:t>
       </w:r>
-      <w:proofErr w:type="spellEnd"/>
+      <w:proofErr w:type="gramEnd"/>
       <w:r>
         <w:rPr>
           <w:rFonts w:ascii="Consolas" w:hAnsi="Consolas"/>
@@ -2255,6 +2130,24 @@
           <w:bCs/>
         </w:rPr>
         <w:t>()</w:t>
+      </w:r>
+      <w:r>
+        <w:t xml:space="preserve"> </w:t>
+      </w:r>
+      <w:r>
+        <w:br/>
+        <w:t xml:space="preserve">and after that </w:t>
+      </w:r>
+      <w:r>
+        <w:br/>
+      </w:r>
+      <w:r>
+        <w:rPr>
+          <w:rFonts w:ascii="Consolas" w:hAnsi="Consolas"/>
+          <w:b/>
+          <w:bCs/>
+        </w:rPr>
+        <w:t>$nifty = $null</w:t>
       </w:r>
       <w:r>
         <w:t xml:space="preserve"> </w:t>
@@ -2311,58 +2204,7 @@
         </w:numPr>
       </w:pPr>
       <w:r>
-        <w:t>At your PowerShell prompt, create a</w:t>
-      </w:r>
-      <w:r>
-        <w:t xml:space="preserve"> COM</w:t>
-      </w:r>
-      <w:r>
-        <w:t xml:space="preserve"> object </w:t>
-      </w:r>
-      <w:r>
-        <w:t xml:space="preserve">to interact with Microsoft Excel: </w:t>
-      </w:r>
-      <w:r>
-        <w:br/>
-      </w:r>
-      <w:r>
-        <w:rPr>
-          <w:rFonts w:ascii="Consolas" w:hAnsi="Consolas"/>
-          <w:b/>
-          <w:bCs/>
-        </w:rPr>
-        <w:t>$e = New-Object -</w:t>
-      </w:r>
-      <w:proofErr w:type="spellStart"/>
-      <w:r>
-        <w:rPr>
-          <w:rFonts w:ascii="Consolas" w:hAnsi="Consolas"/>
-          <w:b/>
-          <w:bCs/>
-        </w:rPr>
-        <w:t>ComObject</w:t>
-      </w:r>
-      <w:proofErr w:type="spellEnd"/>
-      <w:r>
-        <w:rPr>
-          <w:rFonts w:ascii="Consolas" w:hAnsi="Consolas"/>
-          <w:b/>
-          <w:bCs/>
-        </w:rPr>
-        <w:t xml:space="preserve"> </w:t>
-      </w:r>
-      <w:proofErr w:type="spellStart"/>
-      <w:r>
-        <w:rPr>
-          <w:rFonts w:ascii="Consolas" w:hAnsi="Consolas"/>
-          <w:b/>
-          <w:bCs/>
-        </w:rPr>
-        <w:t>Excel.Application</w:t>
-      </w:r>
-      <w:proofErr w:type="spellEnd"/>
-      <w:r>
-        <w:t xml:space="preserve"> </w:t>
+        <w:t xml:space="preserve">Launch the Task Manager. </w:t>
       </w:r>
     </w:p>
     <w:p>
@@ -2374,7 +2216,16 @@
         </w:numPr>
       </w:pPr>
       <w:r>
-        <w:t xml:space="preserve">Create a new Excel workbook: </w:t>
+        <w:t>At your PowerShell prompt, create a</w:t>
+      </w:r>
+      <w:r>
+        <w:t xml:space="preserve"> COM</w:t>
+      </w:r>
+      <w:r>
+        <w:t xml:space="preserve"> object </w:t>
+      </w:r>
+      <w:r>
+        <w:t xml:space="preserve">to interact with Microsoft Excel: </w:t>
       </w:r>
       <w:r>
         <w:br/>
@@ -2385,51 +2236,7 @@
           <w:b/>
           <w:bCs/>
         </w:rPr>
-        <w:t>$</w:t>
-      </w:r>
-      <w:proofErr w:type="spellStart"/>
-      <w:r>
-        <w:rPr>
-          <w:rFonts w:ascii="Consolas" w:hAnsi="Consolas"/>
-          <w:b/>
-          <w:bCs/>
-        </w:rPr>
-        <w:t>MyWorkbook</w:t>
-      </w:r>
-      <w:proofErr w:type="spellEnd"/>
-      <w:r>
-        <w:rPr>
-          <w:rFonts w:ascii="Consolas" w:hAnsi="Consolas"/>
-          <w:b/>
-          <w:bCs/>
-        </w:rPr>
-        <w:t xml:space="preserve"> = </w:t>
-      </w:r>
-      <w:r>
-        <w:rPr>
-          <w:rFonts w:ascii="Consolas" w:hAnsi="Consolas"/>
-          <w:b/>
-          <w:bCs/>
-        </w:rPr>
-        <w:t>$</w:t>
-      </w:r>
-      <w:proofErr w:type="spellStart"/>
-      <w:r>
-        <w:rPr>
-          <w:rFonts w:ascii="Consolas" w:hAnsi="Consolas"/>
-          <w:b/>
-          <w:bCs/>
-        </w:rPr>
-        <w:t>e.Workbooks.Add</w:t>
-      </w:r>
-      <w:proofErr w:type="spellEnd"/>
-      <w:r>
-        <w:rPr>
-          <w:rFonts w:ascii="Consolas" w:hAnsi="Consolas"/>
-          <w:b/>
-          <w:bCs/>
-        </w:rPr>
-        <w:t>()</w:t>
+        <w:t>$e = New-Object -ComObject Excel.Application</w:t>
       </w:r>
       <w:r>
         <w:t xml:space="preserve"> </w:t>
@@ -2444,13 +2251,7 @@
         </w:numPr>
       </w:pPr>
       <w:r>
-        <w:t xml:space="preserve">Access the </w:t>
-      </w:r>
-      <w:r>
-        <w:t>spread</w:t>
-      </w:r>
-      <w:r>
-        <w:t xml:space="preserve">sheet in the new workbook: </w:t>
+        <w:t xml:space="preserve">Create a new Excel workbook: </w:t>
       </w:r>
       <w:r>
         <w:br/>
@@ -2463,16 +2264,14 @@
         </w:rPr>
         <w:t>$</w:t>
       </w:r>
-      <w:proofErr w:type="spellStart"/>
-      <w:r>
-        <w:rPr>
-          <w:rFonts w:ascii="Consolas" w:hAnsi="Consolas"/>
-          <w:b/>
-          <w:bCs/>
-        </w:rPr>
-        <w:t>MySheet</w:t>
-      </w:r>
-      <w:proofErr w:type="spellEnd"/>
+      <w:r>
+        <w:rPr>
+          <w:rFonts w:ascii="Consolas" w:hAnsi="Consolas"/>
+          <w:b/>
+          <w:bCs/>
+        </w:rPr>
+        <w:t>MyWorkbook</w:t>
+      </w:r>
       <w:r>
         <w:rPr>
           <w:rFonts w:ascii="Consolas" w:hAnsi="Consolas"/>
@@ -2489,23 +2288,23 @@
         </w:rPr>
         <w:t>$</w:t>
       </w:r>
-      <w:proofErr w:type="spellStart"/>
-      <w:r>
-        <w:rPr>
-          <w:rFonts w:ascii="Consolas" w:hAnsi="Consolas"/>
-          <w:b/>
-          <w:bCs/>
-        </w:rPr>
-        <w:t>MyWorkBook.Worksheets.Item</w:t>
-      </w:r>
-      <w:proofErr w:type="spellEnd"/>
-      <w:r>
-        <w:rPr>
-          <w:rFonts w:ascii="Consolas" w:hAnsi="Consolas"/>
-          <w:b/>
-          <w:bCs/>
-        </w:rPr>
-        <w:t>(1)</w:t>
+      <w:proofErr w:type="gramStart"/>
+      <w:r>
+        <w:rPr>
+          <w:rFonts w:ascii="Consolas" w:hAnsi="Consolas"/>
+          <w:b/>
+          <w:bCs/>
+        </w:rPr>
+        <w:t>e.Workbooks.Add</w:t>
+      </w:r>
+      <w:proofErr w:type="gramEnd"/>
+      <w:r>
+        <w:rPr>
+          <w:rFonts w:ascii="Consolas" w:hAnsi="Consolas"/>
+          <w:b/>
+          <w:bCs/>
+        </w:rPr>
+        <w:t>()</w:t>
       </w:r>
       <w:r>
         <w:t xml:space="preserve"> </w:t>
@@ -2520,13 +2319,13 @@
         </w:numPr>
       </w:pPr>
       <w:r>
-        <w:t xml:space="preserve">Give the </w:t>
+        <w:t xml:space="preserve">Access the </w:t>
       </w:r>
       <w:r>
         <w:t>spread</w:t>
       </w:r>
       <w:r>
-        <w:t xml:space="preserve">sheet a name: </w:t>
+        <w:t xml:space="preserve">sheet in the new workbook: </w:t>
       </w:r>
       <w:r>
         <w:br/>
@@ -2537,28 +2336,27 @@
           <w:b/>
           <w:bCs/>
         </w:rPr>
-        <w:t>$MySheet.name = 'H</w:t>
-      </w:r>
-      <w:r>
-        <w:rPr>
-          <w:rFonts w:ascii="Consolas" w:hAnsi="Consolas"/>
-          <w:b/>
-          <w:bCs/>
-        </w:rPr>
-        <w:t>owdy</w:t>
-      </w:r>
-      <w:r>
-        <w:rPr>
-          <w:rFonts w:ascii="Consolas" w:hAnsi="Consolas"/>
-          <w:b/>
-          <w:bCs/>
-        </w:rPr>
-        <w:t>'</w:t>
-      </w:r>
-      <w:r>
-        <w:rPr>
-          <w:rFonts w:cstheme="minorHAnsi"/>
-        </w:rPr>
+        <w:t xml:space="preserve">$MySheet = </w:t>
+      </w:r>
+      <w:proofErr w:type="gramStart"/>
+      <w:r>
+        <w:rPr>
+          <w:rFonts w:ascii="Consolas" w:hAnsi="Consolas"/>
+          <w:b/>
+          <w:bCs/>
+        </w:rPr>
+        <w:t>$MyWorkBook.Worksheets.Item</w:t>
+      </w:r>
+      <w:proofErr w:type="gramEnd"/>
+      <w:r>
+        <w:rPr>
+          <w:rFonts w:ascii="Consolas" w:hAnsi="Consolas"/>
+          <w:b/>
+          <w:bCs/>
+        </w:rPr>
+        <w:t>(1)</w:t>
+      </w:r>
+      <w:r>
         <w:t xml:space="preserve"> </w:t>
       </w:r>
     </w:p>
@@ -2571,66 +2369,32 @@
         </w:numPr>
       </w:pPr>
       <w:r>
-        <w:rPr>
-          <w:rFonts w:cstheme="minorHAnsi"/>
-        </w:rPr>
-        <w:t xml:space="preserve">Put content in the top left cell of the spreadsheet: </w:t>
-      </w:r>
-      <w:r>
-        <w:rPr>
-          <w:rFonts w:cstheme="minorHAnsi"/>
-        </w:rPr>
+        <w:t xml:space="preserve">Give the </w:t>
+      </w:r>
+      <w:r>
+        <w:t>spread</w:t>
+      </w:r>
+      <w:r>
+        <w:t xml:space="preserve">sheet a name: </w:t>
+      </w:r>
+      <w:r>
         <w:br/>
       </w:r>
       <w:r>
         <w:rPr>
-          <w:rFonts w:ascii="Consolas" w:hAnsi="Consolas" w:cstheme="minorHAnsi"/>
-          <w:b/>
-          <w:bCs/>
-        </w:rPr>
-        <w:t>$</w:t>
-      </w:r>
-      <w:proofErr w:type="spellStart"/>
-      <w:r>
-        <w:rPr>
-          <w:rFonts w:ascii="Consolas" w:hAnsi="Consolas" w:cstheme="minorHAnsi"/>
-          <w:b/>
-          <w:bCs/>
-        </w:rPr>
-        <w:t>MySheet</w:t>
-      </w:r>
-      <w:r>
-        <w:rPr>
-          <w:rFonts w:ascii="Consolas" w:hAnsi="Consolas" w:cstheme="minorHAnsi"/>
-          <w:b/>
-          <w:bCs/>
-        </w:rPr>
-        <w:t>.Cells.Item</w:t>
-      </w:r>
-      <w:proofErr w:type="spellEnd"/>
-      <w:r>
-        <w:rPr>
-          <w:rFonts w:ascii="Consolas" w:hAnsi="Consolas" w:cstheme="minorHAnsi"/>
-          <w:b/>
-          <w:bCs/>
-        </w:rPr>
-        <w:t xml:space="preserve">(1,1) = </w:t>
-      </w:r>
-      <w:r>
-        <w:rPr>
-          <w:rFonts w:ascii="Consolas" w:hAnsi="Consolas"/>
-          <w:b/>
-          <w:bCs/>
-        </w:rPr>
-        <w:t>'H</w:t>
-      </w:r>
-      <w:r>
-        <w:rPr>
-          <w:rFonts w:ascii="Consolas" w:hAnsi="Consolas"/>
-          <w:b/>
-          <w:bCs/>
-        </w:rPr>
-        <w:t>owdy there!</w:t>
+          <w:rFonts w:ascii="Consolas" w:hAnsi="Consolas"/>
+          <w:b/>
+          <w:bCs/>
+        </w:rPr>
+        <w:t>$MySheet.name = 'H</w:t>
+      </w:r>
+      <w:r>
+        <w:rPr>
+          <w:rFonts w:ascii="Consolas" w:hAnsi="Consolas"/>
+          <w:b/>
+          <w:bCs/>
+        </w:rPr>
+        <w:t>owdy</w:t>
       </w:r>
       <w:r>
         <w:rPr>
@@ -2659,7 +2423,7 @@
         <w:rPr>
           <w:rFonts w:cstheme="minorHAnsi"/>
         </w:rPr>
-        <w:t xml:space="preserve">Save the workbook to a temporary file: </w:t>
+        <w:t xml:space="preserve">Put content in the top left cell of the spreadsheet: </w:t>
       </w:r>
       <w:r>
         <w:rPr>
@@ -2673,25 +2437,31 @@
           <w:b/>
           <w:bCs/>
         </w:rPr>
-        <w:t>$</w:t>
-      </w:r>
-      <w:proofErr w:type="spellStart"/>
+        <w:t>$MySheet</w:t>
+      </w:r>
       <w:r>
         <w:rPr>
           <w:rFonts w:ascii="Consolas" w:hAnsi="Consolas" w:cstheme="minorHAnsi"/>
           <w:b/>
           <w:bCs/>
         </w:rPr>
-        <w:t>MyWorkbook.SaveAs</w:t>
-      </w:r>
-      <w:proofErr w:type="spellEnd"/>
-      <w:r>
-        <w:rPr>
-          <w:rFonts w:ascii="Consolas" w:hAnsi="Consolas" w:cstheme="minorHAnsi"/>
-          <w:b/>
-          <w:bCs/>
-        </w:rPr>
-        <w:t>(</w:t>
+        <w:t xml:space="preserve">.Cells.Item(1,1) = </w:t>
+      </w:r>
+      <w:r>
+        <w:rPr>
+          <w:rFonts w:ascii="Consolas" w:hAnsi="Consolas"/>
+          <w:b/>
+          <w:bCs/>
+        </w:rPr>
+        <w:t>'H</w:t>
+      </w:r>
+      <w:r>
+        <w:rPr>
+          <w:rFonts w:ascii="Consolas" w:hAnsi="Consolas"/>
+          <w:b/>
+          <w:bCs/>
+        </w:rPr>
+        <w:t>owdy there!</w:t>
       </w:r>
       <w:r>
         <w:rPr>
@@ -2700,67 +2470,6 @@
           <w:bCs/>
         </w:rPr>
         <w:t>'</w:t>
-      </w:r>
-      <w:r>
-        <w:rPr>
-          <w:rFonts w:ascii="Consolas" w:hAnsi="Consolas"/>
-          <w:b/>
-          <w:bCs/>
-        </w:rPr>
-        <w:t>C:\Temp\Howdy.xlsx</w:t>
-      </w:r>
-      <w:r>
-        <w:rPr>
-          <w:rFonts w:ascii="Consolas" w:hAnsi="Consolas"/>
-          <w:b/>
-          <w:bCs/>
-        </w:rPr>
-        <w:t>'</w:t>
-      </w:r>
-      <w:r>
-        <w:rPr>
-          <w:rFonts w:ascii="Consolas" w:hAnsi="Consolas" w:cstheme="minorHAnsi"/>
-          <w:b/>
-          <w:bCs/>
-        </w:rPr>
-        <w:t>)</w:t>
-      </w:r>
-      <w:r>
-        <w:rPr>
-          <w:rFonts w:cstheme="minorHAnsi"/>
-        </w:rPr>
-        <w:t xml:space="preserve"> </w:t>
-      </w:r>
-      <w:r>
-        <w:rPr>
-          <w:rFonts w:cstheme="minorHAnsi"/>
-        </w:rPr>
-        <w:br/>
-        <w:t>(</w:t>
-      </w:r>
-      <w:r>
-        <w:rPr>
-          <w:rFonts w:cstheme="minorHAnsi"/>
-        </w:rPr>
-        <w:t>If you want it saved to some other location, feel free to a</w:t>
-      </w:r>
-      <w:r>
-        <w:rPr>
-          <w:rFonts w:cstheme="minorHAnsi"/>
-        </w:rPr>
-        <w:t>djust the path</w:t>
-      </w:r>
-      <w:r>
-        <w:rPr>
-          <w:rFonts w:cstheme="minorHAnsi"/>
-        </w:rPr>
-        <w:t xml:space="preserve"> string.</w:t>
-      </w:r>
-      <w:r>
-        <w:rPr>
-          <w:rFonts w:cstheme="minorHAnsi"/>
-        </w:rPr>
-        <w:t>)</w:t>
       </w:r>
       <w:r>
         <w:rPr>
@@ -2781,7 +2490,7 @@
         <w:rPr>
           <w:rFonts w:cstheme="minorHAnsi"/>
         </w:rPr>
-        <w:t xml:space="preserve">Close the Excel processes that were launched in step 1: </w:t>
+        <w:t xml:space="preserve">Save the workbook to a temporary file: </w:t>
       </w:r>
       <w:r>
         <w:rPr>
@@ -2795,25 +2504,76 @@
           <w:b/>
           <w:bCs/>
         </w:rPr>
-        <w:t>$</w:t>
-      </w:r>
-      <w:proofErr w:type="spellStart"/>
+        <w:t>$MyWorkbook.SaveAs(</w:t>
+      </w:r>
+      <w:r>
+        <w:rPr>
+          <w:rFonts w:ascii="Consolas" w:hAnsi="Consolas"/>
+          <w:b/>
+          <w:bCs/>
+        </w:rPr>
+        <w:t>'</w:t>
+      </w:r>
+      <w:r>
+        <w:rPr>
+          <w:rFonts w:ascii="Consolas" w:hAnsi="Consolas"/>
+          <w:b/>
+          <w:bCs/>
+        </w:rPr>
+        <w:t>C:\Temp\Howdy.xlsx</w:t>
+      </w:r>
+      <w:r>
+        <w:rPr>
+          <w:rFonts w:ascii="Consolas" w:hAnsi="Consolas"/>
+          <w:b/>
+          <w:bCs/>
+        </w:rPr>
+        <w:t>'</w:t>
+      </w:r>
       <w:r>
         <w:rPr>
           <w:rFonts w:ascii="Consolas" w:hAnsi="Consolas" w:cstheme="minorHAnsi"/>
           <w:b/>
           <w:bCs/>
         </w:rPr>
-        <w:t>e.Quit</w:t>
-      </w:r>
-      <w:proofErr w:type="spellEnd"/>
-      <w:r>
-        <w:rPr>
-          <w:rFonts w:ascii="Consolas" w:hAnsi="Consolas" w:cstheme="minorHAnsi"/>
-          <w:b/>
-          <w:bCs/>
-        </w:rPr>
-        <w:t>()</w:t>
+        <w:t>)</w:t>
+      </w:r>
+      <w:r>
+        <w:rPr>
+          <w:rFonts w:cstheme="minorHAnsi"/>
+        </w:rPr>
+        <w:t xml:space="preserve"> </w:t>
+      </w:r>
+      <w:r>
+        <w:rPr>
+          <w:rFonts w:cstheme="minorHAnsi"/>
+        </w:rPr>
+        <w:br/>
+        <w:t>(</w:t>
+      </w:r>
+      <w:r>
+        <w:rPr>
+          <w:rFonts w:cstheme="minorHAnsi"/>
+        </w:rPr>
+        <w:t>If you want it saved to some other location, feel free to a</w:t>
+      </w:r>
+      <w:r>
+        <w:rPr>
+          <w:rFonts w:cstheme="minorHAnsi"/>
+        </w:rPr>
+        <w:t>djust the path</w:t>
+      </w:r>
+      <w:r>
+        <w:rPr>
+          <w:rFonts w:cstheme="minorHAnsi"/>
+        </w:rPr>
+        <w:t xml:space="preserve"> string.</w:t>
+      </w:r>
+      <w:r>
+        <w:rPr>
+          <w:rFonts w:cstheme="minorHAnsi"/>
+        </w:rPr>
+        <w:t>)</w:t>
       </w:r>
       <w:r>
         <w:rPr>
@@ -2834,6 +2594,59 @@
         <w:rPr>
           <w:rFonts w:cstheme="minorHAnsi"/>
         </w:rPr>
+        <w:t xml:space="preserve">Close the Excel processes that were launched in step 1: </w:t>
+      </w:r>
+      <w:r>
+        <w:rPr>
+          <w:rFonts w:cstheme="minorHAnsi"/>
+        </w:rPr>
+        <w:br/>
+      </w:r>
+      <w:r>
+        <w:rPr>
+          <w:rFonts w:ascii="Consolas" w:hAnsi="Consolas" w:cstheme="minorHAnsi"/>
+          <w:b/>
+          <w:bCs/>
+        </w:rPr>
+        <w:t>$</w:t>
+      </w:r>
+      <w:proofErr w:type="gramStart"/>
+      <w:r>
+        <w:rPr>
+          <w:rFonts w:ascii="Consolas" w:hAnsi="Consolas" w:cstheme="minorHAnsi"/>
+          <w:b/>
+          <w:bCs/>
+        </w:rPr>
+        <w:t>e.Quit</w:t>
+      </w:r>
+      <w:proofErr w:type="gramEnd"/>
+      <w:r>
+        <w:rPr>
+          <w:rFonts w:ascii="Consolas" w:hAnsi="Consolas" w:cstheme="minorHAnsi"/>
+          <w:b/>
+          <w:bCs/>
+        </w:rPr>
+        <w:t>()</w:t>
+      </w:r>
+      <w:r>
+        <w:rPr>
+          <w:rFonts w:cstheme="minorHAnsi"/>
+        </w:rPr>
+        <w:t xml:space="preserve"> </w:t>
+      </w:r>
+    </w:p>
+    <w:p>
+      <w:pPr>
+        <w:pStyle w:val="ListParagraph"/>
+        <w:numPr>
+          <w:ilvl w:val="0"/>
+          <w:numId w:val="3"/>
+        </w:numPr>
+      </w:pPr>
+      <w:r>
+        <w:rPr>
+          <w:rFonts w:cstheme="minorHAnsi"/>
+        </w:rPr>
         <w:t>Use the start command to</w:t>
       </w:r>
       <w:r>
@@ -2899,6 +2712,7 @@
         <w:pStyle w:val="Heading1"/>
       </w:pPr>
       <w:r>
+        <w:lastRenderedPageBreak/>
         <w:t>Deliverable</w:t>
       </w:r>
     </w:p>
@@ -4935,7 +4749,7 @@
     <w:charset w:val="00"/>
     <w:family w:val="swiss"/>
     <w:pitch w:val="variable"/>
-    <w:sig w:usb0="E4002EFF" w:usb1="C000247B" w:usb2="00000009" w:usb3="00000000" w:csb0="000001FF" w:csb1="00000000"/>
+    <w:sig w:usb0="E4002EFF" w:usb1="C200247B" w:usb2="00000009" w:usb3="00000000" w:csb0="000001FF" w:csb1="00000000"/>
   </w:font>
   <w:font w:name="Times New Roman">
     <w:panose1 w:val="02020603050405020304"/>
@@ -4949,7 +4763,7 @@
     <w:charset w:val="00"/>
     <w:family w:val="swiss"/>
     <w:pitch w:val="variable"/>
-    <w:sig w:usb0="E4002EFF" w:usb1="C000247B" w:usb2="00000009" w:usb3="00000000" w:csb0="000001FF" w:csb1="00000000"/>
+    <w:sig w:usb0="E4002EFF" w:usb1="C200247B" w:usb2="00000009" w:usb3="00000000" w:csb0="000001FF" w:csb1="00000000"/>
   </w:font>
   <w:font w:name="Consolas">
     <w:panose1 w:val="020B0609020204030204"/>
@@ -4964,6 +4778,18 @@
     <w:family w:val="modern"/>
     <w:pitch w:val="fixed"/>
     <w:sig w:usb0="E0002EFF" w:usb1="C0007843" w:usb2="00000009" w:usb3="00000000" w:csb0="000001FF" w:csb1="00000000"/>
+  </w:font>
+  <w:font w:name="Aptos">
+    <w:charset w:val="00"/>
+    <w:family w:val="swiss"/>
+    <w:pitch w:val="variable"/>
+    <w:sig w:usb0="20000287" w:usb1="00000003" w:usb2="00000000" w:usb3="00000000" w:csb0="0000019F" w:csb1="00000000"/>
+  </w:font>
+  <w:font w:name="Aptos Display">
+    <w:charset w:val="00"/>
+    <w:family w:val="swiss"/>
+    <w:pitch w:val="variable"/>
+    <w:sig w:usb0="20000287" w:usb1="00000003" w:usb2="00000000" w:usb3="00000000" w:csb0="0000019F" w:csb1="00000000"/>
   </w:font>
 </w:fonts>
 </file>
@@ -5008,6 +4834,7 @@
     <w:rsid w:val="00434AFE"/>
     <w:rsid w:val="00481E68"/>
     <w:rsid w:val="00485224"/>
+    <w:rsid w:val="004C4212"/>
     <w:rsid w:val="004D0760"/>
     <w:rsid w:val="004E756E"/>
     <w:rsid w:val="004E7D5B"/>
@@ -5016,6 +4843,7 @@
     <w:rsid w:val="005E588A"/>
     <w:rsid w:val="00623C03"/>
     <w:rsid w:val="006B3BB2"/>
+    <w:rsid w:val="006E671B"/>
     <w:rsid w:val="00745000"/>
     <w:rsid w:val="00773647"/>
     <w:rsid w:val="00784C82"/>
@@ -5525,7 +5353,7 @@
     </w:pPr>
     <w:rPr>
       <w:rFonts w:asciiTheme="majorHAnsi" w:eastAsiaTheme="majorEastAsia" w:hAnsiTheme="majorHAnsi" w:cstheme="majorBidi"/>
-      <w:color w:val="2F5496" w:themeColor="accent1" w:themeShade="BF"/>
+      <w:color w:val="0F4761" w:themeColor="accent1" w:themeShade="BF"/>
       <w:sz w:val="32"/>
       <w:szCs w:val="32"/>
     </w:rPr>
@@ -5541,7 +5369,7 @@
     </w:pPr>
     <w:rPr>
       <w:rFonts w:asciiTheme="majorHAnsi" w:eastAsiaTheme="majorEastAsia" w:hAnsiTheme="majorHAnsi" w:cstheme="majorBidi"/>
-      <w:color w:val="2F5496" w:themeColor="accent1" w:themeShade="BF"/>
+      <w:color w:val="0F4761" w:themeColor="accent1" w:themeShade="BF"/>
       <w:sz w:val="32"/>
       <w:szCs w:val="32"/>
     </w:rPr>

--- a/CYBER360-Ex-5.4-COM.docx
+++ b/CYBER360-Ex-5.4-COM.docx
@@ -4,188 +4,9 @@
   <w:body>
     <w:p>
       <w:pPr>
-        <w:pStyle w:val="Title"/>
-      </w:pPr>
-      <w:sdt>
-        <w:sdtPr>
-          <w:alias w:val="Subject"/>
-          <w:tag w:val=""/>
-          <w:id w:val="313533397"/>
-          <w:lock w:val="sdtContentLocked"/>
-          <w:placeholder>
-            <w:docPart w:val="E0C1A4563F3B4843B6CCF72BE60DA90A"/>
-          </w:placeholder>
-          <w:dataBinding w:prefixMappings="xmlns:ns0='http://purl.org/dc/elements/1.1/' xmlns:ns1='http://schemas.openxmlformats.org/package/2006/metadata/core-properties' " w:xpath="/ns1:coreProperties[1]/ns0:subject[1]" w:storeItemID="{6C3C8BC8-F283-45AE-878A-BAB7291924A1}"/>
-          <w:text/>
-        </w:sdtPr>
-        <w:sdtEndPr/>
-        <w:sdtContent>
-          <w:r>
-            <w:t>Advanced Scripting</w:t>
-          </w:r>
-        </w:sdtContent>
-      </w:sdt>
-      <w:r>
-        <w:t xml:space="preserve"> </w:t>
-      </w:r>
-      <w:r>
-        <w:br/>
-      </w:r>
-      <w:sdt>
-        <w:sdtPr>
-          <w:alias w:val="Title"/>
-          <w:tag w:val=""/>
-          <w:id w:val="1406417971"/>
-          <w:lock w:val="sdtContentLocked"/>
-          <w:placeholder>
-            <w:docPart w:val="CA52442E41DD4475ACFA097AF54F93E8"/>
-          </w:placeholder>
-          <w:dataBinding w:prefixMappings="xmlns:ns0='http://purl.org/dc/elements/1.1/' xmlns:ns1='http://schemas.openxmlformats.org/package/2006/metadata/core-properties' " w:xpath="/ns1:coreProperties[1]/ns0:title[1]" w:storeItemID="{6C3C8BC8-F283-45AE-878A-BAB7291924A1}"/>
-          <w:text/>
-        </w:sdtPr>
-        <w:sdtEndPr/>
-        <w:sdtContent>
-          <w:r>
-            <w:t>Interact with</w:t>
-          </w:r>
-          <w:r>
-            <w:t xml:space="preserve"> COM </w:t>
-          </w:r>
-          <w:r>
-            <w:t>using</w:t>
-          </w:r>
-          <w:r>
-            <w:t xml:space="preserve"> </w:t>
-          </w:r>
-          <w:r>
-            <w:t>PowerShell</w:t>
-          </w:r>
-        </w:sdtContent>
-      </w:sdt>
-    </w:p>
-    <w:p>
-      <w:pPr>
-        <w:rPr>
-          <w:rStyle w:val="SubtleEmphasis"/>
-        </w:rPr>
-      </w:pPr>
-      <w:r>
-        <w:rPr>
-          <w:rStyle w:val="SubtleEmphasis"/>
-        </w:rPr>
-        <w:t xml:space="preserve">Last Updated: </w:t>
-      </w:r>
-      <w:r>
-        <w:rPr>
-          <w:rStyle w:val="SubtleEmphasis"/>
-        </w:rPr>
-        <w:fldChar w:fldCharType="begin"/>
-      </w:r>
-      <w:r>
-        <w:rPr>
-          <w:rStyle w:val="SubtleEmphasis"/>
-        </w:rPr>
-        <w:instrText xml:space="preserve"> SAVEDATE  \@ "M/d/yyyy h:mm am/pm"  \* MERGEFORMAT </w:instrText>
-      </w:r>
-      <w:r>
-        <w:rPr>
-          <w:rStyle w:val="SubtleEmphasis"/>
-        </w:rPr>
-        <w:fldChar w:fldCharType="separate"/>
-      </w:r>
-      <w:r>
-        <w:rPr>
-          <w:rStyle w:val="SubtleEmphasis"/>
-          <w:noProof/>
-        </w:rPr>
-        <w:t>4/13/2024 12:46 PM</w:t>
-      </w:r>
-      <w:r>
-        <w:rPr>
-          <w:rStyle w:val="SubtleEmphasis"/>
-        </w:rPr>
-        <w:fldChar w:fldCharType="end"/>
-      </w:r>
-      <w:r>
-        <w:rPr>
-          <w:rStyle w:val="SubtleEmphasis"/>
-        </w:rPr>
-        <w:t xml:space="preserve"> Version </w:t>
-      </w:r>
-      <w:r>
-        <w:rPr>
-          <w:rStyle w:val="SubtleEmphasis"/>
-        </w:rPr>
-        <w:fldChar w:fldCharType="begin"/>
-      </w:r>
-      <w:r>
-        <w:rPr>
-          <w:rStyle w:val="SubtleEmphasis"/>
-        </w:rPr>
-        <w:instrText xml:space="preserve"> DOCPROPERTY  Version  \* MERGEFORMAT </w:instrText>
-      </w:r>
-      <w:r>
-        <w:rPr>
-          <w:rStyle w:val="SubtleEmphasis"/>
-        </w:rPr>
-        <w:fldChar w:fldCharType="separate"/>
-      </w:r>
-      <w:r>
-        <w:rPr>
-          <w:rStyle w:val="SubtleEmphasis"/>
-        </w:rPr>
-        <w:t>1</w:t>
-      </w:r>
-      <w:r>
-        <w:rPr>
-          <w:rStyle w:val="SubtleEmphasis"/>
-        </w:rPr>
-        <w:fldChar w:fldCharType="end"/>
-      </w:r>
-      <w:r>
-        <w:rPr>
-          <w:rStyle w:val="SubtleEmphasis"/>
-        </w:rPr>
-        <w:br/>
-        <w:t xml:space="preserve">Document Prepared for: </w:t>
-      </w:r>
-      <w:r>
-        <w:rPr>
-          <w:rStyle w:val="SubtleEmphasis"/>
-        </w:rPr>
-        <w:fldChar w:fldCharType="begin"/>
-      </w:r>
-      <w:r>
-        <w:rPr>
-          <w:rStyle w:val="SubtleEmphasis"/>
-        </w:rPr>
-        <w:instrText xml:space="preserve"> DOCPROPERTY  PreparedFor  \* MERGEFORMAT </w:instrText>
-      </w:r>
-      <w:r>
-        <w:rPr>
-          <w:rStyle w:val="SubtleEmphasis"/>
-        </w:rPr>
-        <w:fldChar w:fldCharType="separate"/>
-      </w:r>
-      <w:r>
-        <w:rPr>
-          <w:rStyle w:val="SubtleEmphasis"/>
-        </w:rPr>
-        <w:t>CYBER360 Student</w:t>
-      </w:r>
-      <w:r>
-        <w:rPr>
-          <w:rStyle w:val="SubtleEmphasis"/>
-        </w:rPr>
-        <w:fldChar w:fldCharType="end"/>
-      </w:r>
-    </w:p>
-    <w:p>
-      <w:pPr>
-        <w:pStyle w:val="Heading1"/>
-        <w:rPr>
-          <w:color w:val="FF0000"/>
-        </w:rPr>
+        <w:tabs>
+          <w:tab w:val="right" w:pos="10710"/>
+        </w:tabs>
       </w:pPr>
       <w:r>
         <w:t xml:space="preserve">Name </w:t>
@@ -208,7 +29,7 @@
         <w:sdtEndPr>
           <w:rPr>
             <w:rStyle w:val="DefaultParagraphFont"/>
-            <w:color w:val="2E74B5" w:themeColor="accent1" w:themeShade="BF"/>
+            <w:color w:val="auto"/>
           </w:rPr>
         </w:sdtEndPr>
         <w:sdtContent>
@@ -221,7 +42,13 @@
         </w:sdtContent>
       </w:sdt>
       <w:r>
-        <w:t xml:space="preserve"> ID </w:t>
+        <w:t xml:space="preserve"> </w:t>
+      </w:r>
+      <w:r>
+        <w:tab/>
+      </w:r>
+      <w:r>
+        <w:t xml:space="preserve">ID </w:t>
       </w:r>
       <w:sdt>
         <w:sdtPr>
@@ -242,7 +69,7 @@
         <w:sdtEndPr>
           <w:rPr>
             <w:rStyle w:val="DefaultParagraphFont"/>
-            <w:color w:val="2E74B5" w:themeColor="accent1" w:themeShade="BF"/>
+            <w:color w:val="auto"/>
           </w:rPr>
         </w:sdtEndPr>
         <w:sdtContent>
@@ -257,27 +84,79 @@
     </w:p>
     <w:p>
       <w:pPr>
-        <w:pStyle w:val="Heading1"/>
-      </w:pPr>
-      <w:r>
-        <w:t>Instructions</w:t>
+        <w:tabs>
+          <w:tab w:val="right" w:pos="10710"/>
+        </w:tabs>
+        <w:spacing w:before="0" w:after="0"/>
+        <w:jc w:val="center"/>
+      </w:pPr>
+      <w:r>
+        <w:rPr>
+          <w:noProof/>
+          <w:color w:val="FF0000"/>
+        </w:rPr>
+        <w:drawing>
+          <wp:inline distT="0" distB="0" distL="0" distR="0" wp14:anchorId="190428F8" wp14:editId="739791FE">
+            <wp:extent cx="6858000" cy="593090"/>
+            <wp:effectExtent l="0" t="0" r="0" b="0"/>
+            <wp:docPr id="248522505" name="Picture 1"/>
+            <wp:cNvGraphicFramePr>
+              <a:graphicFrameLocks xmlns:a="http://schemas.openxmlformats.org/drawingml/2006/main" noChangeAspect="1"/>
+            </wp:cNvGraphicFramePr>
+            <a:graphic xmlns:a="http://schemas.openxmlformats.org/drawingml/2006/main">
+              <a:graphicData uri="http://schemas.openxmlformats.org/drawingml/2006/picture">
+                <pic:pic xmlns:pic="http://schemas.openxmlformats.org/drawingml/2006/picture">
+                  <pic:nvPicPr>
+                    <pic:cNvPr id="248522505" name="Picture 248522505"/>
+                    <pic:cNvPicPr/>
+                  </pic:nvPicPr>
+                  <pic:blipFill>
+                    <a:blip r:embed="rId8" cstate="print">
+                      <a:extLst>
+                        <a:ext uri="{28A0092B-C50C-407E-A947-70E740481C1C}">
+                          <a14:useLocalDpi xmlns:a14="http://schemas.microsoft.com/office/drawing/2010/main" val="0"/>
+                        </a:ext>
+                      </a:extLst>
+                    </a:blip>
+                    <a:stretch>
+                      <a:fillRect/>
+                    </a:stretch>
+                  </pic:blipFill>
+                  <pic:spPr>
+                    <a:xfrm>
+                      <a:off x="0" y="0"/>
+                      <a:ext cx="6858000" cy="593090"/>
+                    </a:xfrm>
+                    <a:prstGeom prst="rect">
+                      <a:avLst/>
+                    </a:prstGeom>
+                  </pic:spPr>
+                </pic:pic>
+              </a:graphicData>
+            </a:graphic>
+          </wp:inline>
+        </w:drawing>
+      </w:r>
+      <w:r>
+        <w:rPr>
+          <w:rStyle w:val="TitleChar"/>
+        </w:rPr>
+        <w:t>Interact with COM using PowerShell</w:t>
       </w:r>
     </w:p>
     <w:p>
-      <w:r>
-        <w:t xml:space="preserve">Answer all questions directly in this document. You will </w:t>
-      </w:r>
-      <w:r>
-        <w:t xml:space="preserve">save and </w:t>
-      </w:r>
-      <w:r>
-        <w:t>upload this completed docu</w:t>
-      </w:r>
-      <w:r>
-        <w:t>ment as your homework submission</w:t>
-      </w:r>
-      <w:r>
-        <w:t>.</w:t>
+      <w:pPr>
+        <w:pStyle w:val="Subtitle"/>
+        <w:jc w:val="center"/>
+        <w:rPr>
+          <w:color w:val="FF0000"/>
+        </w:rPr>
+      </w:pPr>
+      <w:r>
+        <w:t>Exercise</w:t>
+      </w:r>
+      <w:r>
+        <w:t xml:space="preserve"> 5.4</w:t>
       </w:r>
     </w:p>
     <w:p>
@@ -285,38 +164,49 @@
         <w:pStyle w:val="Heading1"/>
       </w:pPr>
       <w:r>
-        <w:t>Overview</w:t>
+        <w:t>Instructions</w:t>
       </w:r>
     </w:p>
     <w:p>
-      <w:r>
-        <w:t xml:space="preserve">Microsoft introduced </w:t>
-      </w:r>
-      <w:r>
-        <w:t xml:space="preserve">Component Object Model </w:t>
-      </w:r>
-      <w:r>
-        <w:t>(</w:t>
-      </w:r>
-      <w:r>
-        <w:t>C</w:t>
-      </w:r>
-      <w:r>
-        <w:t xml:space="preserve">OM) </w:t>
-      </w:r>
-      <w:r>
-        <w:t>as a</w:t>
-      </w:r>
-      <w:r>
-        <w:t>n object-based</w:t>
-      </w:r>
-      <w:r>
-        <w:t xml:space="preserve"> framework for different applications to </w:t>
-      </w:r>
-      <w:r>
-        <w:t>interact with each other</w:t>
-      </w:r>
-      <w:r>
+      <w:pPr>
+        <w:rPr>
+          <w:sz w:val="22"/>
+          <w:szCs w:val="22"/>
+        </w:rPr>
+      </w:pPr>
+      <w:r>
+        <w:rPr>
+          <w:sz w:val="22"/>
+          <w:szCs w:val="22"/>
+        </w:rPr>
+        <w:t xml:space="preserve">Answer all questions directly in this document. You will </w:t>
+      </w:r>
+      <w:r>
+        <w:rPr>
+          <w:sz w:val="22"/>
+          <w:szCs w:val="22"/>
+        </w:rPr>
+        <w:t xml:space="preserve">save and </w:t>
+      </w:r>
+      <w:r>
+        <w:rPr>
+          <w:sz w:val="22"/>
+          <w:szCs w:val="22"/>
+        </w:rPr>
+        <w:t>upload this completed docu</w:t>
+      </w:r>
+      <w:r>
+        <w:rPr>
+          <w:sz w:val="22"/>
+          <w:szCs w:val="22"/>
+        </w:rPr>
+        <w:t>ment as your homework submission</w:t>
+      </w:r>
+      <w:r>
+        <w:rPr>
+          <w:sz w:val="22"/>
+          <w:szCs w:val="22"/>
+        </w:rPr>
         <w:t>.</w:t>
       </w:r>
     </w:p>
@@ -325,18 +215,85 @@
         <w:pStyle w:val="Heading1"/>
       </w:pPr>
       <w:r>
-        <w:t>Requirements</w:t>
+        <w:t>Overview</w:t>
       </w:r>
     </w:p>
     <w:p>
-      <w:r>
-        <w:t xml:space="preserve">Microsoft </w:t>
-      </w:r>
-      <w:r>
-        <w:t>Windows</w:t>
-      </w:r>
-      <w:r>
-        <w:t xml:space="preserve">. </w:t>
+      <w:pPr>
+        <w:rPr>
+          <w:sz w:val="22"/>
+          <w:szCs w:val="22"/>
+        </w:rPr>
+      </w:pPr>
+      <w:r>
+        <w:rPr>
+          <w:sz w:val="22"/>
+          <w:szCs w:val="22"/>
+        </w:rPr>
+        <w:t xml:space="preserve">Microsoft introduced </w:t>
+      </w:r>
+      <w:r>
+        <w:rPr>
+          <w:sz w:val="22"/>
+          <w:szCs w:val="22"/>
+        </w:rPr>
+        <w:t xml:space="preserve">Component Object Model </w:t>
+      </w:r>
+      <w:r>
+        <w:rPr>
+          <w:sz w:val="22"/>
+          <w:szCs w:val="22"/>
+        </w:rPr>
+        <w:t>(</w:t>
+      </w:r>
+      <w:r>
+        <w:rPr>
+          <w:sz w:val="22"/>
+          <w:szCs w:val="22"/>
+        </w:rPr>
+        <w:t>C</w:t>
+      </w:r>
+      <w:r>
+        <w:rPr>
+          <w:sz w:val="22"/>
+          <w:szCs w:val="22"/>
+        </w:rPr>
+        <w:t xml:space="preserve">OM) </w:t>
+      </w:r>
+      <w:r>
+        <w:rPr>
+          <w:sz w:val="22"/>
+          <w:szCs w:val="22"/>
+        </w:rPr>
+        <w:t>as a</w:t>
+      </w:r>
+      <w:r>
+        <w:rPr>
+          <w:sz w:val="22"/>
+          <w:szCs w:val="22"/>
+        </w:rPr>
+        <w:t>n object-based</w:t>
+      </w:r>
+      <w:r>
+        <w:rPr>
+          <w:sz w:val="22"/>
+          <w:szCs w:val="22"/>
+        </w:rPr>
+        <w:t xml:space="preserve"> framework for different applications to </w:t>
+      </w:r>
+      <w:r>
+        <w:rPr>
+          <w:sz w:val="22"/>
+          <w:szCs w:val="22"/>
+        </w:rPr>
+        <w:t>interact with each other</w:t>
+      </w:r>
+      <w:r>
+        <w:rPr>
+          <w:sz w:val="22"/>
+          <w:szCs w:val="22"/>
+        </w:rPr>
+        <w:t>.</w:t>
       </w:r>
     </w:p>
     <w:p>
@@ -344,29 +301,35 @@
         <w:pStyle w:val="Heading1"/>
       </w:pPr>
       <w:r>
-        <w:t>Setup</w:t>
+        <w:t>Requirements</w:t>
       </w:r>
     </w:p>
     <w:p>
-      <w:r>
-        <w:t xml:space="preserve">Launch </w:t>
-      </w:r>
-      <w:r>
-        <w:t xml:space="preserve">Windows </w:t>
-      </w:r>
-      <w:r>
-        <w:t xml:space="preserve">PowerShell </w:t>
-      </w:r>
-      <w:r>
-        <w:t>(</w:t>
-      </w:r>
-      <w:r>
-        <w:t>either Core or Desktop</w:t>
-      </w:r>
-      <w:r>
-        <w:t>)</w:t>
-      </w:r>
-      <w:r>
+      <w:pPr>
+        <w:rPr>
+          <w:sz w:val="22"/>
+          <w:szCs w:val="22"/>
+        </w:rPr>
+      </w:pPr>
+      <w:r>
+        <w:rPr>
+          <w:sz w:val="22"/>
+          <w:szCs w:val="22"/>
+        </w:rPr>
+        <w:t xml:space="preserve">Microsoft </w:t>
+      </w:r>
+      <w:r>
+        <w:rPr>
+          <w:sz w:val="22"/>
+          <w:szCs w:val="22"/>
+        </w:rPr>
+        <w:t>Windows</w:t>
+      </w:r>
+      <w:r>
+        <w:rPr>
+          <w:sz w:val="22"/>
+          <w:szCs w:val="22"/>
+        </w:rPr>
         <w:t xml:space="preserve">. </w:t>
       </w:r>
     </w:p>
@@ -375,59 +338,162 @@
         <w:pStyle w:val="Heading1"/>
       </w:pPr>
       <w:r>
-        <w:t>Task</w:t>
-      </w:r>
-      <w:r>
-        <w:t xml:space="preserve"> </w:t>
-      </w:r>
-      <w:r>
-        <w:t xml:space="preserve">1 </w:t>
-      </w:r>
-      <w:r>
-        <w:t>—</w:t>
-      </w:r>
-      <w:r>
-        <w:t xml:space="preserve"> </w:t>
-      </w:r>
-      <w:r>
-        <w:t>A</w:t>
-      </w:r>
-      <w:r>
-        <w:t>utomate</w:t>
-      </w:r>
-      <w:r>
-        <w:t xml:space="preserve"> </w:t>
-      </w:r>
-      <w:r>
-        <w:t>desktop operations</w:t>
-      </w:r>
-      <w:r>
-        <w:t xml:space="preserve"> </w:t>
+        <w:t>Setup</w:t>
       </w:r>
     </w:p>
     <w:p>
-      <w:r>
+      <w:pPr>
+        <w:rPr>
+          <w:sz w:val="22"/>
+          <w:szCs w:val="22"/>
+        </w:rPr>
+      </w:pPr>
+      <w:r>
+        <w:rPr>
+          <w:sz w:val="22"/>
+          <w:szCs w:val="22"/>
+        </w:rPr>
+        <w:t xml:space="preserve">Launch </w:t>
+      </w:r>
+      <w:r>
+        <w:rPr>
+          <w:sz w:val="22"/>
+          <w:szCs w:val="22"/>
+        </w:rPr>
+        <w:t xml:space="preserve">Windows </w:t>
+      </w:r>
+      <w:r>
+        <w:rPr>
+          <w:sz w:val="22"/>
+          <w:szCs w:val="22"/>
+        </w:rPr>
+        <w:t xml:space="preserve">PowerShell </w:t>
+      </w:r>
+      <w:r>
+        <w:rPr>
+          <w:sz w:val="22"/>
+          <w:szCs w:val="22"/>
+        </w:rPr>
+        <w:t>(</w:t>
+      </w:r>
+      <w:r>
+        <w:rPr>
+          <w:sz w:val="22"/>
+          <w:szCs w:val="22"/>
+        </w:rPr>
+        <w:t>either Core or Desktop</w:t>
+      </w:r>
+      <w:r>
+        <w:rPr>
+          <w:sz w:val="22"/>
+          <w:szCs w:val="22"/>
+        </w:rPr>
+        <w:t>)</w:t>
+      </w:r>
+      <w:r>
+        <w:rPr>
+          <w:sz w:val="22"/>
+          <w:szCs w:val="22"/>
+        </w:rPr>
+        <w:t xml:space="preserve">. </w:t>
+      </w:r>
+    </w:p>
+    <w:p>
+      <w:pPr>
+        <w:pStyle w:val="Heading1"/>
+      </w:pPr>
+      <w:r>
+        <w:t>Task</w:t>
+      </w:r>
+      <w:r>
+        <w:t xml:space="preserve"> </w:t>
+      </w:r>
+      <w:r>
+        <w:t xml:space="preserve">1 </w:t>
+      </w:r>
+      <w:r>
+        <w:t>—</w:t>
+      </w:r>
+      <w:r>
+        <w:t xml:space="preserve"> </w:t>
+      </w:r>
+      <w:r>
+        <w:t>A</w:t>
+      </w:r>
+      <w:r>
+        <w:t>utomate</w:t>
+      </w:r>
+      <w:r>
+        <w:t xml:space="preserve"> </w:t>
+      </w:r>
+      <w:r>
+        <w:t>desktop operations</w:t>
+      </w:r>
+      <w:r>
+        <w:t xml:space="preserve"> </w:t>
+      </w:r>
+    </w:p>
+    <w:p>
+      <w:pPr>
+        <w:rPr>
+          <w:sz w:val="22"/>
+          <w:szCs w:val="22"/>
+        </w:rPr>
+      </w:pPr>
+      <w:r>
+        <w:rPr>
+          <w:sz w:val="22"/>
+          <w:szCs w:val="22"/>
+        </w:rPr>
         <w:t xml:space="preserve">You can use PowerShell commands to </w:t>
       </w:r>
       <w:r>
+        <w:rPr>
+          <w:sz w:val="22"/>
+          <w:szCs w:val="22"/>
+        </w:rPr>
         <w:t>automate</w:t>
       </w:r>
       <w:r>
+        <w:rPr>
+          <w:sz w:val="22"/>
+          <w:szCs w:val="22"/>
+        </w:rPr>
         <w:t xml:space="preserve"> the</w:t>
       </w:r>
       <w:r>
+        <w:rPr>
+          <w:sz w:val="22"/>
+          <w:szCs w:val="22"/>
+        </w:rPr>
         <w:t xml:space="preserve"> </w:t>
       </w:r>
       <w:r>
+        <w:rPr>
+          <w:sz w:val="22"/>
+          <w:szCs w:val="22"/>
+        </w:rPr>
         <w:t>Windows desktop</w:t>
       </w:r>
       <w:r>
+        <w:rPr>
+          <w:sz w:val="22"/>
+          <w:szCs w:val="22"/>
+        </w:rPr>
         <w:t xml:space="preserve"> interface</w:t>
       </w:r>
       <w:r>
+        <w:rPr>
+          <w:sz w:val="22"/>
+          <w:szCs w:val="22"/>
+        </w:rPr>
         <w:t>.</w:t>
       </w:r>
       <w:r>
+        <w:rPr>
+          <w:sz w:val="22"/>
+          <w:szCs w:val="22"/>
+        </w:rPr>
         <w:t xml:space="preserve"> </w:t>
       </w:r>
     </w:p>
@@ -446,41 +512,94 @@
           <w:ilvl w:val="0"/>
           <w:numId w:val="1"/>
         </w:numPr>
-      </w:pPr>
-      <w:r>
+        <w:contextualSpacing w:val="0"/>
+        <w:rPr>
+          <w:sz w:val="22"/>
+          <w:szCs w:val="22"/>
+        </w:rPr>
+      </w:pPr>
+      <w:r>
+        <w:rPr>
+          <w:sz w:val="22"/>
+          <w:szCs w:val="22"/>
+        </w:rPr>
         <w:t xml:space="preserve">At your PowerShell prompt, </w:t>
       </w:r>
       <w:r>
+        <w:rPr>
+          <w:sz w:val="22"/>
+          <w:szCs w:val="22"/>
+        </w:rPr>
         <w:t>create an object that lets you interact with the component object model</w:t>
       </w:r>
       <w:r>
+        <w:rPr>
+          <w:sz w:val="22"/>
+          <w:szCs w:val="22"/>
+        </w:rPr>
         <w:t xml:space="preserve"> (COM)</w:t>
       </w:r>
       <w:r>
+        <w:rPr>
+          <w:sz w:val="22"/>
+          <w:szCs w:val="22"/>
+        </w:rPr>
         <w:t xml:space="preserve"> of </w:t>
       </w:r>
       <w:r>
+        <w:rPr>
+          <w:sz w:val="22"/>
+          <w:szCs w:val="22"/>
+        </w:rPr>
         <w:t>the</w:t>
       </w:r>
       <w:r>
+        <w:rPr>
+          <w:sz w:val="22"/>
+          <w:szCs w:val="22"/>
+        </w:rPr>
         <w:t xml:space="preserve"> native graphical</w:t>
       </w:r>
       <w:r>
+        <w:rPr>
+          <w:sz w:val="22"/>
+          <w:szCs w:val="22"/>
+        </w:rPr>
         <w:t xml:space="preserve"> user</w:t>
       </w:r>
       <w:r>
+        <w:rPr>
+          <w:sz w:val="22"/>
+          <w:szCs w:val="22"/>
+        </w:rPr>
         <w:t xml:space="preserve"> interface</w:t>
       </w:r>
       <w:r>
+        <w:rPr>
+          <w:sz w:val="22"/>
+          <w:szCs w:val="22"/>
+        </w:rPr>
         <w:t xml:space="preserve"> in Microsoft Windows</w:t>
       </w:r>
       <w:r>
+        <w:rPr>
+          <w:sz w:val="22"/>
+          <w:szCs w:val="22"/>
+        </w:rPr>
         <w:t>. Enter</w:t>
       </w:r>
       <w:r>
+        <w:rPr>
+          <w:sz w:val="22"/>
+          <w:szCs w:val="22"/>
+        </w:rPr>
         <w:t xml:space="preserve">: </w:t>
       </w:r>
       <w:r>
+        <w:rPr>
+          <w:sz w:val="22"/>
+          <w:szCs w:val="22"/>
+        </w:rPr>
         <w:br/>
       </w:r>
       <w:r>
@@ -488,10 +607,16 @@
           <w:rFonts w:ascii="Consolas" w:hAnsi="Consolas"/>
           <w:b/>
           <w:bCs/>
+          <w:sz w:val="22"/>
+          <w:szCs w:val="22"/>
         </w:rPr>
         <w:t>$MyDesktop = New-Object -ComObject Shell.Application</w:t>
       </w:r>
       <w:r>
+        <w:rPr>
+          <w:sz w:val="22"/>
+          <w:szCs w:val="22"/>
+        </w:rPr>
         <w:t xml:space="preserve"> </w:t>
       </w:r>
     </w:p>
@@ -502,19 +627,26 @@
           <w:ilvl w:val="0"/>
           <w:numId w:val="1"/>
         </w:numPr>
+        <w:contextualSpacing w:val="0"/>
         <w:rPr>
           <w:rFonts w:cstheme="minorHAnsi"/>
+          <w:sz w:val="22"/>
+          <w:szCs w:val="22"/>
         </w:rPr>
       </w:pPr>
       <w:r>
         <w:rPr>
           <w:rFonts w:cstheme="minorHAnsi"/>
+          <w:sz w:val="22"/>
+          <w:szCs w:val="22"/>
         </w:rPr>
         <w:t xml:space="preserve">What is the actual class of this PowerShell object? Enter: </w:t>
       </w:r>
       <w:r>
         <w:rPr>
           <w:rFonts w:cstheme="minorHAnsi"/>
+          <w:sz w:val="22"/>
+          <w:szCs w:val="22"/>
         </w:rPr>
         <w:br/>
       </w:r>
@@ -523,6 +655,8 @@
           <w:rFonts w:ascii="Consolas" w:hAnsi="Consolas" w:cstheme="minorHAnsi"/>
           <w:b/>
           <w:bCs/>
+          <w:sz w:val="22"/>
+          <w:szCs w:val="22"/>
         </w:rPr>
         <w:t>$MyDesktop.GetType(</w:t>
       </w:r>
@@ -532,6 +666,8 @@
           <w:rFonts w:ascii="Consolas" w:hAnsi="Consolas" w:cstheme="minorHAnsi"/>
           <w:b/>
           <w:bCs/>
+          <w:sz w:val="22"/>
+          <w:szCs w:val="22"/>
         </w:rPr>
         <w:t>).Name</w:t>
       </w:r>
@@ -539,23 +675,33 @@
       <w:r>
         <w:rPr>
           <w:rFonts w:cstheme="minorHAnsi"/>
+          <w:sz w:val="22"/>
+          <w:szCs w:val="22"/>
         </w:rPr>
         <w:t xml:space="preserve"> </w:t>
       </w:r>
       <w:r>
         <w:rPr>
           <w:rFonts w:cstheme="minorHAnsi"/>
+          <w:sz w:val="22"/>
+          <w:szCs w:val="22"/>
         </w:rPr>
         <w:br/>
         <w:t>Your result:</w:t>
       </w:r>
       <w:r>
+        <w:rPr>
+          <w:sz w:val="22"/>
+          <w:szCs w:val="22"/>
+        </w:rPr>
         <w:t xml:space="preserve"> </w:t>
       </w:r>
       <w:sdt>
         <w:sdtPr>
           <w:rPr>
             <w:rStyle w:val="AnswerChar"/>
+            <w:sz w:val="22"/>
+            <w:szCs w:val="22"/>
           </w:rPr>
           <w:id w:val="-1646652201"/>
           <w:placeholder>
@@ -576,6 +722,8 @@
           <w:r>
             <w:rPr>
               <w:rStyle w:val="PlaceholderText"/>
+              <w:sz w:val="22"/>
+              <w:szCs w:val="22"/>
             </w:rPr>
             <w:t>Click or tap here to enter text.</w:t>
           </w:r>
@@ -584,6 +732,8 @@
       <w:r>
         <w:rPr>
           <w:rFonts w:cstheme="minorHAnsi"/>
+          <w:sz w:val="22"/>
+          <w:szCs w:val="22"/>
         </w:rPr>
         <w:t xml:space="preserve"> </w:t>
       </w:r>
@@ -595,32 +745,68 @@
           <w:ilvl w:val="0"/>
           <w:numId w:val="1"/>
         </w:numPr>
+        <w:contextualSpacing w:val="0"/>
         <w:rPr>
           <w:rFonts w:cstheme="minorHAnsi"/>
-        </w:rPr>
-      </w:pPr>
-      <w:r>
+          <w:sz w:val="22"/>
+          <w:szCs w:val="22"/>
+        </w:rPr>
+      </w:pPr>
+      <w:r>
+        <w:rPr>
+          <w:sz w:val="22"/>
+          <w:szCs w:val="22"/>
+        </w:rPr>
+        <w:lastRenderedPageBreak/>
         <w:t>Discover</w:t>
       </w:r>
       <w:r>
+        <w:rPr>
+          <w:sz w:val="22"/>
+          <w:szCs w:val="22"/>
+        </w:rPr>
         <w:t xml:space="preserve"> the methods and properties of this </w:t>
       </w:r>
       <w:r>
+        <w:rPr>
+          <w:sz w:val="22"/>
+          <w:szCs w:val="22"/>
+        </w:rPr>
         <w:t xml:space="preserve">COM </w:t>
       </w:r>
       <w:r>
+        <w:rPr>
+          <w:sz w:val="22"/>
+          <w:szCs w:val="22"/>
+        </w:rPr>
         <w:t xml:space="preserve">object. </w:t>
       </w:r>
       <w:r>
+        <w:rPr>
+          <w:sz w:val="22"/>
+          <w:szCs w:val="22"/>
+        </w:rPr>
         <w:t>E</w:t>
       </w:r>
       <w:r>
+        <w:rPr>
+          <w:sz w:val="22"/>
+          <w:szCs w:val="22"/>
+        </w:rPr>
         <w:t>nter</w:t>
       </w:r>
       <w:r>
+        <w:rPr>
+          <w:sz w:val="22"/>
+          <w:szCs w:val="22"/>
+        </w:rPr>
         <w:t xml:space="preserve">: </w:t>
       </w:r>
       <w:r>
+        <w:rPr>
+          <w:sz w:val="22"/>
+          <w:szCs w:val="22"/>
+        </w:rPr>
         <w:br/>
       </w:r>
       <w:r>
@@ -628,6 +814,8 @@
           <w:rFonts w:ascii="Consolas" w:hAnsi="Consolas"/>
           <w:b/>
           <w:bCs/>
+          <w:sz w:val="22"/>
+          <w:szCs w:val="22"/>
         </w:rPr>
         <w:t>$</w:t>
       </w:r>
@@ -636,10 +824,16 @@
           <w:rFonts w:ascii="Consolas" w:hAnsi="Consolas"/>
           <w:b/>
           <w:bCs/>
+          <w:sz w:val="22"/>
+          <w:szCs w:val="22"/>
         </w:rPr>
         <w:t>MyDesktop | Get-Member</w:t>
       </w:r>
       <w:r>
+        <w:rPr>
+          <w:sz w:val="22"/>
+          <w:szCs w:val="22"/>
+        </w:rPr>
         <w:t xml:space="preserve"> </w:t>
       </w:r>
     </w:p>
@@ -650,14 +844,31 @@
           <w:ilvl w:val="0"/>
           <w:numId w:val="1"/>
         </w:numPr>
-      </w:pPr>
-      <w:r>
+        <w:contextualSpacing w:val="0"/>
+        <w:rPr>
+          <w:sz w:val="22"/>
+          <w:szCs w:val="22"/>
+        </w:rPr>
+      </w:pPr>
+      <w:r>
+        <w:rPr>
+          <w:sz w:val="22"/>
+          <w:szCs w:val="22"/>
+        </w:rPr>
         <w:t>Let’s try out some of the methods. To minimize all open windows, e</w:t>
       </w:r>
       <w:r>
+        <w:rPr>
+          <w:sz w:val="22"/>
+          <w:szCs w:val="22"/>
+        </w:rPr>
         <w:t xml:space="preserve">nter: </w:t>
       </w:r>
       <w:r>
+        <w:rPr>
+          <w:sz w:val="22"/>
+          <w:szCs w:val="22"/>
+        </w:rPr>
         <w:br/>
       </w:r>
       <w:r>
@@ -665,6 +876,8 @@
           <w:rFonts w:ascii="Consolas" w:hAnsi="Consolas"/>
           <w:b/>
           <w:bCs/>
+          <w:sz w:val="22"/>
+          <w:szCs w:val="22"/>
         </w:rPr>
         <w:t>$</w:t>
       </w:r>
@@ -673,6 +886,8 @@
           <w:rFonts w:ascii="Consolas" w:hAnsi="Consolas"/>
           <w:b/>
           <w:bCs/>
+          <w:sz w:val="22"/>
+          <w:szCs w:val="22"/>
         </w:rPr>
         <w:t>MyDesktop.</w:t>
       </w:r>
@@ -681,10 +896,16 @@
           <w:rFonts w:ascii="Consolas" w:hAnsi="Consolas"/>
           <w:b/>
           <w:bCs/>
+          <w:sz w:val="22"/>
+          <w:szCs w:val="22"/>
         </w:rPr>
         <w:t>MinimizeAll()</w:t>
       </w:r>
       <w:r>
+        <w:rPr>
+          <w:sz w:val="22"/>
+          <w:szCs w:val="22"/>
+        </w:rPr>
         <w:t xml:space="preserve"> </w:t>
       </w:r>
     </w:p>
@@ -695,29 +916,66 @@
           <w:ilvl w:val="0"/>
           <w:numId w:val="1"/>
         </w:numPr>
-      </w:pPr>
-      <w:r>
+        <w:contextualSpacing w:val="0"/>
+        <w:rPr>
+          <w:sz w:val="22"/>
+          <w:szCs w:val="22"/>
+        </w:rPr>
+      </w:pPr>
+      <w:r>
+        <w:rPr>
+          <w:sz w:val="22"/>
+          <w:szCs w:val="22"/>
+        </w:rPr>
         <w:t>Bring back PowerShell from its minimized representation on the taskbar</w:t>
       </w:r>
       <w:r>
+        <w:rPr>
+          <w:sz w:val="22"/>
+          <w:szCs w:val="22"/>
+        </w:rPr>
         <w:t>.</w:t>
       </w:r>
       <w:r>
+        <w:rPr>
+          <w:sz w:val="22"/>
+          <w:szCs w:val="22"/>
+        </w:rPr>
         <w:t xml:space="preserve"> </w:t>
       </w:r>
       <w:r>
+        <w:rPr>
+          <w:sz w:val="22"/>
+          <w:szCs w:val="22"/>
+        </w:rPr>
         <w:t>T</w:t>
       </w:r>
       <w:r>
+        <w:rPr>
+          <w:sz w:val="22"/>
+          <w:szCs w:val="22"/>
+        </w:rPr>
         <w:t>hen e</w:t>
       </w:r>
       <w:r>
+        <w:rPr>
+          <w:sz w:val="22"/>
+          <w:szCs w:val="22"/>
+        </w:rPr>
         <w:t>nter</w:t>
       </w:r>
       <w:r>
+        <w:rPr>
+          <w:sz w:val="22"/>
+          <w:szCs w:val="22"/>
+        </w:rPr>
         <w:t xml:space="preserve">: </w:t>
       </w:r>
       <w:r>
+        <w:rPr>
+          <w:sz w:val="22"/>
+          <w:szCs w:val="22"/>
+        </w:rPr>
         <w:br/>
       </w:r>
       <w:r>
@@ -725,6 +983,8 @@
           <w:rFonts w:ascii="Consolas" w:hAnsi="Consolas"/>
           <w:b/>
           <w:bCs/>
+          <w:sz w:val="22"/>
+          <w:szCs w:val="22"/>
         </w:rPr>
         <w:t>$MyDesktop</w:t>
       </w:r>
@@ -733,6 +993,8 @@
           <w:rFonts w:ascii="Consolas" w:hAnsi="Consolas"/>
           <w:b/>
           <w:bCs/>
+          <w:sz w:val="22"/>
+          <w:szCs w:val="22"/>
         </w:rPr>
         <w:t>.</w:t>
       </w:r>
@@ -741,31 +1003,61 @@
           <w:rFonts w:ascii="Consolas" w:hAnsi="Consolas"/>
           <w:b/>
           <w:bCs/>
+          <w:sz w:val="22"/>
+          <w:szCs w:val="22"/>
         </w:rPr>
         <w:t>UndoMinimizeALL()</w:t>
       </w:r>
       <w:r>
+        <w:rPr>
+          <w:sz w:val="22"/>
+          <w:szCs w:val="22"/>
+        </w:rPr>
         <w:t xml:space="preserve"> </w:t>
       </w:r>
       <w:r>
+        <w:rPr>
+          <w:sz w:val="22"/>
+          <w:szCs w:val="22"/>
+        </w:rPr>
         <w:br/>
         <w:t xml:space="preserve">That </w:t>
       </w:r>
       <w:r>
+        <w:rPr>
+          <w:sz w:val="22"/>
+          <w:szCs w:val="22"/>
+        </w:rPr>
         <w:t xml:space="preserve">should </w:t>
       </w:r>
       <w:r>
+        <w:rPr>
+          <w:sz w:val="22"/>
+          <w:szCs w:val="22"/>
+        </w:rPr>
         <w:t xml:space="preserve">restore </w:t>
       </w:r>
       <w:proofErr w:type="gramStart"/>
       <w:r>
+        <w:rPr>
+          <w:sz w:val="22"/>
+          <w:szCs w:val="22"/>
+        </w:rPr>
         <w:t xml:space="preserve">all </w:t>
       </w:r>
       <w:r>
+        <w:rPr>
+          <w:sz w:val="22"/>
+          <w:szCs w:val="22"/>
+        </w:rPr>
         <w:t>of</w:t>
       </w:r>
       <w:proofErr w:type="gramEnd"/>
       <w:r>
+        <w:rPr>
+          <w:sz w:val="22"/>
+          <w:szCs w:val="22"/>
+        </w:rPr>
         <w:t xml:space="preserve"> the other windows that were minimized. </w:t>
       </w:r>
     </w:p>
@@ -776,18 +1068,38 @@
           <w:ilvl w:val="0"/>
           <w:numId w:val="1"/>
         </w:numPr>
-      </w:pPr>
-      <w:r>
-        <w:lastRenderedPageBreak/>
+        <w:contextualSpacing w:val="0"/>
+        <w:rPr>
+          <w:sz w:val="22"/>
+          <w:szCs w:val="22"/>
+        </w:rPr>
+      </w:pPr>
+      <w:r>
+        <w:rPr>
+          <w:sz w:val="22"/>
+          <w:szCs w:val="22"/>
+        </w:rPr>
         <w:t>E</w:t>
       </w:r>
       <w:r>
+        <w:rPr>
+          <w:sz w:val="22"/>
+          <w:szCs w:val="22"/>
+        </w:rPr>
         <w:t>nter</w:t>
       </w:r>
       <w:r>
+        <w:rPr>
+          <w:sz w:val="22"/>
+          <w:szCs w:val="22"/>
+        </w:rPr>
         <w:t xml:space="preserve">: </w:t>
       </w:r>
       <w:r>
+        <w:rPr>
+          <w:sz w:val="22"/>
+          <w:szCs w:val="22"/>
+        </w:rPr>
         <w:br/>
       </w:r>
       <w:r>
@@ -795,16 +1107,30 @@
           <w:rFonts w:ascii="Consolas" w:hAnsi="Consolas"/>
           <w:b/>
           <w:bCs/>
+          <w:sz w:val="22"/>
+          <w:szCs w:val="22"/>
         </w:rPr>
         <w:t>$MyDesktop.SearchCommand()</w:t>
       </w:r>
       <w:r>
+        <w:rPr>
+          <w:sz w:val="22"/>
+          <w:szCs w:val="22"/>
+        </w:rPr>
         <w:t xml:space="preserve"> </w:t>
       </w:r>
       <w:r>
+        <w:rPr>
+          <w:sz w:val="22"/>
+          <w:szCs w:val="22"/>
+        </w:rPr>
         <w:br/>
       </w:r>
       <w:r>
+        <w:rPr>
+          <w:sz w:val="22"/>
+          <w:szCs w:val="22"/>
+        </w:rPr>
         <w:t>This should activate the search interface of the Windows GUI.</w:t>
       </w:r>
     </w:p>
@@ -815,27 +1141,48 @@
           <w:ilvl w:val="1"/>
           <w:numId w:val="1"/>
         </w:numPr>
-      </w:pPr>
-      <w:r>
+        <w:contextualSpacing w:val="0"/>
+        <w:rPr>
+          <w:sz w:val="22"/>
+          <w:szCs w:val="22"/>
+        </w:rPr>
+      </w:pPr>
+      <w:r>
+        <w:rPr>
+          <w:sz w:val="22"/>
+          <w:szCs w:val="22"/>
+        </w:rPr>
         <w:t xml:space="preserve">Type the first few characters of </w:t>
       </w:r>
       <w:r>
         <w:rPr>
+          <w:sz w:val="22"/>
+          <w:szCs w:val="22"/>
           <w:u w:val="single"/>
         </w:rPr>
         <w:t>File Explorer</w:t>
       </w:r>
       <w:r>
+        <w:rPr>
+          <w:sz w:val="22"/>
+          <w:szCs w:val="22"/>
+        </w:rPr>
         <w:t xml:space="preserve"> until </w:t>
       </w:r>
       <w:r>
         <w:rPr>
           <w:b/>
           <w:bCs/>
+          <w:sz w:val="22"/>
+          <w:szCs w:val="22"/>
         </w:rPr>
         <w:t>File Explorer</w:t>
       </w:r>
       <w:r>
+        <w:rPr>
+          <w:sz w:val="22"/>
+          <w:szCs w:val="22"/>
+        </w:rPr>
         <w:t xml:space="preserve"> appears under </w:t>
       </w:r>
       <w:proofErr w:type="gramStart"/>
@@ -843,6 +1190,8 @@
         <w:rPr>
           <w:b/>
           <w:bCs/>
+          <w:sz w:val="22"/>
+          <w:szCs w:val="22"/>
         </w:rPr>
         <w:t>Best</w:t>
       </w:r>
@@ -851,6 +1200,8 @@
         <w:rPr>
           <w:b/>
           <w:bCs/>
+          <w:sz w:val="22"/>
+          <w:szCs w:val="22"/>
         </w:rPr>
         <w:t xml:space="preserve"> </w:t>
       </w:r>
@@ -858,6 +1209,8 @@
         <w:rPr>
           <w:b/>
           <w:bCs/>
+          <w:sz w:val="22"/>
+          <w:szCs w:val="22"/>
         </w:rPr>
         <w:t>m</w:t>
       </w:r>
@@ -865,10 +1218,16 @@
         <w:rPr>
           <w:b/>
           <w:bCs/>
+          <w:sz w:val="22"/>
+          <w:szCs w:val="22"/>
         </w:rPr>
         <w:t>atch</w:t>
       </w:r>
       <w:r>
+        <w:rPr>
+          <w:sz w:val="22"/>
+          <w:szCs w:val="22"/>
+        </w:rPr>
         <w:t>, then press the [Enter] key to launch it.</w:t>
       </w:r>
     </w:p>
@@ -879,8 +1238,17 @@
           <w:ilvl w:val="1"/>
           <w:numId w:val="1"/>
         </w:numPr>
-      </w:pPr>
-      <w:r>
+        <w:contextualSpacing w:val="0"/>
+        <w:rPr>
+          <w:sz w:val="22"/>
+          <w:szCs w:val="22"/>
+        </w:rPr>
+      </w:pPr>
+      <w:r>
+        <w:rPr>
+          <w:sz w:val="22"/>
+          <w:szCs w:val="22"/>
+        </w:rPr>
         <w:t>Close the File Explorer window.</w:t>
       </w:r>
     </w:p>
@@ -916,30 +1284,61 @@
           <w:ilvl w:val="0"/>
           <w:numId w:val="2"/>
         </w:numPr>
-      </w:pPr>
-      <w:r>
+        <w:contextualSpacing w:val="0"/>
+        <w:rPr>
+          <w:sz w:val="22"/>
+          <w:szCs w:val="22"/>
+        </w:rPr>
+      </w:pPr>
+      <w:r>
+        <w:rPr>
+          <w:sz w:val="22"/>
+          <w:szCs w:val="22"/>
+        </w:rPr>
         <w:t xml:space="preserve">Every </w:t>
       </w:r>
       <w:r>
+        <w:rPr>
+          <w:sz w:val="22"/>
+          <w:szCs w:val="22"/>
+        </w:rPr>
         <w:t>“</w:t>
       </w:r>
       <w:r>
         <w:rPr>
           <w:i/>
           <w:iCs/>
+          <w:sz w:val="22"/>
+          <w:szCs w:val="22"/>
         </w:rPr>
         <w:t>programmatic identifier</w:t>
       </w:r>
       <w:r>
+        <w:rPr>
+          <w:sz w:val="22"/>
+          <w:szCs w:val="22"/>
+        </w:rPr>
         <w:t xml:space="preserve">” (ProgID) </w:t>
       </w:r>
       <w:r>
+        <w:rPr>
+          <w:sz w:val="22"/>
+          <w:szCs w:val="22"/>
+        </w:rPr>
         <w:t xml:space="preserve">for a COM object </w:t>
       </w:r>
       <w:r>
+        <w:rPr>
+          <w:sz w:val="22"/>
+          <w:szCs w:val="22"/>
+        </w:rPr>
         <w:t xml:space="preserve">has an entry in the Windows Registry. To list them all, enter the following (all on one line): </w:t>
       </w:r>
       <w:r>
+        <w:rPr>
+          <w:sz w:val="22"/>
+          <w:szCs w:val="22"/>
+        </w:rPr>
         <w:br/>
       </w:r>
       <w:r>
@@ -947,12 +1346,16 @@
           <w:rFonts w:ascii="Consolas" w:hAnsi="Consolas"/>
           <w:b/>
           <w:bCs/>
+          <w:sz w:val="22"/>
+          <w:szCs w:val="22"/>
         </w:rPr>
         <w:t>Get-ChildItem -Path 'HKLM:\Software\Classes\' -ErrorAction SilentlyContinue | Select-Object PSChildName</w:t>
       </w:r>
       <w:r>
         <w:rPr>
           <w:rFonts w:cstheme="minorHAnsi"/>
+          <w:sz w:val="22"/>
+          <w:szCs w:val="22"/>
         </w:rPr>
         <w:t xml:space="preserve"> </w:t>
       </w:r>
@@ -964,56 +1367,119 @@
           <w:ilvl w:val="1"/>
           <w:numId w:val="2"/>
         </w:numPr>
-      </w:pPr>
-      <w:r>
+        <w:contextualSpacing w:val="0"/>
+        <w:rPr>
+          <w:sz w:val="22"/>
+          <w:szCs w:val="22"/>
+        </w:rPr>
+      </w:pPr>
+      <w:r>
+        <w:rPr>
+          <w:sz w:val="22"/>
+          <w:szCs w:val="22"/>
+        </w:rPr>
         <w:t>M</w:t>
       </w:r>
       <w:r>
+        <w:rPr>
+          <w:sz w:val="22"/>
+          <w:szCs w:val="22"/>
+        </w:rPr>
         <w:t xml:space="preserve">ost of them are </w:t>
       </w:r>
       <w:r>
+        <w:rPr>
+          <w:sz w:val="22"/>
+          <w:szCs w:val="22"/>
+        </w:rPr>
         <w:t>merely</w:t>
       </w:r>
       <w:r>
+        <w:rPr>
+          <w:sz w:val="22"/>
+          <w:szCs w:val="22"/>
+        </w:rPr>
         <w:t xml:space="preserve"> </w:t>
       </w:r>
       <w:r>
+        <w:rPr>
+          <w:sz w:val="22"/>
+          <w:szCs w:val="22"/>
+        </w:rPr>
         <w:t xml:space="preserve">components, not </w:t>
       </w:r>
       <w:r>
+        <w:rPr>
+          <w:sz w:val="22"/>
+          <w:szCs w:val="22"/>
+        </w:rPr>
         <w:t xml:space="preserve">full </w:t>
       </w:r>
       <w:r>
+        <w:rPr>
+          <w:sz w:val="22"/>
+          <w:szCs w:val="22"/>
+        </w:rPr>
         <w:t xml:space="preserve">applications that can be automated. Insert a filter in the </w:t>
       </w:r>
       <w:r>
+        <w:rPr>
+          <w:sz w:val="22"/>
+          <w:szCs w:val="22"/>
+        </w:rPr>
         <w:t xml:space="preserve">previous </w:t>
       </w:r>
       <w:r>
+        <w:rPr>
+          <w:sz w:val="22"/>
+          <w:szCs w:val="22"/>
+        </w:rPr>
         <w:t xml:space="preserve">pipeline that only </w:t>
       </w:r>
       <w:r>
+        <w:rPr>
+          <w:sz w:val="22"/>
+          <w:szCs w:val="22"/>
+        </w:rPr>
         <w:t>passes</w:t>
       </w:r>
       <w:r>
+        <w:rPr>
+          <w:sz w:val="22"/>
+          <w:szCs w:val="22"/>
+        </w:rPr>
         <w:t xml:space="preserve"> ProgIDs that end </w:t>
       </w:r>
       <w:proofErr w:type="gramStart"/>
       <w:r>
+        <w:rPr>
+          <w:sz w:val="22"/>
+          <w:szCs w:val="22"/>
+        </w:rPr>
         <w:t xml:space="preserve">with </w:t>
       </w:r>
       <w:r>
         <w:rPr>
           <w:b/>
           <w:bCs/>
+          <w:sz w:val="22"/>
+          <w:szCs w:val="22"/>
         </w:rPr>
         <w:t>.Application</w:t>
       </w:r>
       <w:proofErr w:type="gramEnd"/>
       <w:r>
+        <w:rPr>
+          <w:sz w:val="22"/>
+          <w:szCs w:val="22"/>
+        </w:rPr>
         <w:t xml:space="preserve">: </w:t>
       </w:r>
       <w:r>
+        <w:rPr>
+          <w:sz w:val="22"/>
+          <w:szCs w:val="22"/>
+        </w:rPr>
         <w:br/>
       </w:r>
       <w:r>
@@ -1021,6 +1487,8 @@
           <w:rFonts w:ascii="Consolas" w:hAnsi="Consolas"/>
           <w:b/>
           <w:bCs/>
+          <w:sz w:val="22"/>
+          <w:szCs w:val="22"/>
           <w:highlight w:val="lightGray"/>
         </w:rPr>
         <w:t>Get-ChildItem -Path 'HKLM:\Software\Classes\' -ErrorAction SilentlyContinue |</w:t>
@@ -1030,6 +1498,8 @@
           <w:rFonts w:ascii="Consolas" w:hAnsi="Consolas"/>
           <w:b/>
           <w:bCs/>
+          <w:sz w:val="22"/>
+          <w:szCs w:val="22"/>
         </w:rPr>
         <w:t xml:space="preserve"> </w:t>
       </w:r>
@@ -1038,6 +1508,8 @@
           <w:rFonts w:ascii="Consolas" w:hAnsi="Consolas"/>
           <w:b/>
           <w:bCs/>
+          <w:sz w:val="22"/>
+          <w:szCs w:val="22"/>
         </w:rPr>
         <w:t>?</w:t>
       </w:r>
@@ -1046,6 +1518,8 @@
           <w:rFonts w:ascii="Consolas" w:hAnsi="Consolas"/>
           <w:b/>
           <w:bCs/>
+          <w:sz w:val="22"/>
+          <w:szCs w:val="22"/>
         </w:rPr>
         <w:t xml:space="preserve"> </w:t>
       </w:r>
@@ -1055,6 +1529,8 @@
           <w:rFonts w:ascii="Consolas" w:hAnsi="Consolas"/>
           <w:b/>
           <w:bCs/>
+          <w:sz w:val="22"/>
+          <w:szCs w:val="22"/>
         </w:rPr>
         <w:t>{ $</w:t>
       </w:r>
@@ -1064,27 +1540,27 @@
           <w:rFonts w:ascii="Consolas" w:hAnsi="Consolas"/>
           <w:b/>
           <w:bCs/>
-        </w:rPr>
-        <w:t xml:space="preserve">_.PSChildName -match '^\w+\.Application$' } </w:t>
+          <w:sz w:val="22"/>
+          <w:szCs w:val="22"/>
+        </w:rPr>
+        <w:t xml:space="preserve">_.PSChildName -match '^\w+\.Application$' } | </w:t>
       </w:r>
       <w:r>
         <w:rPr>
           <w:rFonts w:ascii="Consolas" w:hAnsi="Consolas"/>
           <w:b/>
           <w:bCs/>
-        </w:rPr>
-        <w:t xml:space="preserve">| </w:t>
-      </w:r>
-      <w:r>
-        <w:rPr>
-          <w:rFonts w:ascii="Consolas" w:hAnsi="Consolas"/>
-          <w:b/>
-          <w:bCs/>
+          <w:sz w:val="22"/>
+          <w:szCs w:val="22"/>
           <w:highlight w:val="lightGray"/>
         </w:rPr>
         <w:t>Select-Object PSChildName</w:t>
       </w:r>
       <w:r>
+        <w:rPr>
+          <w:sz w:val="22"/>
+          <w:szCs w:val="22"/>
+        </w:rPr>
         <w:t xml:space="preserve"> </w:t>
       </w:r>
     </w:p>
@@ -1095,71 +1571,154 @@
           <w:ilvl w:val="1"/>
           <w:numId w:val="2"/>
         </w:numPr>
-      </w:pPr>
-      <w:r>
+        <w:contextualSpacing w:val="0"/>
+        <w:rPr>
+          <w:sz w:val="22"/>
+          <w:szCs w:val="22"/>
+        </w:rPr>
+      </w:pPr>
+      <w:r>
+        <w:rPr>
+          <w:sz w:val="22"/>
+          <w:szCs w:val="22"/>
+        </w:rPr>
         <w:t xml:space="preserve">It’s worth </w:t>
       </w:r>
       <w:r>
+        <w:rPr>
+          <w:sz w:val="22"/>
+          <w:szCs w:val="22"/>
+        </w:rPr>
         <w:t>y</w:t>
       </w:r>
       <w:r>
+        <w:rPr>
+          <w:sz w:val="22"/>
+          <w:szCs w:val="22"/>
+        </w:rPr>
         <w:t xml:space="preserve">our time to </w:t>
       </w:r>
       <w:r>
+        <w:rPr>
+          <w:sz w:val="22"/>
+          <w:szCs w:val="22"/>
+        </w:rPr>
         <w:t xml:space="preserve">carefully </w:t>
       </w:r>
       <w:r>
+        <w:rPr>
+          <w:sz w:val="22"/>
+          <w:szCs w:val="22"/>
+        </w:rPr>
         <w:t>study</w:t>
       </w:r>
       <w:r>
+        <w:rPr>
+          <w:sz w:val="22"/>
+          <w:szCs w:val="22"/>
+        </w:rPr>
         <w:t xml:space="preserve"> the </w:t>
       </w:r>
       <w:r>
         <w:rPr>
           <w:b/>
           <w:bCs/>
+          <w:sz w:val="22"/>
+          <w:szCs w:val="22"/>
         </w:rPr>
         <w:t>Where-Object</w:t>
       </w:r>
       <w:r>
+        <w:rPr>
+          <w:sz w:val="22"/>
+          <w:szCs w:val="22"/>
+        </w:rPr>
         <w:t xml:space="preserve"> cmdlet </w:t>
       </w:r>
       <w:r>
+        <w:rPr>
+          <w:sz w:val="22"/>
+          <w:szCs w:val="22"/>
+        </w:rPr>
         <w:t xml:space="preserve">we </w:t>
       </w:r>
       <w:r>
+        <w:rPr>
+          <w:sz w:val="22"/>
+          <w:szCs w:val="22"/>
+        </w:rPr>
         <w:t>inserted into th</w:t>
       </w:r>
       <w:r>
+        <w:rPr>
+          <w:sz w:val="22"/>
+          <w:szCs w:val="22"/>
+        </w:rPr>
         <w:t>e</w:t>
       </w:r>
       <w:r>
+        <w:rPr>
+          <w:sz w:val="22"/>
+          <w:szCs w:val="22"/>
+        </w:rPr>
         <w:t xml:space="preserve"> pipeline</w:t>
       </w:r>
       <w:r>
+        <w:rPr>
+          <w:sz w:val="22"/>
+          <w:szCs w:val="22"/>
+        </w:rPr>
         <w:t>.</w:t>
       </w:r>
       <w:r>
+        <w:rPr>
+          <w:sz w:val="22"/>
+          <w:szCs w:val="22"/>
+        </w:rPr>
         <w:t xml:space="preserve"> </w:t>
       </w:r>
       <w:r>
+        <w:rPr>
+          <w:sz w:val="22"/>
+          <w:szCs w:val="22"/>
+        </w:rPr>
         <w:br/>
         <w:t xml:space="preserve">    </w:t>
       </w:r>
       <w:r>
+        <w:rPr>
+          <w:sz w:val="22"/>
+          <w:szCs w:val="22"/>
+        </w:rPr>
         <w:t xml:space="preserve">- </w:t>
       </w:r>
       <w:r>
+        <w:rPr>
+          <w:sz w:val="22"/>
+          <w:szCs w:val="22"/>
+        </w:rPr>
         <w:t xml:space="preserve">Remember </w:t>
       </w:r>
       <w:proofErr w:type="gramStart"/>
       <w:r>
+        <w:rPr>
+          <w:sz w:val="22"/>
+          <w:szCs w:val="22"/>
+        </w:rPr>
         <w:t>that</w:t>
       </w:r>
       <w:r>
+        <w:rPr>
+          <w:sz w:val="22"/>
+          <w:szCs w:val="22"/>
+        </w:rPr>
         <w:t xml:space="preserve"> </w:t>
       </w:r>
       <w:r>
+        <w:rPr>
+          <w:sz w:val="22"/>
+          <w:szCs w:val="22"/>
+        </w:rPr>
         <w:t xml:space="preserve"> </w:t>
       </w:r>
       <w:r>
@@ -1167,50 +1726,98 @@
           <w:rFonts w:ascii="Consolas" w:hAnsi="Consolas"/>
           <w:b/>
           <w:bCs/>
+          <w:sz w:val="22"/>
+          <w:szCs w:val="22"/>
         </w:rPr>
         <w:t>?</w:t>
       </w:r>
       <w:proofErr w:type="gramEnd"/>
       <w:r>
+        <w:rPr>
+          <w:sz w:val="22"/>
+          <w:szCs w:val="22"/>
+        </w:rPr>
         <w:t xml:space="preserve"> </w:t>
       </w:r>
       <w:r>
+        <w:rPr>
+          <w:sz w:val="22"/>
+          <w:szCs w:val="22"/>
+        </w:rPr>
         <w:t xml:space="preserve"> </w:t>
       </w:r>
       <w:r>
+        <w:rPr>
+          <w:sz w:val="22"/>
+          <w:szCs w:val="22"/>
+        </w:rPr>
         <w:t xml:space="preserve">is </w:t>
       </w:r>
       <w:r>
+        <w:rPr>
+          <w:sz w:val="22"/>
+          <w:szCs w:val="22"/>
+        </w:rPr>
         <w:t>a</w:t>
       </w:r>
       <w:r>
+        <w:rPr>
+          <w:sz w:val="22"/>
+          <w:szCs w:val="22"/>
+        </w:rPr>
         <w:t xml:space="preserve"> convenient alias for </w:t>
       </w:r>
       <w:r>
         <w:rPr>
           <w:b/>
           <w:bCs/>
+          <w:sz w:val="22"/>
+          <w:szCs w:val="22"/>
         </w:rPr>
         <w:t>Where-Object</w:t>
       </w:r>
       <w:r>
+        <w:rPr>
+          <w:sz w:val="22"/>
+          <w:szCs w:val="22"/>
+        </w:rPr>
         <w:t>.</w:t>
       </w:r>
       <w:r>
+        <w:rPr>
+          <w:sz w:val="22"/>
+          <w:szCs w:val="22"/>
+        </w:rPr>
         <w:br/>
         <w:t xml:space="preserve">    </w:t>
       </w:r>
       <w:r>
+        <w:rPr>
+          <w:sz w:val="22"/>
+          <w:szCs w:val="22"/>
+        </w:rPr>
         <w:t xml:space="preserve">- </w:t>
       </w:r>
       <w:proofErr w:type="gramStart"/>
       <w:r>
+        <w:rPr>
+          <w:sz w:val="22"/>
+          <w:szCs w:val="22"/>
+        </w:rPr>
         <w:t>Remember</w:t>
       </w:r>
       <w:r>
+        <w:rPr>
+          <w:sz w:val="22"/>
+          <w:szCs w:val="22"/>
+        </w:rPr>
         <w:t xml:space="preserve"> </w:t>
       </w:r>
       <w:r>
+        <w:rPr>
+          <w:sz w:val="22"/>
+          <w:szCs w:val="22"/>
+        </w:rPr>
         <w:t xml:space="preserve"> </w:t>
       </w:r>
       <w:r>
@@ -1218,6 +1825,8 @@
           <w:rFonts w:ascii="Consolas" w:hAnsi="Consolas"/>
           <w:b/>
           <w:bCs/>
+          <w:sz w:val="22"/>
+          <w:szCs w:val="22"/>
         </w:rPr>
         <w:t>$</w:t>
       </w:r>
@@ -1227,29 +1836,59 @@
           <w:rFonts w:ascii="Consolas" w:hAnsi="Consolas"/>
           <w:b/>
           <w:bCs/>
+          <w:sz w:val="22"/>
+          <w:szCs w:val="22"/>
         </w:rPr>
         <w:t>_</w:t>
       </w:r>
       <w:r>
+        <w:rPr>
+          <w:sz w:val="22"/>
+          <w:szCs w:val="22"/>
+        </w:rPr>
         <w:t xml:space="preserve"> </w:t>
       </w:r>
       <w:r>
+        <w:rPr>
+          <w:sz w:val="22"/>
+          <w:szCs w:val="22"/>
+        </w:rPr>
         <w:t xml:space="preserve"> </w:t>
       </w:r>
       <w:r>
+        <w:rPr>
+          <w:sz w:val="22"/>
+          <w:szCs w:val="22"/>
+        </w:rPr>
         <w:t xml:space="preserve">is the “loop variable” that contains each item input through the pipeline. </w:t>
       </w:r>
       <w:r>
+        <w:rPr>
+          <w:sz w:val="22"/>
+          <w:szCs w:val="22"/>
+        </w:rPr>
         <w:br/>
         <w:t xml:space="preserve">        </w:t>
       </w:r>
       <w:r>
+        <w:rPr>
+          <w:sz w:val="22"/>
+          <w:szCs w:val="22"/>
+        </w:rPr>
         <w:t xml:space="preserve">- </w:t>
       </w:r>
       <w:r>
+        <w:rPr>
+          <w:sz w:val="22"/>
+          <w:szCs w:val="22"/>
+        </w:rPr>
         <w:t>(</w:t>
       </w:r>
       <w:r>
+        <w:rPr>
+          <w:sz w:val="22"/>
+          <w:szCs w:val="22"/>
+        </w:rPr>
         <w:t xml:space="preserve">In this case, </w:t>
       </w:r>
       <w:r>
@@ -1257,90 +1896,184 @@
           <w:rFonts w:ascii="Consolas" w:hAnsi="Consolas"/>
           <w:b/>
           <w:bCs/>
+          <w:sz w:val="22"/>
+          <w:szCs w:val="22"/>
         </w:rPr>
         <w:t>$_</w:t>
       </w:r>
       <w:r>
+        <w:rPr>
+          <w:sz w:val="22"/>
+          <w:szCs w:val="22"/>
+        </w:rPr>
         <w:t xml:space="preserve"> contains </w:t>
       </w:r>
       <w:r>
+        <w:rPr>
+          <w:sz w:val="22"/>
+          <w:szCs w:val="22"/>
+        </w:rPr>
         <w:t xml:space="preserve">each </w:t>
       </w:r>
       <w:r>
+        <w:rPr>
+          <w:sz w:val="22"/>
+          <w:szCs w:val="22"/>
+        </w:rPr>
         <w:t>R</w:t>
       </w:r>
       <w:r>
+        <w:rPr>
+          <w:sz w:val="22"/>
+          <w:szCs w:val="22"/>
+        </w:rPr>
         <w:t>egistry node under</w:t>
       </w:r>
       <w:r>
+        <w:rPr>
+          <w:sz w:val="22"/>
+          <w:szCs w:val="22"/>
+        </w:rPr>
         <w:t xml:space="preserve"> </w:t>
       </w:r>
       <w:r>
+        <w:rPr>
+          <w:sz w:val="22"/>
+          <w:szCs w:val="22"/>
+        </w:rPr>
         <w:br/>
       </w:r>
       <w:r>
+        <w:rPr>
+          <w:sz w:val="22"/>
+          <w:szCs w:val="22"/>
+        </w:rPr>
         <w:t xml:space="preserve"> </w:t>
       </w:r>
       <w:r>
+        <w:rPr>
+          <w:sz w:val="22"/>
+          <w:szCs w:val="22"/>
+        </w:rPr>
         <w:t xml:space="preserve">           </w:t>
       </w:r>
       <w:r>
         <w:rPr>
           <w:b/>
           <w:bCs/>
+          <w:sz w:val="22"/>
+          <w:szCs w:val="22"/>
         </w:rPr>
         <w:t>HKEY_LOCAL_MACHINE\Software\Classes</w:t>
       </w:r>
       <w:r>
+        <w:rPr>
+          <w:sz w:val="22"/>
+          <w:szCs w:val="22"/>
+        </w:rPr>
         <w:t>, one at a time.</w:t>
       </w:r>
       <w:r>
+        <w:rPr>
+          <w:sz w:val="22"/>
+          <w:szCs w:val="22"/>
+        </w:rPr>
         <w:t>)</w:t>
       </w:r>
       <w:r>
+        <w:rPr>
+          <w:sz w:val="22"/>
+          <w:szCs w:val="22"/>
+        </w:rPr>
         <w:br/>
         <w:t xml:space="preserve">    </w:t>
       </w:r>
       <w:r>
+        <w:rPr>
+          <w:sz w:val="22"/>
+          <w:szCs w:val="22"/>
+        </w:rPr>
         <w:t xml:space="preserve">- </w:t>
       </w:r>
       <w:r>
+        <w:rPr>
+          <w:sz w:val="22"/>
+          <w:szCs w:val="22"/>
+        </w:rPr>
         <w:t xml:space="preserve">Remember that the </w:t>
       </w:r>
       <w:r>
         <w:rPr>
           <w:b/>
           <w:bCs/>
+          <w:sz w:val="22"/>
+          <w:szCs w:val="22"/>
         </w:rPr>
         <w:t>-match</w:t>
       </w:r>
       <w:r>
+        <w:rPr>
+          <w:sz w:val="22"/>
+          <w:szCs w:val="22"/>
+        </w:rPr>
         <w:t xml:space="preserve"> operator compare</w:t>
       </w:r>
       <w:r>
+        <w:rPr>
+          <w:sz w:val="22"/>
+          <w:szCs w:val="22"/>
+        </w:rPr>
         <w:t>s</w:t>
       </w:r>
       <w:r>
+        <w:rPr>
+          <w:sz w:val="22"/>
+          <w:szCs w:val="22"/>
+        </w:rPr>
         <w:t xml:space="preserve"> a string against a regular expression.</w:t>
       </w:r>
       <w:r>
+        <w:rPr>
+          <w:sz w:val="22"/>
+          <w:szCs w:val="22"/>
+        </w:rPr>
         <w:br/>
         <w:t xml:space="preserve">    </w:t>
       </w:r>
       <w:r>
+        <w:rPr>
+          <w:sz w:val="22"/>
+          <w:szCs w:val="22"/>
+        </w:rPr>
         <w:t xml:space="preserve">- </w:t>
       </w:r>
       <w:r>
+        <w:rPr>
+          <w:sz w:val="22"/>
+          <w:szCs w:val="22"/>
+        </w:rPr>
         <w:t xml:space="preserve">The regular expression used here </w:t>
       </w:r>
       <w:proofErr w:type="gramStart"/>
       <w:r>
+        <w:rPr>
+          <w:sz w:val="22"/>
+          <w:szCs w:val="22"/>
+        </w:rPr>
         <w:t>is</w:t>
       </w:r>
       <w:r>
+        <w:rPr>
+          <w:sz w:val="22"/>
+          <w:szCs w:val="22"/>
+        </w:rPr>
         <w:t xml:space="preserve"> </w:t>
       </w:r>
       <w:r>
+        <w:rPr>
+          <w:sz w:val="22"/>
+          <w:szCs w:val="22"/>
+        </w:rPr>
         <w:t xml:space="preserve"> </w:t>
       </w:r>
       <w:r>
@@ -1348,6 +2081,8 @@
           <w:rFonts w:ascii="Consolas" w:hAnsi="Consolas"/>
           <w:b/>
           <w:bCs/>
+          <w:sz w:val="22"/>
+          <w:szCs w:val="22"/>
         </w:rPr>
         <w:t>^</w:t>
       </w:r>
@@ -1357,20 +2092,38 @@
           <w:rFonts w:ascii="Consolas" w:hAnsi="Consolas"/>
           <w:b/>
           <w:bCs/>
+          <w:sz w:val="22"/>
+          <w:szCs w:val="22"/>
         </w:rPr>
         <w:t>\w+\.Application$</w:t>
       </w:r>
       <w:r>
+        <w:rPr>
+          <w:sz w:val="22"/>
+          <w:szCs w:val="22"/>
+        </w:rPr>
         <w:t xml:space="preserve">. Let’s analyze it: </w:t>
       </w:r>
       <w:r>
+        <w:rPr>
+          <w:sz w:val="22"/>
+          <w:szCs w:val="22"/>
+        </w:rPr>
         <w:br/>
         <w:t xml:space="preserve">      </w:t>
       </w:r>
       <w:r>
+        <w:rPr>
+          <w:sz w:val="22"/>
+          <w:szCs w:val="22"/>
+        </w:rPr>
         <w:t xml:space="preserve">  </w:t>
       </w:r>
       <w:r>
+        <w:rPr>
+          <w:sz w:val="22"/>
+          <w:szCs w:val="22"/>
+        </w:rPr>
         <w:t xml:space="preserve">  </w:t>
       </w:r>
       <w:r>
@@ -1378,20 +2131,38 @@
           <w:rFonts w:ascii="Consolas" w:hAnsi="Consolas"/>
           <w:b/>
           <w:bCs/>
+          <w:sz w:val="22"/>
+          <w:szCs w:val="22"/>
         </w:rPr>
         <w:t>^</w:t>
       </w:r>
       <w:r>
+        <w:rPr>
+          <w:sz w:val="22"/>
+          <w:szCs w:val="22"/>
+        </w:rPr>
         <w:t xml:space="preserve"> matches the beginning of the string. </w:t>
       </w:r>
       <w:r>
+        <w:rPr>
+          <w:sz w:val="22"/>
+          <w:szCs w:val="22"/>
+        </w:rPr>
         <w:br/>
         <w:t xml:space="preserve">      </w:t>
       </w:r>
       <w:r>
+        <w:rPr>
+          <w:sz w:val="22"/>
+          <w:szCs w:val="22"/>
+        </w:rPr>
         <w:t xml:space="preserve">  </w:t>
       </w:r>
       <w:r>
+        <w:rPr>
+          <w:sz w:val="22"/>
+          <w:szCs w:val="22"/>
+        </w:rPr>
         <w:t xml:space="preserve">  </w:t>
       </w:r>
       <w:r>
@@ -1399,38 +2170,80 @@
           <w:rFonts w:ascii="Consolas" w:hAnsi="Consolas"/>
           <w:b/>
           <w:bCs/>
+          <w:sz w:val="22"/>
+          <w:szCs w:val="22"/>
         </w:rPr>
         <w:t>\w+</w:t>
       </w:r>
       <w:r>
+        <w:rPr>
+          <w:sz w:val="22"/>
+          <w:szCs w:val="22"/>
+        </w:rPr>
         <w:t xml:space="preserve"> matches </w:t>
       </w:r>
       <w:r>
+        <w:rPr>
+          <w:sz w:val="22"/>
+          <w:szCs w:val="22"/>
+        </w:rPr>
         <w:t xml:space="preserve">one or more </w:t>
       </w:r>
       <w:r>
+        <w:rPr>
+          <w:sz w:val="22"/>
+          <w:szCs w:val="22"/>
+        </w:rPr>
         <w:t>word</w:t>
       </w:r>
       <w:r>
+        <w:rPr>
+          <w:sz w:val="22"/>
+          <w:szCs w:val="22"/>
+        </w:rPr>
         <w:t>s</w:t>
       </w:r>
       <w:r>
+        <w:rPr>
+          <w:sz w:val="22"/>
+          <w:szCs w:val="22"/>
+        </w:rPr>
         <w:t xml:space="preserve"> (sequence</w:t>
       </w:r>
       <w:r>
+        <w:rPr>
+          <w:sz w:val="22"/>
+          <w:szCs w:val="22"/>
+        </w:rPr>
         <w:t>s</w:t>
       </w:r>
       <w:r>
+        <w:rPr>
+          <w:sz w:val="22"/>
+          <w:szCs w:val="22"/>
+        </w:rPr>
         <w:t xml:space="preserve"> of alphanumeric characters). </w:t>
       </w:r>
       <w:r>
+        <w:rPr>
+          <w:sz w:val="22"/>
+          <w:szCs w:val="22"/>
+        </w:rPr>
         <w:br/>
         <w:t xml:space="preserve">      </w:t>
       </w:r>
       <w:r>
+        <w:rPr>
+          <w:sz w:val="22"/>
+          <w:szCs w:val="22"/>
+        </w:rPr>
         <w:t xml:space="preserve">  </w:t>
       </w:r>
       <w:r>
+        <w:rPr>
+          <w:sz w:val="22"/>
+          <w:szCs w:val="22"/>
+        </w:rPr>
         <w:t xml:space="preserve">  </w:t>
       </w:r>
       <w:r>
@@ -1438,10 +2251,16 @@
           <w:rFonts w:ascii="Consolas" w:hAnsi="Consolas"/>
           <w:b/>
           <w:bCs/>
+          <w:sz w:val="22"/>
+          <w:szCs w:val="22"/>
         </w:rPr>
         <w:t>\.</w:t>
       </w:r>
       <w:r>
+        <w:rPr>
+          <w:sz w:val="22"/>
+          <w:szCs w:val="22"/>
+        </w:rPr>
         <w:t xml:space="preserve"> matches the “dot” (</w:t>
       </w:r>
       <w:r>
@@ -1449,37 +2268,75 @@
           <w:rFonts w:ascii="Consolas" w:hAnsi="Consolas"/>
           <w:b/>
           <w:bCs/>
+          <w:sz w:val="22"/>
+          <w:szCs w:val="22"/>
         </w:rPr>
         <w:t>.</w:t>
       </w:r>
       <w:r>
+        <w:rPr>
+          <w:sz w:val="22"/>
+          <w:szCs w:val="22"/>
+        </w:rPr>
         <w:t>, period)</w:t>
       </w:r>
       <w:r>
+        <w:rPr>
+          <w:sz w:val="22"/>
+          <w:szCs w:val="22"/>
+        </w:rPr>
         <w:t xml:space="preserve"> character.</w:t>
       </w:r>
       <w:r>
+        <w:rPr>
+          <w:sz w:val="22"/>
+          <w:szCs w:val="22"/>
+        </w:rPr>
         <w:br/>
         <w:t xml:space="preserve">      </w:t>
       </w:r>
       <w:r>
+        <w:rPr>
+          <w:sz w:val="22"/>
+          <w:szCs w:val="22"/>
+        </w:rPr>
         <w:t xml:space="preserve">  </w:t>
       </w:r>
       <w:r>
+        <w:rPr>
+          <w:sz w:val="22"/>
+          <w:szCs w:val="22"/>
+        </w:rPr>
         <w:t xml:space="preserve">   </w:t>
       </w:r>
       <w:proofErr w:type="gramStart"/>
       <w:r>
+        <w:rPr>
+          <w:sz w:val="22"/>
+          <w:szCs w:val="22"/>
+        </w:rPr>
         <w:t xml:space="preserve">   (</w:t>
       </w:r>
       <w:proofErr w:type="gramEnd"/>
       <w:r>
+        <w:rPr>
+          <w:sz w:val="22"/>
+          <w:szCs w:val="22"/>
+        </w:rPr>
         <w:t>D</w:t>
       </w:r>
       <w:r>
+        <w:rPr>
+          <w:sz w:val="22"/>
+          <w:szCs w:val="22"/>
+        </w:rPr>
         <w:t>o</w:t>
       </w:r>
       <w:r>
+        <w:rPr>
+          <w:sz w:val="22"/>
+          <w:szCs w:val="22"/>
+        </w:rPr>
         <w:t xml:space="preserve">n’t just use </w:t>
       </w:r>
       <w:r>
@@ -1487,23 +2344,39 @@
           <w:rFonts w:ascii="Consolas" w:hAnsi="Consolas"/>
           <w:b/>
           <w:bCs/>
+          <w:sz w:val="22"/>
+          <w:szCs w:val="22"/>
         </w:rPr>
         <w:t>.</w:t>
       </w:r>
       <w:r>
+        <w:rPr>
+          <w:sz w:val="22"/>
+          <w:szCs w:val="22"/>
+        </w:rPr>
         <w:t xml:space="preserve"> because in a regex the dot matches </w:t>
       </w:r>
       <w:r>
         <w:rPr>
           <w:i/>
           <w:iCs/>
+          <w:sz w:val="22"/>
+          <w:szCs w:val="22"/>
         </w:rPr>
         <w:t>any</w:t>
       </w:r>
       <w:r>
+        <w:rPr>
+          <w:sz w:val="22"/>
+          <w:szCs w:val="22"/>
+        </w:rPr>
         <w:t xml:space="preserve"> character.</w:t>
       </w:r>
       <w:r>
+        <w:rPr>
+          <w:sz w:val="22"/>
+          <w:szCs w:val="22"/>
+        </w:rPr>
         <w:t xml:space="preserve"> Use </w:t>
       </w:r>
       <w:proofErr w:type="gramStart"/>
@@ -1512,24 +2385,46 @@
           <w:rFonts w:ascii="Consolas" w:hAnsi="Consolas"/>
           <w:b/>
           <w:bCs/>
+          <w:sz w:val="22"/>
+          <w:szCs w:val="22"/>
         </w:rPr>
         <w:t>\.</w:t>
       </w:r>
       <w:r>
+        <w:rPr>
+          <w:sz w:val="22"/>
+          <w:szCs w:val="22"/>
+        </w:rPr>
         <w:t>.</w:t>
       </w:r>
       <w:proofErr w:type="gramEnd"/>
       <w:r>
+        <w:rPr>
+          <w:sz w:val="22"/>
+          <w:szCs w:val="22"/>
+        </w:rPr>
         <w:t>)</w:t>
       </w:r>
       <w:r>
+        <w:rPr>
+          <w:sz w:val="22"/>
+          <w:szCs w:val="22"/>
+        </w:rPr>
         <w:br/>
         <w:t xml:space="preserve">      </w:t>
       </w:r>
       <w:r>
+        <w:rPr>
+          <w:sz w:val="22"/>
+          <w:szCs w:val="22"/>
+        </w:rPr>
         <w:t xml:space="preserve">  </w:t>
       </w:r>
       <w:r>
+        <w:rPr>
+          <w:sz w:val="22"/>
+          <w:szCs w:val="22"/>
+        </w:rPr>
         <w:t xml:space="preserve">  </w:t>
       </w:r>
       <w:r>
@@ -1537,38 +2432,70 @@
           <w:rFonts w:ascii="Consolas" w:hAnsi="Consolas"/>
           <w:b/>
           <w:bCs/>
+          <w:sz w:val="22"/>
+          <w:szCs w:val="22"/>
         </w:rPr>
         <w:t>$</w:t>
       </w:r>
       <w:r>
+        <w:rPr>
+          <w:sz w:val="22"/>
+          <w:szCs w:val="22"/>
+        </w:rPr>
         <w:t xml:space="preserve"> matches the end of the string. </w:t>
       </w:r>
       <w:r>
+        <w:rPr>
+          <w:sz w:val="22"/>
+          <w:szCs w:val="22"/>
+        </w:rPr>
         <w:br/>
         <w:t xml:space="preserve">    </w:t>
       </w:r>
       <w:r>
+        <w:rPr>
+          <w:sz w:val="22"/>
+          <w:szCs w:val="22"/>
+        </w:rPr>
         <w:t xml:space="preserve">- </w:t>
       </w:r>
       <w:r>
+        <w:rPr>
+          <w:sz w:val="22"/>
+          <w:szCs w:val="22"/>
+        </w:rPr>
         <w:t xml:space="preserve">So that’s how this regular expression matches ProgIDs that end </w:t>
       </w:r>
       <w:proofErr w:type="gramStart"/>
       <w:r>
+        <w:rPr>
+          <w:sz w:val="22"/>
+          <w:szCs w:val="22"/>
+        </w:rPr>
         <w:t xml:space="preserve">with </w:t>
       </w:r>
       <w:r>
         <w:rPr>
           <w:b/>
           <w:bCs/>
+          <w:sz w:val="22"/>
+          <w:szCs w:val="22"/>
         </w:rPr>
         <w:t>.Application</w:t>
       </w:r>
       <w:proofErr w:type="gramEnd"/>
       <w:r>
+        <w:rPr>
+          <w:sz w:val="22"/>
+          <w:szCs w:val="22"/>
+        </w:rPr>
         <w:t>.</w:t>
       </w:r>
       <w:r>
+        <w:rPr>
+          <w:sz w:val="22"/>
+          <w:szCs w:val="22"/>
+        </w:rPr>
         <w:t xml:space="preserve"> </w:t>
       </w:r>
     </w:p>
@@ -1579,86 +2506,190 @@
           <w:ilvl w:val="0"/>
           <w:numId w:val="2"/>
         </w:numPr>
-      </w:pPr>
-      <w:r>
+        <w:contextualSpacing w:val="0"/>
+        <w:rPr>
+          <w:sz w:val="22"/>
+          <w:szCs w:val="22"/>
+        </w:rPr>
+      </w:pPr>
+      <w:r>
+        <w:rPr>
+          <w:sz w:val="22"/>
+          <w:szCs w:val="22"/>
+        </w:rPr>
+        <w:lastRenderedPageBreak/>
         <w:t>Look through your filtered output</w:t>
       </w:r>
       <w:r>
+        <w:rPr>
+          <w:sz w:val="22"/>
+          <w:szCs w:val="22"/>
+        </w:rPr>
         <w:t>.</w:t>
       </w:r>
       <w:r>
+        <w:rPr>
+          <w:sz w:val="22"/>
+          <w:szCs w:val="22"/>
+        </w:rPr>
         <w:t xml:space="preserve"> </w:t>
       </w:r>
       <w:r>
+        <w:rPr>
+          <w:sz w:val="22"/>
+          <w:szCs w:val="22"/>
+        </w:rPr>
         <w:t>F</w:t>
       </w:r>
       <w:r>
+        <w:rPr>
+          <w:sz w:val="22"/>
+          <w:szCs w:val="22"/>
+        </w:rPr>
         <w:t xml:space="preserve">ind a </w:t>
       </w:r>
       <w:r>
+        <w:rPr>
+          <w:sz w:val="22"/>
+          <w:szCs w:val="22"/>
+        </w:rPr>
         <w:t xml:space="preserve">ProgID </w:t>
       </w:r>
       <w:r>
+        <w:rPr>
+          <w:sz w:val="22"/>
+          <w:szCs w:val="22"/>
+        </w:rPr>
         <w:t xml:space="preserve">of an Application </w:t>
       </w:r>
       <w:r>
+        <w:rPr>
+          <w:sz w:val="22"/>
+          <w:szCs w:val="22"/>
+        </w:rPr>
         <w:t xml:space="preserve">that looks </w:t>
       </w:r>
       <w:proofErr w:type="gramStart"/>
       <w:r>
+        <w:rPr>
+          <w:sz w:val="22"/>
+          <w:szCs w:val="22"/>
+        </w:rPr>
         <w:t>interesting, and</w:t>
       </w:r>
       <w:proofErr w:type="gramEnd"/>
       <w:r>
+        <w:rPr>
+          <w:sz w:val="22"/>
+          <w:szCs w:val="22"/>
+        </w:rPr>
         <w:t xml:space="preserve"> </w:t>
       </w:r>
       <w:r>
+        <w:rPr>
+          <w:sz w:val="22"/>
+          <w:szCs w:val="22"/>
+        </w:rPr>
         <w:t xml:space="preserve">create a new </w:t>
       </w:r>
       <w:r>
+        <w:rPr>
+          <w:sz w:val="22"/>
+          <w:szCs w:val="22"/>
+        </w:rPr>
         <w:t xml:space="preserve">COM </w:t>
       </w:r>
       <w:r>
+        <w:rPr>
+          <w:sz w:val="22"/>
+          <w:szCs w:val="22"/>
+        </w:rPr>
         <w:t xml:space="preserve">object </w:t>
       </w:r>
       <w:r>
+        <w:rPr>
+          <w:sz w:val="22"/>
+          <w:szCs w:val="22"/>
+        </w:rPr>
         <w:t xml:space="preserve">of that class. </w:t>
       </w:r>
       <w:r>
+        <w:rPr>
+          <w:sz w:val="22"/>
+          <w:szCs w:val="22"/>
+        </w:rPr>
         <w:t xml:space="preserve">For example, </w:t>
       </w:r>
       <w:r>
+        <w:rPr>
+          <w:sz w:val="22"/>
+          <w:szCs w:val="22"/>
+        </w:rPr>
         <w:t>one of the</w:t>
       </w:r>
       <w:r>
+        <w:rPr>
+          <w:sz w:val="22"/>
+          <w:szCs w:val="22"/>
+        </w:rPr>
         <w:t xml:space="preserve"> </w:t>
       </w:r>
       <w:r>
+        <w:rPr>
+          <w:sz w:val="22"/>
+          <w:szCs w:val="22"/>
+        </w:rPr>
         <w:t xml:space="preserve">results on my computer was </w:t>
       </w:r>
       <w:r>
         <w:rPr>
           <w:b/>
           <w:bCs/>
+          <w:sz w:val="22"/>
+          <w:szCs w:val="22"/>
         </w:rPr>
         <w:t>PowerPoint.Application</w:t>
       </w:r>
       <w:r>
+        <w:rPr>
+          <w:sz w:val="22"/>
+          <w:szCs w:val="22"/>
+        </w:rPr>
         <w:t xml:space="preserve">, so I thought it </w:t>
       </w:r>
       <w:r>
+        <w:rPr>
+          <w:sz w:val="22"/>
+          <w:szCs w:val="22"/>
+        </w:rPr>
         <w:t>might</w:t>
       </w:r>
       <w:r>
+        <w:rPr>
+          <w:sz w:val="22"/>
+          <w:szCs w:val="22"/>
+        </w:rPr>
         <w:t xml:space="preserve"> be nifty to </w:t>
       </w:r>
       <w:r>
+        <w:rPr>
+          <w:sz w:val="22"/>
+          <w:szCs w:val="22"/>
+        </w:rPr>
         <w:t>try</w:t>
       </w:r>
       <w:r>
+        <w:rPr>
+          <w:sz w:val="22"/>
+          <w:szCs w:val="22"/>
+        </w:rPr>
         <w:t xml:space="preserve"> that class: </w:t>
       </w:r>
       <w:r>
+        <w:rPr>
+          <w:sz w:val="22"/>
+          <w:szCs w:val="22"/>
+        </w:rPr>
         <w:br/>
       </w:r>
       <w:r>
@@ -1666,26 +2697,52 @@
           <w:rFonts w:ascii="Consolas" w:hAnsi="Consolas"/>
           <w:b/>
           <w:bCs/>
+          <w:sz w:val="22"/>
+          <w:szCs w:val="22"/>
         </w:rPr>
         <w:t>$nifty = New-Object -ComObject PowerPoint.Application</w:t>
       </w:r>
       <w:r>
+        <w:rPr>
+          <w:sz w:val="22"/>
+          <w:szCs w:val="22"/>
+        </w:rPr>
         <w:t xml:space="preserve"> </w:t>
       </w:r>
       <w:r>
+        <w:rPr>
+          <w:sz w:val="22"/>
+          <w:szCs w:val="22"/>
+        </w:rPr>
         <w:br/>
       </w:r>
       <w:proofErr w:type="gramStart"/>
       <w:r>
+        <w:rPr>
+          <w:sz w:val="22"/>
+          <w:szCs w:val="22"/>
+        </w:rPr>
         <w:t>W</w:t>
       </w:r>
       <w:r>
+        <w:rPr>
+          <w:sz w:val="22"/>
+          <w:szCs w:val="22"/>
+        </w:rPr>
         <w:t>hat</w:t>
       </w:r>
       <w:r>
+        <w:rPr>
+          <w:sz w:val="22"/>
+          <w:szCs w:val="22"/>
+        </w:rPr>
         <w:t xml:space="preserve"> </w:t>
       </w:r>
       <w:r>
+        <w:rPr>
+          <w:sz w:val="22"/>
+          <w:szCs w:val="22"/>
+        </w:rPr>
         <w:t xml:space="preserve"> </w:t>
       </w:r>
       <w:r>
@@ -1693,6 +2750,8 @@
           <w:rFonts w:ascii="Consolas" w:hAnsi="Consolas"/>
           <w:b/>
           <w:bCs/>
+          <w:sz w:val="22"/>
+          <w:szCs w:val="22"/>
         </w:rPr>
         <w:t>New</w:t>
       </w:r>
@@ -1702,31 +2761,59 @@
           <w:rFonts w:ascii="Consolas" w:hAnsi="Consolas"/>
           <w:b/>
           <w:bCs/>
+          <w:sz w:val="22"/>
+          <w:szCs w:val="22"/>
         </w:rPr>
         <w:t>-Object -ComObject</w:t>
       </w:r>
       <w:r>
+        <w:rPr>
+          <w:sz w:val="22"/>
+          <w:szCs w:val="22"/>
+        </w:rPr>
         <w:t xml:space="preserve"> </w:t>
       </w:r>
       <w:r>
+        <w:rPr>
+          <w:sz w:val="22"/>
+          <w:szCs w:val="22"/>
+        </w:rPr>
         <w:t xml:space="preserve"> </w:t>
       </w:r>
       <w:r>
+        <w:rPr>
+          <w:sz w:val="22"/>
+          <w:szCs w:val="22"/>
+        </w:rPr>
         <w:t>c</w:t>
       </w:r>
       <w:r>
+        <w:rPr>
+          <w:sz w:val="22"/>
+          <w:szCs w:val="22"/>
+        </w:rPr>
         <w:t>lass</w:t>
       </w:r>
       <w:r>
+        <w:rPr>
+          <w:sz w:val="22"/>
+          <w:szCs w:val="22"/>
+        </w:rPr>
         <w:t xml:space="preserve"> did you try</w:t>
       </w:r>
       <w:r>
+        <w:rPr>
+          <w:sz w:val="22"/>
+          <w:szCs w:val="22"/>
+        </w:rPr>
         <w:t xml:space="preserve">? </w:t>
       </w:r>
       <w:sdt>
         <w:sdtPr>
           <w:rPr>
             <w:rStyle w:val="AnswerChar"/>
+            <w:sz w:val="22"/>
+            <w:szCs w:val="22"/>
           </w:rPr>
           <w:id w:val="-1879923899"/>
           <w:placeholder>
@@ -1747,21 +2834,39 @@
           <w:r>
             <w:rPr>
               <w:rStyle w:val="PlaceholderText"/>
+              <w:sz w:val="22"/>
+              <w:szCs w:val="22"/>
             </w:rPr>
             <w:t>Click or tap here to enter text.</w:t>
           </w:r>
         </w:sdtContent>
       </w:sdt>
       <w:r>
+        <w:rPr>
+          <w:sz w:val="22"/>
+          <w:szCs w:val="22"/>
+        </w:rPr>
         <w:t xml:space="preserve"> </w:t>
       </w:r>
       <w:r>
+        <w:rPr>
+          <w:sz w:val="22"/>
+          <w:szCs w:val="22"/>
+        </w:rPr>
         <w:t xml:space="preserve">(If your chosen ProgID </w:t>
       </w:r>
       <w:r>
+        <w:rPr>
+          <w:sz w:val="22"/>
+          <w:szCs w:val="22"/>
+        </w:rPr>
         <w:t xml:space="preserve">fails or </w:t>
       </w:r>
       <w:r>
+        <w:rPr>
+          <w:sz w:val="22"/>
+          <w:szCs w:val="22"/>
+        </w:rPr>
         <w:t xml:space="preserve">produces an exception, try a different one.) </w:t>
       </w:r>
     </w:p>
@@ -1772,27 +2877,54 @@
           <w:ilvl w:val="0"/>
           <w:numId w:val="2"/>
         </w:numPr>
-      </w:pPr>
-      <w:r>
+        <w:contextualSpacing w:val="0"/>
+        <w:rPr>
+          <w:sz w:val="22"/>
+          <w:szCs w:val="22"/>
+        </w:rPr>
+      </w:pPr>
+      <w:r>
+        <w:rPr>
+          <w:sz w:val="22"/>
+          <w:szCs w:val="22"/>
+        </w:rPr>
         <w:t xml:space="preserve">Discover the methods and properties of your selected class, by sending your new COM object through a pipe into the </w:t>
       </w:r>
       <w:r>
         <w:rPr>
           <w:b/>
           <w:bCs/>
+          <w:sz w:val="22"/>
+          <w:szCs w:val="22"/>
         </w:rPr>
         <w:t>Get-Member</w:t>
       </w:r>
       <w:r>
+        <w:rPr>
+          <w:sz w:val="22"/>
+          <w:szCs w:val="22"/>
+        </w:rPr>
         <w:t xml:space="preserve"> cmdlet</w:t>
       </w:r>
       <w:r>
+        <w:rPr>
+          <w:sz w:val="22"/>
+          <w:szCs w:val="22"/>
+        </w:rPr>
         <w:t>:</w:t>
       </w:r>
       <w:r>
+        <w:rPr>
+          <w:sz w:val="22"/>
+          <w:szCs w:val="22"/>
+        </w:rPr>
         <w:t xml:space="preserve"> </w:t>
       </w:r>
       <w:r>
+        <w:rPr>
+          <w:sz w:val="22"/>
+          <w:szCs w:val="22"/>
+        </w:rPr>
         <w:br/>
       </w:r>
       <w:r>
@@ -1800,41 +2932,80 @@
           <w:rFonts w:ascii="Consolas" w:hAnsi="Consolas"/>
           <w:b/>
           <w:bCs/>
+          <w:sz w:val="22"/>
+          <w:szCs w:val="22"/>
         </w:rPr>
         <w:t>$nifty | Get-Member</w:t>
       </w:r>
       <w:r>
+        <w:rPr>
+          <w:sz w:val="22"/>
+          <w:szCs w:val="22"/>
+        </w:rPr>
         <w:t xml:space="preserve"> </w:t>
       </w:r>
       <w:r>
+        <w:rPr>
+          <w:sz w:val="22"/>
+          <w:szCs w:val="22"/>
+        </w:rPr>
         <w:br/>
       </w:r>
       <w:r>
-        <w:lastRenderedPageBreak/>
+        <w:rPr>
+          <w:sz w:val="22"/>
+          <w:szCs w:val="22"/>
+        </w:rPr>
         <w:t>List two members (</w:t>
       </w:r>
       <w:r>
+        <w:rPr>
+          <w:sz w:val="22"/>
+          <w:szCs w:val="22"/>
+        </w:rPr>
         <w:t xml:space="preserve">that’s </w:t>
       </w:r>
       <w:r>
+        <w:rPr>
+          <w:sz w:val="22"/>
+          <w:szCs w:val="22"/>
+        </w:rPr>
         <w:t xml:space="preserve">two methods, or two properties, or one of each) that </w:t>
       </w:r>
       <w:r>
+        <w:rPr>
+          <w:sz w:val="22"/>
+          <w:szCs w:val="22"/>
+        </w:rPr>
         <w:t xml:space="preserve">you can access </w:t>
       </w:r>
       <w:r>
+        <w:rPr>
+          <w:sz w:val="22"/>
+          <w:szCs w:val="22"/>
+        </w:rPr>
         <w:t>in</w:t>
       </w:r>
       <w:r>
+        <w:rPr>
+          <w:sz w:val="22"/>
+          <w:szCs w:val="22"/>
+        </w:rPr>
         <w:t xml:space="preserve"> your COM object:</w:t>
       </w:r>
       <w:r>
+        <w:rPr>
+          <w:sz w:val="22"/>
+          <w:szCs w:val="22"/>
+        </w:rPr>
         <w:t xml:space="preserve"> </w:t>
       </w:r>
       <w:sdt>
         <w:sdtPr>
           <w:rPr>
             <w:rStyle w:val="AnswerChar"/>
+            <w:sz w:val="22"/>
+            <w:szCs w:val="22"/>
           </w:rPr>
           <w:id w:val="683471324"/>
           <w:placeholder>
@@ -1855,6 +3026,8 @@
           <w:r>
             <w:rPr>
               <w:rStyle w:val="PlaceholderText"/>
+              <w:sz w:val="22"/>
+              <w:szCs w:val="22"/>
             </w:rPr>
             <w:t>Click or tap here to enter text.</w:t>
           </w:r>
@@ -1864,6 +3037,8 @@
         <w:rPr>
           <w:rStyle w:val="AnswerChar"/>
           <w:color w:val="000000" w:themeColor="text1"/>
+          <w:sz w:val="22"/>
+          <w:szCs w:val="22"/>
         </w:rPr>
         <w:t xml:space="preserve"> </w:t>
       </w:r>
@@ -1875,25 +3050,54 @@
           <w:ilvl w:val="0"/>
           <w:numId w:val="2"/>
         </w:numPr>
-      </w:pPr>
-      <w:r>
+        <w:contextualSpacing w:val="0"/>
+        <w:rPr>
+          <w:sz w:val="22"/>
+          <w:szCs w:val="22"/>
+        </w:rPr>
+      </w:pPr>
+      <w:r>
+        <w:rPr>
+          <w:sz w:val="22"/>
+          <w:szCs w:val="22"/>
+        </w:rPr>
         <w:t xml:space="preserve">Take a moment to try </w:t>
       </w:r>
       <w:r>
+        <w:rPr>
+          <w:sz w:val="22"/>
+          <w:szCs w:val="22"/>
+        </w:rPr>
         <w:t xml:space="preserve">accessing some of the members of your COM </w:t>
       </w:r>
       <w:proofErr w:type="gramStart"/>
       <w:r>
+        <w:rPr>
+          <w:sz w:val="22"/>
+          <w:szCs w:val="22"/>
+        </w:rPr>
         <w:t xml:space="preserve">object, </w:t>
       </w:r>
       <w:r>
+        <w:rPr>
+          <w:sz w:val="22"/>
+          <w:szCs w:val="22"/>
+        </w:rPr>
         <w:t>and</w:t>
       </w:r>
       <w:proofErr w:type="gramEnd"/>
       <w:r>
+        <w:rPr>
+          <w:sz w:val="22"/>
+          <w:szCs w:val="22"/>
+        </w:rPr>
         <w:t xml:space="preserve"> see if you can figure out how to use them.</w:t>
       </w:r>
       <w:r>
+        <w:rPr>
+          <w:sz w:val="22"/>
+          <w:szCs w:val="22"/>
+        </w:rPr>
         <w:t xml:space="preserve"> </w:t>
       </w:r>
     </w:p>
@@ -1904,20 +3108,39 @@
           <w:ilvl w:val="2"/>
           <w:numId w:val="2"/>
         </w:numPr>
-      </w:pPr>
-      <w:r>
+        <w:contextualSpacing w:val="0"/>
+        <w:rPr>
+          <w:sz w:val="22"/>
+          <w:szCs w:val="22"/>
+        </w:rPr>
+      </w:pPr>
+      <w:r>
+        <w:rPr>
+          <w:sz w:val="22"/>
+          <w:szCs w:val="22"/>
+        </w:rPr>
         <w:t>What is one of the command</w:t>
       </w:r>
       <w:r>
+        <w:rPr>
+          <w:sz w:val="22"/>
+          <w:szCs w:val="22"/>
+        </w:rPr>
         <w:t>s</w:t>
       </w:r>
       <w:r>
+        <w:rPr>
+          <w:sz w:val="22"/>
+          <w:szCs w:val="22"/>
+        </w:rPr>
         <w:t xml:space="preserve"> you tried? </w:t>
       </w:r>
       <w:sdt>
         <w:sdtPr>
           <w:rPr>
             <w:rStyle w:val="AnswerChar"/>
+            <w:sz w:val="22"/>
+            <w:szCs w:val="22"/>
           </w:rPr>
           <w:id w:val="494156194"/>
           <w:placeholder>
@@ -1938,12 +3161,18 @@
           <w:r>
             <w:rPr>
               <w:rStyle w:val="PlaceholderText"/>
+              <w:sz w:val="22"/>
+              <w:szCs w:val="22"/>
             </w:rPr>
             <w:t>Click or tap here to enter text.</w:t>
           </w:r>
         </w:sdtContent>
       </w:sdt>
       <w:r>
+        <w:rPr>
+          <w:sz w:val="22"/>
+          <w:szCs w:val="22"/>
+        </w:rPr>
         <w:t xml:space="preserve"> </w:t>
       </w:r>
     </w:p>
@@ -1954,23 +3183,46 @@
           <w:ilvl w:val="2"/>
           <w:numId w:val="2"/>
         </w:numPr>
-      </w:pPr>
-      <w:r>
+        <w:contextualSpacing w:val="0"/>
+        <w:rPr>
+          <w:sz w:val="22"/>
+          <w:szCs w:val="22"/>
+        </w:rPr>
+      </w:pPr>
+      <w:r>
+        <w:rPr>
+          <w:sz w:val="22"/>
+          <w:szCs w:val="22"/>
+        </w:rPr>
         <w:t xml:space="preserve">What was the effect, output, or exception produced by </w:t>
       </w:r>
       <w:r>
+        <w:rPr>
+          <w:sz w:val="22"/>
+          <w:szCs w:val="22"/>
+        </w:rPr>
         <w:t>that</w:t>
       </w:r>
       <w:r>
+        <w:rPr>
+          <w:sz w:val="22"/>
+          <w:szCs w:val="22"/>
+        </w:rPr>
         <w:t xml:space="preserve"> command?</w:t>
       </w:r>
       <w:r>
+        <w:rPr>
+          <w:sz w:val="22"/>
+          <w:szCs w:val="22"/>
+        </w:rPr>
         <w:t xml:space="preserve"> </w:t>
       </w:r>
       <w:sdt>
         <w:sdtPr>
           <w:rPr>
             <w:rStyle w:val="AnswerChar"/>
+            <w:sz w:val="22"/>
+            <w:szCs w:val="22"/>
           </w:rPr>
           <w:id w:val="-1298367410"/>
           <w:placeholder>
@@ -1991,12 +3243,18 @@
           <w:r>
             <w:rPr>
               <w:rStyle w:val="PlaceholderText"/>
+              <w:sz w:val="22"/>
+              <w:szCs w:val="22"/>
             </w:rPr>
             <w:t>Click or tap here to enter text.</w:t>
           </w:r>
         </w:sdtContent>
       </w:sdt>
       <w:r>
+        <w:rPr>
+          <w:sz w:val="22"/>
+          <w:szCs w:val="22"/>
+        </w:rPr>
         <w:t xml:space="preserve"> </w:t>
       </w:r>
     </w:p>
@@ -2007,11 +3265,18 @@
           <w:ilvl w:val="0"/>
           <w:numId w:val="2"/>
         </w:numPr>
+        <w:contextualSpacing w:val="0"/>
+        <w:rPr>
+          <w:sz w:val="22"/>
+          <w:szCs w:val="22"/>
+        </w:rPr>
       </w:pPr>
       <w:r>
         <w:rPr>
           <w:i/>
           <w:iCs/>
+          <w:sz w:val="22"/>
+          <w:szCs w:val="22"/>
         </w:rPr>
         <w:t>IMPORTANT</w:t>
       </w:r>
@@ -2019,16 +3284,30 @@
         <w:rPr>
           <w:i/>
           <w:iCs/>
+          <w:sz w:val="22"/>
+          <w:szCs w:val="22"/>
         </w:rPr>
         <w:t>:</w:t>
       </w:r>
       <w:r>
+        <w:rPr>
+          <w:sz w:val="22"/>
+          <w:szCs w:val="22"/>
+        </w:rPr>
         <w:t xml:space="preserve"> check </w:t>
       </w:r>
       <w:r>
+        <w:rPr>
+          <w:sz w:val="22"/>
+          <w:szCs w:val="22"/>
+        </w:rPr>
         <w:t>whether</w:t>
       </w:r>
       <w:r>
+        <w:rPr>
+          <w:sz w:val="22"/>
+          <w:szCs w:val="22"/>
+        </w:rPr>
         <w:t xml:space="preserve"> your COM object has a method named </w:t>
       </w:r>
       <w:proofErr w:type="gramStart"/>
@@ -2036,6 +3315,8 @@
         <w:rPr>
           <w:b/>
           <w:bCs/>
+          <w:sz w:val="22"/>
+          <w:szCs w:val="22"/>
         </w:rPr>
         <w:t>Quit(</w:t>
       </w:r>
@@ -2044,25 +3325,51 @@
         <w:rPr>
           <w:b/>
           <w:bCs/>
+          <w:sz w:val="22"/>
+          <w:szCs w:val="22"/>
         </w:rPr>
         <w:t>)</w:t>
       </w:r>
       <w:r>
+        <w:rPr>
+          <w:sz w:val="22"/>
+          <w:szCs w:val="22"/>
+        </w:rPr>
         <w:t>. If it does, then when you created your object, it probably actually launched a software program, which i</w:t>
       </w:r>
       <w:r>
+        <w:rPr>
+          <w:sz w:val="22"/>
+          <w:szCs w:val="22"/>
+        </w:rPr>
         <w:t>s now invisibly running and consuming resources on your computer</w:t>
       </w:r>
       <w:r>
+        <w:rPr>
+          <w:sz w:val="22"/>
+          <w:szCs w:val="22"/>
+        </w:rPr>
         <w:t>!</w:t>
       </w:r>
       <w:r>
+        <w:rPr>
+          <w:sz w:val="22"/>
+          <w:szCs w:val="22"/>
+        </w:rPr>
         <w:t xml:space="preserve"> Before finishing this task,</w:t>
       </w:r>
       <w:r>
+        <w:rPr>
+          <w:sz w:val="22"/>
+          <w:szCs w:val="22"/>
+        </w:rPr>
         <w:t xml:space="preserve"> be sure to</w:t>
       </w:r>
       <w:r>
+        <w:rPr>
+          <w:sz w:val="22"/>
+          <w:szCs w:val="22"/>
+        </w:rPr>
         <w:t xml:space="preserve"> use the </w:t>
       </w:r>
       <w:proofErr w:type="gramStart"/>
@@ -2070,6 +3377,8 @@
         <w:rPr>
           <w:b/>
           <w:bCs/>
+          <w:sz w:val="22"/>
+          <w:szCs w:val="22"/>
         </w:rPr>
         <w:t>Quit(</w:t>
       </w:r>
@@ -2078,31 +3387,65 @@
         <w:rPr>
           <w:b/>
           <w:bCs/>
+          <w:sz w:val="22"/>
+          <w:szCs w:val="22"/>
         </w:rPr>
         <w:t>)</w:t>
       </w:r>
       <w:r>
+        <w:rPr>
+          <w:sz w:val="22"/>
+          <w:szCs w:val="22"/>
+        </w:rPr>
         <w:t xml:space="preserve"> method to</w:t>
       </w:r>
       <w:r>
+        <w:rPr>
+          <w:sz w:val="22"/>
+          <w:szCs w:val="22"/>
+        </w:rPr>
         <w:t xml:space="preserve"> close that application. For example, to close the PowerPoint instance </w:t>
       </w:r>
       <w:r>
+        <w:rPr>
+          <w:sz w:val="22"/>
+          <w:szCs w:val="22"/>
+        </w:rPr>
         <w:t xml:space="preserve">that was </w:t>
       </w:r>
       <w:r>
+        <w:rPr>
+          <w:sz w:val="22"/>
+          <w:szCs w:val="22"/>
+        </w:rPr>
         <w:t xml:space="preserve">launched </w:t>
       </w:r>
       <w:r>
+        <w:rPr>
+          <w:sz w:val="22"/>
+          <w:szCs w:val="22"/>
+        </w:rPr>
         <w:t xml:space="preserve">when I created </w:t>
       </w:r>
       <w:r>
+        <w:rPr>
+          <w:sz w:val="22"/>
+          <w:szCs w:val="22"/>
+        </w:rPr>
         <w:t>my PowerPoint.Application COM object, I entered:</w:t>
       </w:r>
       <w:r>
+        <w:rPr>
+          <w:sz w:val="22"/>
+          <w:szCs w:val="22"/>
+        </w:rPr>
         <w:t xml:space="preserve"> </w:t>
       </w:r>
       <w:r>
+        <w:rPr>
+          <w:sz w:val="22"/>
+          <w:szCs w:val="22"/>
+        </w:rPr>
         <w:br/>
       </w:r>
       <w:r>
@@ -2110,6 +3453,8 @@
           <w:rFonts w:ascii="Consolas" w:hAnsi="Consolas"/>
           <w:b/>
           <w:bCs/>
+          <w:sz w:val="22"/>
+          <w:szCs w:val="22"/>
         </w:rPr>
         <w:t>$</w:t>
       </w:r>
@@ -2119,6 +3464,8 @@
           <w:rFonts w:ascii="Consolas" w:hAnsi="Consolas"/>
           <w:b/>
           <w:bCs/>
+          <w:sz w:val="22"/>
+          <w:szCs w:val="22"/>
         </w:rPr>
         <w:t>nifty.Quit</w:t>
       </w:r>
@@ -2128,17 +3475,31 @@
           <w:rFonts w:ascii="Consolas" w:hAnsi="Consolas"/>
           <w:b/>
           <w:bCs/>
+          <w:sz w:val="22"/>
+          <w:szCs w:val="22"/>
         </w:rPr>
         <w:t>()</w:t>
       </w:r>
       <w:r>
+        <w:rPr>
+          <w:sz w:val="22"/>
+          <w:szCs w:val="22"/>
+        </w:rPr>
         <w:t xml:space="preserve"> </w:t>
       </w:r>
       <w:r>
+        <w:rPr>
+          <w:sz w:val="22"/>
+          <w:szCs w:val="22"/>
+        </w:rPr>
         <w:br/>
         <w:t xml:space="preserve">and after that </w:t>
       </w:r>
       <w:r>
+        <w:rPr>
+          <w:sz w:val="22"/>
+          <w:szCs w:val="22"/>
+        </w:rPr>
         <w:br/>
       </w:r>
       <w:r>
@@ -2146,10 +3507,16 @@
           <w:rFonts w:ascii="Consolas" w:hAnsi="Consolas"/>
           <w:b/>
           <w:bCs/>
+          <w:sz w:val="22"/>
+          <w:szCs w:val="22"/>
         </w:rPr>
         <w:t>$nifty = $null</w:t>
       </w:r>
       <w:r>
+        <w:rPr>
+          <w:sz w:val="22"/>
+          <w:szCs w:val="22"/>
+        </w:rPr>
         <w:t xml:space="preserve"> </w:t>
       </w:r>
     </w:p>
@@ -2174,16 +3541,38 @@
       </w:r>
     </w:p>
     <w:p>
-      <w:r>
+      <w:pPr>
+        <w:rPr>
+          <w:sz w:val="22"/>
+          <w:szCs w:val="22"/>
+        </w:rPr>
+      </w:pPr>
+      <w:r>
+        <w:rPr>
+          <w:sz w:val="22"/>
+          <w:szCs w:val="22"/>
+        </w:rPr>
         <w:t>(If your computer runs macOS or Linux, or if you cannot install Microsoft Office on your computer, skip th</w:t>
       </w:r>
       <w:r>
+        <w:rPr>
+          <w:sz w:val="22"/>
+          <w:szCs w:val="22"/>
+        </w:rPr>
         <w:t>is task</w:t>
       </w:r>
       <w:r>
+        <w:rPr>
+          <w:sz w:val="22"/>
+          <w:szCs w:val="22"/>
+        </w:rPr>
         <w:t>.)</w:t>
       </w:r>
       <w:r>
+        <w:rPr>
+          <w:sz w:val="22"/>
+          <w:szCs w:val="22"/>
+        </w:rPr>
         <w:t xml:space="preserve"> </w:t>
       </w:r>
     </w:p>
@@ -2202,8 +3591,17 @@
           <w:ilvl w:val="0"/>
           <w:numId w:val="3"/>
         </w:numPr>
-      </w:pPr>
-      <w:r>
+        <w:contextualSpacing w:val="0"/>
+        <w:rPr>
+          <w:sz w:val="22"/>
+          <w:szCs w:val="22"/>
+        </w:rPr>
+      </w:pPr>
+      <w:r>
+        <w:rPr>
+          <w:sz w:val="22"/>
+          <w:szCs w:val="22"/>
+        </w:rPr>
         <w:t xml:space="preserve">Launch the Task Manager. </w:t>
       </w:r>
     </w:p>
@@ -2214,20 +3612,45 @@
           <w:ilvl w:val="0"/>
           <w:numId w:val="3"/>
         </w:numPr>
-      </w:pPr>
-      <w:r>
+        <w:contextualSpacing w:val="0"/>
+        <w:rPr>
+          <w:sz w:val="22"/>
+          <w:szCs w:val="22"/>
+        </w:rPr>
+      </w:pPr>
+      <w:r>
+        <w:rPr>
+          <w:sz w:val="22"/>
+          <w:szCs w:val="22"/>
+        </w:rPr>
         <w:t>At your PowerShell prompt, create a</w:t>
       </w:r>
       <w:r>
+        <w:rPr>
+          <w:sz w:val="22"/>
+          <w:szCs w:val="22"/>
+        </w:rPr>
         <w:t xml:space="preserve"> COM</w:t>
       </w:r>
       <w:r>
+        <w:rPr>
+          <w:sz w:val="22"/>
+          <w:szCs w:val="22"/>
+        </w:rPr>
         <w:t xml:space="preserve"> object </w:t>
       </w:r>
       <w:r>
+        <w:rPr>
+          <w:sz w:val="22"/>
+          <w:szCs w:val="22"/>
+        </w:rPr>
         <w:t xml:space="preserve">to interact with Microsoft Excel: </w:t>
       </w:r>
       <w:r>
+        <w:rPr>
+          <w:sz w:val="22"/>
+          <w:szCs w:val="22"/>
+        </w:rPr>
         <w:br/>
       </w:r>
       <w:r>
@@ -2235,10 +3658,16 @@
           <w:rFonts w:ascii="Consolas" w:hAnsi="Consolas"/>
           <w:b/>
           <w:bCs/>
+          <w:sz w:val="22"/>
+          <w:szCs w:val="22"/>
         </w:rPr>
         <w:t>$e = New-Object -ComObject Excel.Application</w:t>
       </w:r>
       <w:r>
+        <w:rPr>
+          <w:sz w:val="22"/>
+          <w:szCs w:val="22"/>
+        </w:rPr>
         <w:t xml:space="preserve"> </w:t>
       </w:r>
     </w:p>
@@ -2249,11 +3678,24 @@
           <w:ilvl w:val="0"/>
           <w:numId w:val="3"/>
         </w:numPr>
-      </w:pPr>
-      <w:r>
+        <w:contextualSpacing w:val="0"/>
+        <w:rPr>
+          <w:sz w:val="22"/>
+          <w:szCs w:val="22"/>
+        </w:rPr>
+      </w:pPr>
+      <w:r>
+        <w:rPr>
+          <w:sz w:val="22"/>
+          <w:szCs w:val="22"/>
+        </w:rPr>
         <w:t xml:space="preserve">Create a new Excel workbook: </w:t>
       </w:r>
       <w:r>
+        <w:rPr>
+          <w:sz w:val="22"/>
+          <w:szCs w:val="22"/>
+        </w:rPr>
         <w:br/>
       </w:r>
       <w:r>
@@ -2261,6 +3703,8 @@
           <w:rFonts w:ascii="Consolas" w:hAnsi="Consolas"/>
           <w:b/>
           <w:bCs/>
+          <w:sz w:val="22"/>
+          <w:szCs w:val="22"/>
         </w:rPr>
         <w:t>$</w:t>
       </w:r>
@@ -2269,6 +3713,8 @@
           <w:rFonts w:ascii="Consolas" w:hAnsi="Consolas"/>
           <w:b/>
           <w:bCs/>
+          <w:sz w:val="22"/>
+          <w:szCs w:val="22"/>
         </w:rPr>
         <w:t>MyWorkbook</w:t>
       </w:r>
@@ -2277,6 +3723,8 @@
           <w:rFonts w:ascii="Consolas" w:hAnsi="Consolas"/>
           <w:b/>
           <w:bCs/>
+          <w:sz w:val="22"/>
+          <w:szCs w:val="22"/>
         </w:rPr>
         <w:t xml:space="preserve"> = </w:t>
       </w:r>
@@ -2285,6 +3733,8 @@
           <w:rFonts w:ascii="Consolas" w:hAnsi="Consolas"/>
           <w:b/>
           <w:bCs/>
+          <w:sz w:val="22"/>
+          <w:szCs w:val="22"/>
         </w:rPr>
         <w:t>$</w:t>
       </w:r>
@@ -2294,6 +3744,8 @@
           <w:rFonts w:ascii="Consolas" w:hAnsi="Consolas"/>
           <w:b/>
           <w:bCs/>
+          <w:sz w:val="22"/>
+          <w:szCs w:val="22"/>
         </w:rPr>
         <w:t>e.Workbooks.Add</w:t>
       </w:r>
@@ -2303,10 +3755,16 @@
           <w:rFonts w:ascii="Consolas" w:hAnsi="Consolas"/>
           <w:b/>
           <w:bCs/>
+          <w:sz w:val="22"/>
+          <w:szCs w:val="22"/>
         </w:rPr>
         <w:t>()</w:t>
       </w:r>
       <w:r>
+        <w:rPr>
+          <w:sz w:val="22"/>
+          <w:szCs w:val="22"/>
+        </w:rPr>
         <w:t xml:space="preserve"> </w:t>
       </w:r>
     </w:p>
@@ -2317,17 +3775,38 @@
           <w:ilvl w:val="0"/>
           <w:numId w:val="3"/>
         </w:numPr>
-      </w:pPr>
-      <w:r>
+        <w:contextualSpacing w:val="0"/>
+        <w:rPr>
+          <w:sz w:val="22"/>
+          <w:szCs w:val="22"/>
+        </w:rPr>
+      </w:pPr>
+      <w:r>
+        <w:rPr>
+          <w:sz w:val="22"/>
+          <w:szCs w:val="22"/>
+        </w:rPr>
         <w:t xml:space="preserve">Access the </w:t>
       </w:r>
       <w:r>
+        <w:rPr>
+          <w:sz w:val="22"/>
+          <w:szCs w:val="22"/>
+        </w:rPr>
         <w:t>spread</w:t>
       </w:r>
       <w:r>
+        <w:rPr>
+          <w:sz w:val="22"/>
+          <w:szCs w:val="22"/>
+        </w:rPr>
         <w:t xml:space="preserve">sheet in the new workbook: </w:t>
       </w:r>
       <w:r>
+        <w:rPr>
+          <w:sz w:val="22"/>
+          <w:szCs w:val="22"/>
+        </w:rPr>
         <w:br/>
       </w:r>
       <w:r>
@@ -2335,6 +3814,8 @@
           <w:rFonts w:ascii="Consolas" w:hAnsi="Consolas"/>
           <w:b/>
           <w:bCs/>
+          <w:sz w:val="22"/>
+          <w:szCs w:val="22"/>
         </w:rPr>
         <w:t xml:space="preserve">$MySheet = </w:t>
       </w:r>
@@ -2344,6 +3825,8 @@
           <w:rFonts w:ascii="Consolas" w:hAnsi="Consolas"/>
           <w:b/>
           <w:bCs/>
+          <w:sz w:val="22"/>
+          <w:szCs w:val="22"/>
         </w:rPr>
         <w:t>$MyWorkBook.Worksheets.Item</w:t>
       </w:r>
@@ -2353,10 +3836,16 @@
           <w:rFonts w:ascii="Consolas" w:hAnsi="Consolas"/>
           <w:b/>
           <w:bCs/>
+          <w:sz w:val="22"/>
+          <w:szCs w:val="22"/>
         </w:rPr>
         <w:t>(1)</w:t>
       </w:r>
       <w:r>
+        <w:rPr>
+          <w:sz w:val="22"/>
+          <w:szCs w:val="22"/>
+        </w:rPr>
         <w:t xml:space="preserve"> </w:t>
       </w:r>
     </w:p>
@@ -2367,17 +3856,39 @@
           <w:ilvl w:val="0"/>
           <w:numId w:val="3"/>
         </w:numPr>
-      </w:pPr>
-      <w:r>
+        <w:contextualSpacing w:val="0"/>
+        <w:rPr>
+          <w:sz w:val="22"/>
+          <w:szCs w:val="22"/>
+        </w:rPr>
+      </w:pPr>
+      <w:r>
+        <w:rPr>
+          <w:sz w:val="22"/>
+          <w:szCs w:val="22"/>
+        </w:rPr>
+        <w:lastRenderedPageBreak/>
         <w:t xml:space="preserve">Give the </w:t>
       </w:r>
       <w:r>
+        <w:rPr>
+          <w:sz w:val="22"/>
+          <w:szCs w:val="22"/>
+        </w:rPr>
         <w:t>spread</w:t>
       </w:r>
       <w:r>
+        <w:rPr>
+          <w:sz w:val="22"/>
+          <w:szCs w:val="22"/>
+        </w:rPr>
         <w:t xml:space="preserve">sheet a name: </w:t>
       </w:r>
       <w:r>
+        <w:rPr>
+          <w:sz w:val="22"/>
+          <w:szCs w:val="22"/>
+        </w:rPr>
         <w:br/>
       </w:r>
       <w:r>
@@ -2385,6 +3896,8 @@
           <w:rFonts w:ascii="Consolas" w:hAnsi="Consolas"/>
           <w:b/>
           <w:bCs/>
+          <w:sz w:val="22"/>
+          <w:szCs w:val="22"/>
         </w:rPr>
         <w:t>$MySheet.name = 'H</w:t>
       </w:r>
@@ -2393,6 +3906,8 @@
           <w:rFonts w:ascii="Consolas" w:hAnsi="Consolas"/>
           <w:b/>
           <w:bCs/>
+          <w:sz w:val="22"/>
+          <w:szCs w:val="22"/>
         </w:rPr>
         <w:t>owdy</w:t>
       </w:r>
@@ -2401,12 +3916,16 @@
           <w:rFonts w:ascii="Consolas" w:hAnsi="Consolas"/>
           <w:b/>
           <w:bCs/>
+          <w:sz w:val="22"/>
+          <w:szCs w:val="22"/>
         </w:rPr>
         <w:t>'</w:t>
       </w:r>
       <w:r>
         <w:rPr>
           <w:rFonts w:cstheme="minorHAnsi"/>
+          <w:sz w:val="22"/>
+          <w:szCs w:val="22"/>
         </w:rPr>
         <w:t xml:space="preserve"> </w:t>
       </w:r>
@@ -2418,16 +3937,25 @@
           <w:ilvl w:val="0"/>
           <w:numId w:val="3"/>
         </w:numPr>
+        <w:contextualSpacing w:val="0"/>
+        <w:rPr>
+          <w:sz w:val="22"/>
+          <w:szCs w:val="22"/>
+        </w:rPr>
       </w:pPr>
       <w:r>
         <w:rPr>
           <w:rFonts w:cstheme="minorHAnsi"/>
+          <w:sz w:val="22"/>
+          <w:szCs w:val="22"/>
         </w:rPr>
         <w:t xml:space="preserve">Put content in the top left cell of the spreadsheet: </w:t>
       </w:r>
       <w:r>
         <w:rPr>
           <w:rFonts w:cstheme="minorHAnsi"/>
+          <w:sz w:val="22"/>
+          <w:szCs w:val="22"/>
         </w:rPr>
         <w:br/>
       </w:r>
@@ -2436,6 +3964,8 @@
           <w:rFonts w:ascii="Consolas" w:hAnsi="Consolas" w:cstheme="minorHAnsi"/>
           <w:b/>
           <w:bCs/>
+          <w:sz w:val="22"/>
+          <w:szCs w:val="22"/>
         </w:rPr>
         <w:t>$MySheet</w:t>
       </w:r>
@@ -2444,6 +3974,8 @@
           <w:rFonts w:ascii="Consolas" w:hAnsi="Consolas" w:cstheme="minorHAnsi"/>
           <w:b/>
           <w:bCs/>
+          <w:sz w:val="22"/>
+          <w:szCs w:val="22"/>
         </w:rPr>
         <w:t xml:space="preserve">.Cells.Item(1,1) = </w:t>
       </w:r>
@@ -2452,6 +3984,8 @@
           <w:rFonts w:ascii="Consolas" w:hAnsi="Consolas"/>
           <w:b/>
           <w:bCs/>
+          <w:sz w:val="22"/>
+          <w:szCs w:val="22"/>
         </w:rPr>
         <w:t>'H</w:t>
       </w:r>
@@ -2460,6 +3994,8 @@
           <w:rFonts w:ascii="Consolas" w:hAnsi="Consolas"/>
           <w:b/>
           <w:bCs/>
+          <w:sz w:val="22"/>
+          <w:szCs w:val="22"/>
         </w:rPr>
         <w:t>owdy there!</w:t>
       </w:r>
@@ -2468,12 +4004,16 @@
           <w:rFonts w:ascii="Consolas" w:hAnsi="Consolas"/>
           <w:b/>
           <w:bCs/>
+          <w:sz w:val="22"/>
+          <w:szCs w:val="22"/>
         </w:rPr>
         <w:t>'</w:t>
       </w:r>
       <w:r>
         <w:rPr>
           <w:rFonts w:cstheme="minorHAnsi"/>
+          <w:sz w:val="22"/>
+          <w:szCs w:val="22"/>
         </w:rPr>
         <w:t xml:space="preserve"> </w:t>
       </w:r>
@@ -2485,16 +4025,25 @@
           <w:ilvl w:val="0"/>
           <w:numId w:val="3"/>
         </w:numPr>
+        <w:contextualSpacing w:val="0"/>
+        <w:rPr>
+          <w:sz w:val="22"/>
+          <w:szCs w:val="22"/>
+        </w:rPr>
       </w:pPr>
       <w:r>
         <w:rPr>
           <w:rFonts w:cstheme="minorHAnsi"/>
+          <w:sz w:val="22"/>
+          <w:szCs w:val="22"/>
         </w:rPr>
         <w:t xml:space="preserve">Save the workbook to a temporary file: </w:t>
       </w:r>
       <w:r>
         <w:rPr>
           <w:rFonts w:cstheme="minorHAnsi"/>
+          <w:sz w:val="22"/>
+          <w:szCs w:val="22"/>
         </w:rPr>
         <w:br/>
       </w:r>
@@ -2503,6 +4052,8 @@
           <w:rFonts w:ascii="Consolas" w:hAnsi="Consolas" w:cstheme="minorHAnsi"/>
           <w:b/>
           <w:bCs/>
+          <w:sz w:val="22"/>
+          <w:szCs w:val="22"/>
         </w:rPr>
         <w:t>$MyWorkbook.SaveAs(</w:t>
       </w:r>
@@ -2511,6 +4062,8 @@
           <w:rFonts w:ascii="Consolas" w:hAnsi="Consolas"/>
           <w:b/>
           <w:bCs/>
+          <w:sz w:val="22"/>
+          <w:szCs w:val="22"/>
         </w:rPr>
         <w:t>'</w:t>
       </w:r>
@@ -2519,6 +4072,8 @@
           <w:rFonts w:ascii="Consolas" w:hAnsi="Consolas"/>
           <w:b/>
           <w:bCs/>
+          <w:sz w:val="22"/>
+          <w:szCs w:val="22"/>
         </w:rPr>
         <w:t>C:\Temp\Howdy.xlsx</w:t>
       </w:r>
@@ -2527,6 +4082,8 @@
           <w:rFonts w:ascii="Consolas" w:hAnsi="Consolas"/>
           <w:b/>
           <w:bCs/>
+          <w:sz w:val="22"/>
+          <w:szCs w:val="22"/>
         </w:rPr>
         <w:t>'</w:t>
       </w:r>
@@ -2535,18 +4092,24 @@
           <w:rFonts w:ascii="Consolas" w:hAnsi="Consolas" w:cstheme="minorHAnsi"/>
           <w:b/>
           <w:bCs/>
+          <w:sz w:val="22"/>
+          <w:szCs w:val="22"/>
         </w:rPr>
         <w:t>)</w:t>
       </w:r>
       <w:r>
         <w:rPr>
           <w:rFonts w:cstheme="minorHAnsi"/>
+          <w:sz w:val="22"/>
+          <w:szCs w:val="22"/>
         </w:rPr>
         <w:t xml:space="preserve"> </w:t>
       </w:r>
       <w:r>
         <w:rPr>
           <w:rFonts w:cstheme="minorHAnsi"/>
+          <w:sz w:val="22"/>
+          <w:szCs w:val="22"/>
         </w:rPr>
         <w:br/>
         <w:t>(</w:t>
@@ -2554,30 +4117,40 @@
       <w:r>
         <w:rPr>
           <w:rFonts w:cstheme="minorHAnsi"/>
+          <w:sz w:val="22"/>
+          <w:szCs w:val="22"/>
         </w:rPr>
         <w:t>If you want it saved to some other location, feel free to a</w:t>
       </w:r>
       <w:r>
         <w:rPr>
           <w:rFonts w:cstheme="minorHAnsi"/>
+          <w:sz w:val="22"/>
+          <w:szCs w:val="22"/>
         </w:rPr>
         <w:t>djust the path</w:t>
       </w:r>
       <w:r>
         <w:rPr>
           <w:rFonts w:cstheme="minorHAnsi"/>
+          <w:sz w:val="22"/>
+          <w:szCs w:val="22"/>
         </w:rPr>
         <w:t xml:space="preserve"> string.</w:t>
       </w:r>
       <w:r>
         <w:rPr>
           <w:rFonts w:cstheme="minorHAnsi"/>
+          <w:sz w:val="22"/>
+          <w:szCs w:val="22"/>
         </w:rPr>
         <w:t>)</w:t>
       </w:r>
       <w:r>
         <w:rPr>
           <w:rFonts w:cstheme="minorHAnsi"/>
+          <w:sz w:val="22"/>
+          <w:szCs w:val="22"/>
         </w:rPr>
         <w:t xml:space="preserve"> </w:t>
       </w:r>
@@ -2589,16 +4162,25 @@
           <w:ilvl w:val="0"/>
           <w:numId w:val="3"/>
         </w:numPr>
+        <w:contextualSpacing w:val="0"/>
+        <w:rPr>
+          <w:sz w:val="22"/>
+          <w:szCs w:val="22"/>
+        </w:rPr>
       </w:pPr>
       <w:r>
         <w:rPr>
           <w:rFonts w:cstheme="minorHAnsi"/>
+          <w:sz w:val="22"/>
+          <w:szCs w:val="22"/>
         </w:rPr>
         <w:t xml:space="preserve">Close the Excel processes that were launched in step 1: </w:t>
       </w:r>
       <w:r>
         <w:rPr>
           <w:rFonts w:cstheme="minorHAnsi"/>
+          <w:sz w:val="22"/>
+          <w:szCs w:val="22"/>
         </w:rPr>
         <w:br/>
       </w:r>
@@ -2607,6 +4189,8 @@
           <w:rFonts w:ascii="Consolas" w:hAnsi="Consolas" w:cstheme="minorHAnsi"/>
           <w:b/>
           <w:bCs/>
+          <w:sz w:val="22"/>
+          <w:szCs w:val="22"/>
         </w:rPr>
         <w:t>$</w:t>
       </w:r>
@@ -2616,6 +4200,8 @@
           <w:rFonts w:ascii="Consolas" w:hAnsi="Consolas" w:cstheme="minorHAnsi"/>
           <w:b/>
           <w:bCs/>
+          <w:sz w:val="22"/>
+          <w:szCs w:val="22"/>
         </w:rPr>
         <w:t>e.Quit</w:t>
       </w:r>
@@ -2625,12 +4211,16 @@
           <w:rFonts w:ascii="Consolas" w:hAnsi="Consolas" w:cstheme="minorHAnsi"/>
           <w:b/>
           <w:bCs/>
+          <w:sz w:val="22"/>
+          <w:szCs w:val="22"/>
         </w:rPr>
         <w:t>()</w:t>
       </w:r>
       <w:r>
         <w:rPr>
           <w:rFonts w:cstheme="minorHAnsi"/>
+          <w:sz w:val="22"/>
+          <w:szCs w:val="22"/>
         </w:rPr>
         <w:t xml:space="preserve"> </w:t>
       </w:r>
@@ -2642,34 +4232,49 @@
           <w:ilvl w:val="0"/>
           <w:numId w:val="3"/>
         </w:numPr>
+        <w:contextualSpacing w:val="0"/>
+        <w:rPr>
+          <w:sz w:val="22"/>
+          <w:szCs w:val="22"/>
+        </w:rPr>
       </w:pPr>
       <w:r>
         <w:rPr>
           <w:rFonts w:cstheme="minorHAnsi"/>
+          <w:sz w:val="22"/>
+          <w:szCs w:val="22"/>
         </w:rPr>
         <w:t>Use the start command to</w:t>
       </w:r>
       <w:r>
         <w:rPr>
           <w:rFonts w:cstheme="minorHAnsi"/>
+          <w:sz w:val="22"/>
+          <w:szCs w:val="22"/>
         </w:rPr>
         <w:t xml:space="preserve"> launch Excel again, to visibly see your</w:t>
       </w:r>
       <w:r>
         <w:rPr>
           <w:rFonts w:cstheme="minorHAnsi"/>
+          <w:sz w:val="22"/>
+          <w:szCs w:val="22"/>
         </w:rPr>
         <w:t xml:space="preserve"> results</w:t>
       </w:r>
       <w:r>
         <w:rPr>
           <w:rFonts w:cstheme="minorHAnsi"/>
+          <w:sz w:val="22"/>
+          <w:szCs w:val="22"/>
         </w:rPr>
         <w:t xml:space="preserve">: </w:t>
       </w:r>
       <w:r>
         <w:rPr>
           <w:rFonts w:cstheme="minorHAnsi"/>
+          <w:sz w:val="22"/>
+          <w:szCs w:val="22"/>
         </w:rPr>
         <w:br/>
       </w:r>
@@ -2678,18 +4283,24 @@
           <w:rFonts w:ascii="Consolas" w:hAnsi="Consolas" w:cstheme="minorHAnsi"/>
           <w:b/>
           <w:bCs/>
+          <w:sz w:val="22"/>
+          <w:szCs w:val="22"/>
         </w:rPr>
         <w:t>start C:\Temp\Howdy.xlsx</w:t>
       </w:r>
       <w:r>
         <w:rPr>
           <w:rFonts w:cstheme="minorHAnsi"/>
+          <w:sz w:val="22"/>
+          <w:szCs w:val="22"/>
         </w:rPr>
         <w:t xml:space="preserve"> </w:t>
       </w:r>
       <w:r>
         <w:rPr>
           <w:rFonts w:cstheme="minorHAnsi"/>
+          <w:sz w:val="22"/>
+          <w:szCs w:val="22"/>
         </w:rPr>
         <w:br/>
         <w:t xml:space="preserve">Close Excel when you’re </w:t>
@@ -2697,12 +4308,16 @@
       <w:r>
         <w:rPr>
           <w:rFonts w:cstheme="minorHAnsi"/>
+          <w:sz w:val="22"/>
+          <w:szCs w:val="22"/>
         </w:rPr>
         <w:t>satisfied</w:t>
       </w:r>
       <w:r>
         <w:rPr>
           <w:rFonts w:cstheme="minorHAnsi"/>
+          <w:sz w:val="22"/>
+          <w:szCs w:val="22"/>
         </w:rPr>
         <w:t xml:space="preserve">. </w:t>
       </w:r>
@@ -2712,37 +4327,70 @@
         <w:pStyle w:val="Heading1"/>
       </w:pPr>
       <w:r>
-        <w:lastRenderedPageBreak/>
         <w:t>Deliverable</w:t>
       </w:r>
     </w:p>
     <w:p>
-      <w:r>
+      <w:pPr>
+        <w:rPr>
+          <w:sz w:val="22"/>
+          <w:szCs w:val="22"/>
+        </w:rPr>
+      </w:pPr>
+      <w:r>
+        <w:rPr>
+          <w:sz w:val="22"/>
+          <w:szCs w:val="22"/>
+        </w:rPr>
         <w:t xml:space="preserve">Upload this document with completed answers to </w:t>
       </w:r>
       <w:r>
+        <w:rPr>
+          <w:sz w:val="22"/>
+          <w:szCs w:val="22"/>
+        </w:rPr>
         <w:t>I</w:t>
       </w:r>
       <w:r>
+        <w:rPr>
+          <w:sz w:val="22"/>
+          <w:szCs w:val="22"/>
+        </w:rPr>
         <w:t>-</w:t>
       </w:r>
       <w:r>
+        <w:rPr>
+          <w:sz w:val="22"/>
+          <w:szCs w:val="22"/>
+        </w:rPr>
         <w:t>L</w:t>
       </w:r>
       <w:r>
+        <w:rPr>
+          <w:sz w:val="22"/>
+          <w:szCs w:val="22"/>
+        </w:rPr>
         <w:t>earn</w:t>
       </w:r>
       <w:r>
+        <w:rPr>
+          <w:sz w:val="22"/>
+          <w:szCs w:val="22"/>
+        </w:rPr>
         <w:t xml:space="preserve"> Canvas</w:t>
       </w:r>
       <w:r>
+        <w:rPr>
+          <w:sz w:val="22"/>
+          <w:szCs w:val="22"/>
+        </w:rPr>
         <w:t>.</w:t>
       </w:r>
     </w:p>
     <w:sectPr>
-      <w:footerReference w:type="default" r:id="rId8"/>
+      <w:footerReference w:type="default" r:id="rId9"/>
       <w:pgSz w:w="12240" w:h="15840"/>
-      <w:pgMar w:top="1440" w:right="1440" w:bottom="1440" w:left="1440" w:header="720" w:footer="720" w:gutter="0"/>
+      <w:pgMar w:top="720" w:right="720" w:bottom="1152" w:left="720" w:header="0" w:footer="288" w:gutter="0"/>
       <w:cols w:space="720"/>
       <w:docGrid w:linePitch="360"/>
     </w:sectPr>
@@ -2781,191 +4429,269 @@
     <w:pPr>
       <w:pStyle w:val="Footer"/>
       <w:pBdr>
-        <w:top w:val="single" w:sz="4" w:space="8" w:color="5B9BD5" w:themeColor="accent1"/>
+        <w:top w:val="single" w:sz="4" w:space="8" w:color="A13C39" w:themeColor="accent1"/>
       </w:pBdr>
       <w:tabs>
         <w:tab w:val="clear" w:pos="4680"/>
         <w:tab w:val="clear" w:pos="9360"/>
+        <w:tab w:val="right" w:pos="10710"/>
       </w:tabs>
       <w:spacing w:before="360"/>
       <w:contextualSpacing/>
-      <w:jc w:val="center"/>
       <w:rPr>
         <w:noProof/>
-        <w:color w:val="2E74B5" w:themeColor="accent1" w:themeShade="BF"/>
-        <w:sz w:val="20"/>
+        <w:color w:val="782C2A" w:themeColor="accent1" w:themeShade="BF"/>
       </w:rPr>
     </w:pPr>
     <w:r>
       <w:rPr>
         <w:noProof/>
-        <w:color w:val="2E74B5" w:themeColor="accent1" w:themeShade="BF"/>
-        <w:sz w:val="20"/>
+        <w:color w:val="782C2A" w:themeColor="accent1" w:themeShade="BF"/>
+        <w:sz w:val="16"/>
+        <w:szCs w:val="18"/>
       </w:rPr>
       <w:t>©Craig</w:t>
     </w:r>
     <w:r>
       <w:rPr>
         <w:noProof/>
-        <w:color w:val="2E74B5" w:themeColor="accent1" w:themeShade="BF"/>
-        <w:sz w:val="20"/>
+        <w:color w:val="782C2A" w:themeColor="accent1" w:themeShade="BF"/>
+        <w:sz w:val="16"/>
+        <w:szCs w:val="18"/>
       </w:rPr>
       <w:t xml:space="preserve"> J</w:t>
     </w:r>
     <w:r>
       <w:rPr>
         <w:noProof/>
-        <w:color w:val="2E74B5" w:themeColor="accent1" w:themeShade="BF"/>
-        <w:sz w:val="20"/>
+        <w:color w:val="782C2A" w:themeColor="accent1" w:themeShade="BF"/>
+        <w:sz w:val="16"/>
+        <w:szCs w:val="18"/>
       </w:rPr>
       <w:t xml:space="preserve"> Lindstrom</w:t>
     </w:r>
     <w:r>
       <w:rPr>
         <w:noProof/>
-        <w:color w:val="2E74B5" w:themeColor="accent1" w:themeShade="BF"/>
-        <w:sz w:val="20"/>
+        <w:color w:val="782C2A" w:themeColor="accent1" w:themeShade="BF"/>
+        <w:sz w:val="16"/>
+        <w:szCs w:val="18"/>
       </w:rPr>
       <w:t>, Carl Gibbons</w:t>
     </w:r>
     <w:r>
       <w:rPr>
         <w:noProof/>
-        <w:color w:val="2E74B5" w:themeColor="accent1" w:themeShade="BF"/>
-        <w:sz w:val="20"/>
+        <w:color w:val="782C2A" w:themeColor="accent1" w:themeShade="BF"/>
+        <w:sz w:val="16"/>
+        <w:szCs w:val="18"/>
       </w:rPr>
       <w:t xml:space="preserve"> </w:t>
     </w:r>
     <w:r>
       <w:rPr>
         <w:noProof/>
-        <w:color w:val="2E74B5" w:themeColor="accent1" w:themeShade="BF"/>
-        <w:sz w:val="20"/>
+        <w:color w:val="782C2A" w:themeColor="accent1" w:themeShade="BF"/>
+        <w:sz w:val="16"/>
+        <w:szCs w:val="18"/>
       </w:rPr>
-      <w:t>20</w:t>
+      <w:fldChar w:fldCharType="begin"/>
     </w:r>
     <w:r>
       <w:rPr>
         <w:noProof/>
-        <w:color w:val="2E74B5" w:themeColor="accent1" w:themeShade="BF"/>
-        <w:sz w:val="20"/>
+        <w:color w:val="782C2A" w:themeColor="accent1" w:themeShade="BF"/>
+        <w:sz w:val="16"/>
+        <w:szCs w:val="18"/>
       </w:rPr>
-      <w:t>24,</w:t>
+      <w:instrText xml:space="preserve"> </w:instrText>
     </w:r>
     <w:r>
       <w:rPr>
         <w:noProof/>
-        <w:color w:val="2E74B5" w:themeColor="accent1" w:themeShade="BF"/>
-        <w:sz w:val="20"/>
+        <w:color w:val="782C2A" w:themeColor="accent1" w:themeShade="BF"/>
+        <w:sz w:val="16"/>
+        <w:szCs w:val="18"/>
+      </w:rPr>
+      <w:instrText>DATE \@ "yyyy"</w:instrText>
+    </w:r>
+    <w:r>
+      <w:rPr>
+        <w:noProof/>
+        <w:color w:val="782C2A" w:themeColor="accent1" w:themeShade="BF"/>
+        <w:sz w:val="16"/>
+        <w:szCs w:val="18"/>
+      </w:rPr>
+      <w:instrText xml:space="preserve"> </w:instrText>
+    </w:r>
+    <w:r>
+      <w:rPr>
+        <w:noProof/>
+        <w:color w:val="782C2A" w:themeColor="accent1" w:themeShade="BF"/>
+        <w:sz w:val="16"/>
+        <w:szCs w:val="18"/>
+      </w:rPr>
+      <w:fldChar w:fldCharType="separate"/>
+    </w:r>
+    <w:r>
+      <w:rPr>
+        <w:noProof/>
+        <w:color w:val="782C2A" w:themeColor="accent1" w:themeShade="BF"/>
+        <w:sz w:val="16"/>
+        <w:szCs w:val="18"/>
+      </w:rPr>
+      <w:t>2024</w:t>
+    </w:r>
+    <w:r>
+      <w:rPr>
+        <w:noProof/>
+        <w:color w:val="782C2A" w:themeColor="accent1" w:themeShade="BF"/>
+        <w:sz w:val="16"/>
+        <w:szCs w:val="18"/>
+      </w:rPr>
+      <w:fldChar w:fldCharType="end"/>
+    </w:r>
+    <w:r>
+      <w:rPr>
+        <w:noProof/>
+        <w:color w:val="782C2A" w:themeColor="accent1" w:themeShade="BF"/>
+        <w:sz w:val="16"/>
+        <w:szCs w:val="18"/>
+      </w:rPr>
+      <w:t>,</w:t>
+    </w:r>
+    <w:r>
+      <w:rPr>
+        <w:noProof/>
+        <w:color w:val="782C2A" w:themeColor="accent1" w:themeShade="BF"/>
+        <w:sz w:val="16"/>
+        <w:szCs w:val="18"/>
       </w:rPr>
       <w:t xml:space="preserve"> </w:t>
     </w:r>
     <w:r>
       <w:rPr>
         <w:noProof/>
-        <w:color w:val="2E74B5" w:themeColor="accent1" w:themeShade="BF"/>
-        <w:sz w:val="20"/>
+        <w:color w:val="782C2A" w:themeColor="accent1" w:themeShade="BF"/>
+        <w:sz w:val="16"/>
+        <w:szCs w:val="18"/>
       </w:rPr>
       <w:t>all rights reserved</w:t>
     </w:r>
     <w:r>
       <w:rPr>
         <w:noProof/>
-        <w:color w:val="2E74B5" w:themeColor="accent1" w:themeShade="BF"/>
-        <w:sz w:val="20"/>
+        <w:color w:val="782C2A" w:themeColor="accent1" w:themeShade="BF"/>
+        <w:sz w:val="16"/>
+        <w:szCs w:val="18"/>
       </w:rPr>
       <w:t>.</w:t>
-    </w:r>
-  </w:p>
-  <w:p>
-    <w:pPr>
-      <w:pStyle w:val="Footer"/>
-      <w:pBdr>
-        <w:top w:val="single" w:sz="4" w:space="8" w:color="5B9BD5" w:themeColor="accent1"/>
-      </w:pBdr>
-      <w:tabs>
-        <w:tab w:val="clear" w:pos="4680"/>
-        <w:tab w:val="clear" w:pos="9360"/>
-      </w:tabs>
-      <w:spacing w:before="360"/>
-      <w:contextualSpacing/>
-      <w:jc w:val="center"/>
-      <w:rPr>
-        <w:noProof/>
-        <w:color w:val="404040" w:themeColor="text1" w:themeTint="BF"/>
-      </w:rPr>
-    </w:pPr>
-    <w:r>
-      <w:rPr>
-        <w:noProof/>
-        <w:color w:val="2E74B5" w:themeColor="accent1" w:themeShade="BF"/>
-        <w:sz w:val="20"/>
-      </w:rPr>
-      <w:t>use or duplicat</w:t>
     </w:r>
     <w:r>
       <w:rPr>
         <w:noProof/>
-        <w:color w:val="2E74B5" w:themeColor="accent1" w:themeShade="BF"/>
-        <w:sz w:val="20"/>
+        <w:color w:val="782C2A" w:themeColor="accent1" w:themeShade="BF"/>
+        <w:sz w:val="16"/>
+        <w:szCs w:val="18"/>
+      </w:rPr>
+      <w:t xml:space="preserve"> U</w:t>
+    </w:r>
+    <w:r>
+      <w:rPr>
+        <w:noProof/>
+        <w:color w:val="782C2A" w:themeColor="accent1" w:themeShade="BF"/>
+        <w:sz w:val="16"/>
+        <w:szCs w:val="18"/>
+      </w:rPr>
+      <w:t>se or duplicat</w:t>
+    </w:r>
+    <w:r>
+      <w:rPr>
+        <w:noProof/>
+        <w:color w:val="782C2A" w:themeColor="accent1" w:themeShade="BF"/>
+        <w:sz w:val="16"/>
+        <w:szCs w:val="18"/>
       </w:rPr>
       <w:t>i</w:t>
     </w:r>
     <w:r>
       <w:rPr>
         <w:noProof/>
-        <w:color w:val="2E74B5" w:themeColor="accent1" w:themeShade="BF"/>
-        <w:sz w:val="20"/>
+        <w:color w:val="782C2A" w:themeColor="accent1" w:themeShade="BF"/>
+        <w:sz w:val="16"/>
+        <w:szCs w:val="18"/>
       </w:rPr>
       <w:t>on without permission is prohibited</w:t>
     </w:r>
     <w:r>
       <w:rPr>
         <w:noProof/>
-        <w:color w:val="2E74B5" w:themeColor="accent1" w:themeShade="BF"/>
-        <w:sz w:val="20"/>
+        <w:color w:val="782C2A" w:themeColor="accent1" w:themeShade="BF"/>
+        <w:sz w:val="16"/>
+        <w:szCs w:val="18"/>
       </w:rPr>
       <w:t>.</w:t>
     </w:r>
     <w:r>
       <w:rPr>
         <w:noProof/>
-        <w:color w:val="2E74B5" w:themeColor="accent1" w:themeShade="BF"/>
+        <w:color w:val="782C2A" w:themeColor="accent1" w:themeShade="BF"/>
+        <w:sz w:val="16"/>
+        <w:szCs w:val="18"/>
       </w:rPr>
-      <w:t xml:space="preserve">      </w:t>
+      <w:tab/>
     </w:r>
     <w:r>
       <w:rPr>
         <w:noProof/>
-        <w:color w:val="404040" w:themeColor="text1" w:themeTint="BF"/>
+        <w:color w:val="782C2A" w:themeColor="accent1" w:themeShade="BF"/>
+        <w:sz w:val="22"/>
+        <w:szCs w:val="24"/>
+      </w:rPr>
+      <w:t xml:space="preserve">Page | </w:t>
+    </w:r>
+    <w:r>
+      <w:rPr>
+        <w:noProof/>
+        <w:color w:val="782C2A" w:themeColor="accent1" w:themeShade="BF"/>
+        <w:sz w:val="22"/>
+        <w:szCs w:val="24"/>
       </w:rPr>
       <w:fldChar w:fldCharType="begin"/>
     </w:r>
     <w:r>
       <w:rPr>
         <w:noProof/>
-        <w:color w:val="404040" w:themeColor="text1" w:themeTint="BF"/>
+        <w:color w:val="782C2A" w:themeColor="accent1" w:themeShade="BF"/>
+        <w:sz w:val="22"/>
+        <w:szCs w:val="24"/>
       </w:rPr>
       <w:instrText xml:space="preserve"> PAGE   \* MERGEFORMAT </w:instrText>
     </w:r>
     <w:r>
       <w:rPr>
         <w:noProof/>
-        <w:color w:val="404040" w:themeColor="text1" w:themeTint="BF"/>
+        <w:color w:val="782C2A" w:themeColor="accent1" w:themeShade="BF"/>
+        <w:sz w:val="22"/>
+        <w:szCs w:val="24"/>
       </w:rPr>
       <w:fldChar w:fldCharType="separate"/>
     </w:r>
     <w:r>
       <w:rPr>
         <w:noProof/>
-        <w:color w:val="404040" w:themeColor="text1" w:themeTint="BF"/>
+        <w:color w:val="782C2A" w:themeColor="accent1" w:themeShade="BF"/>
+        <w:sz w:val="22"/>
+        <w:szCs w:val="24"/>
       </w:rPr>
       <w:t>1</w:t>
     </w:r>
     <w:r>
       <w:rPr>
         <w:noProof/>
-        <w:color w:val="404040" w:themeColor="text1" w:themeTint="BF"/>
+        <w:color w:val="782C2A" w:themeColor="accent1" w:themeShade="BF"/>
+        <w:sz w:val="22"/>
+        <w:szCs w:val="24"/>
       </w:rPr>
       <w:fldChar w:fldCharType="end"/>
     </w:r>
@@ -3459,15 +5185,13 @@
   <w:docDefaults>
     <w:rPrDefault>
       <w:rPr>
-        <w:rFonts w:asciiTheme="minorHAnsi" w:eastAsiaTheme="minorHAnsi" w:hAnsiTheme="minorHAnsi" w:cstheme="minorBidi"/>
-        <w:sz w:val="22"/>
-        <w:szCs w:val="22"/>
+        <w:rFonts w:asciiTheme="minorHAnsi" w:eastAsiaTheme="minorEastAsia" w:hAnsiTheme="minorHAnsi" w:cstheme="minorBidi"/>
         <w:lang w:val="en-US" w:eastAsia="en-US" w:bidi="ar-SA"/>
       </w:rPr>
     </w:rPrDefault>
     <w:pPrDefault>
       <w:pPr>
-        <w:spacing w:after="160" w:line="259" w:lineRule="auto"/>
+        <w:spacing w:before="100" w:after="200" w:line="276" w:lineRule="auto"/>
       </w:pPr>
     </w:pPrDefault>
   </w:docDefaults>
@@ -3504,7 +5228,7 @@
     <w:lsdException w:name="footnote text" w:semiHidden="1" w:unhideWhenUsed="1"/>
     <w:lsdException w:name="annotation text" w:semiHidden="1" w:unhideWhenUsed="1"/>
     <w:lsdException w:name="header" w:semiHidden="1" w:unhideWhenUsed="1"/>
-    <w:lsdException w:name="footer" w:semiHidden="1" w:unhideWhenUsed="1" w:qFormat="1"/>
+    <w:lsdException w:name="footer" w:semiHidden="1" w:unhideWhenUsed="1"/>
     <w:lsdException w:name="index heading" w:semiHidden="1" w:unhideWhenUsed="1"/>
     <w:lsdException w:name="caption" w:semiHidden="1" w:uiPriority="35" w:unhideWhenUsed="1" w:qFormat="1"/>
     <w:lsdException w:name="table of figures" w:semiHidden="1" w:unhideWhenUsed="1"/>
@@ -3852,6 +5576,7 @@
   <w:style w:type="paragraph" w:default="1" w:styleId="Normal">
     <w:name w:val="Normal"/>
     <w:qFormat/>
+    <w:rsid w:val="0091488A"/>
   </w:style>
   <w:style w:type="paragraph" w:styleId="Heading1">
     <w:name w:val="heading 1"/>
@@ -3860,18 +5585,25 @@
     <w:link w:val="Heading1Char"/>
     <w:uiPriority w:val="9"/>
     <w:qFormat/>
-    <w:rsid w:val="00306415"/>
+    <w:rsid w:val="0091488A"/>
     <w:pPr>
-      <w:keepNext/>
-      <w:keepLines/>
-      <w:spacing w:before="240" w:after="0"/>
+      <w:pBdr>
+        <w:top w:val="single" w:sz="24" w:space="0" w:color="A13C39" w:themeColor="accent1"/>
+        <w:left w:val="single" w:sz="24" w:space="0" w:color="A13C39" w:themeColor="accent1"/>
+        <w:bottom w:val="single" w:sz="24" w:space="0" w:color="A13C39" w:themeColor="accent1"/>
+        <w:right w:val="single" w:sz="24" w:space="0" w:color="A13C39" w:themeColor="accent1"/>
+      </w:pBdr>
+      <w:shd w:val="clear" w:color="auto" w:fill="A13C39" w:themeFill="accent1"/>
+      <w:spacing w:after="0"/>
       <w:outlineLvl w:val="0"/>
     </w:pPr>
     <w:rPr>
-      <w:rFonts w:asciiTheme="majorHAnsi" w:eastAsiaTheme="majorEastAsia" w:hAnsiTheme="majorHAnsi" w:cstheme="majorBidi"/>
-      <w:color w:val="2E74B5" w:themeColor="accent1" w:themeShade="BF"/>
-      <w:sz w:val="32"/>
-      <w:szCs w:val="32"/>
+      <w:b/>
+      <w:caps/>
+      <w:color w:val="FFFFFF" w:themeColor="background1"/>
+      <w:spacing w:val="15"/>
+      <w:sz w:val="28"/>
+      <w:szCs w:val="22"/>
     </w:rPr>
   </w:style>
   <w:style w:type="paragraph" w:styleId="Heading2">
@@ -3882,24 +5614,184 @@
     <w:uiPriority w:val="9"/>
     <w:unhideWhenUsed/>
     <w:qFormat/>
-    <w:rsid w:val="008326EE"/>
+    <w:rsid w:val="0091488A"/>
     <w:pPr>
-      <w:keepNext/>
-      <w:keepLines/>
-      <w:spacing w:before="40" w:after="0"/>
+      <w:pBdr>
+        <w:top w:val="single" w:sz="24" w:space="0" w:color="EFD4D3" w:themeColor="accent1" w:themeTint="33"/>
+        <w:left w:val="single" w:sz="24" w:space="0" w:color="EFD4D3" w:themeColor="accent1" w:themeTint="33"/>
+        <w:bottom w:val="single" w:sz="24" w:space="0" w:color="EFD4D3" w:themeColor="accent1" w:themeTint="33"/>
+        <w:right w:val="single" w:sz="24" w:space="0" w:color="EFD4D3" w:themeColor="accent1" w:themeTint="33"/>
+      </w:pBdr>
+      <w:shd w:val="clear" w:color="auto" w:fill="EFD4D3" w:themeFill="accent1" w:themeFillTint="33"/>
+      <w:spacing w:after="0"/>
       <w:outlineLvl w:val="1"/>
     </w:pPr>
     <w:rPr>
-      <w:rFonts w:asciiTheme="majorHAnsi" w:eastAsiaTheme="majorEastAsia" w:hAnsiTheme="majorHAnsi" w:cstheme="majorBidi"/>
-      <w:color w:val="2E74B5" w:themeColor="accent1" w:themeShade="BF"/>
-      <w:sz w:val="26"/>
-      <w:szCs w:val="26"/>
+      <w:b/>
+      <w:caps/>
+      <w:spacing w:val="15"/>
+      <w:sz w:val="24"/>
+    </w:rPr>
+  </w:style>
+  <w:style w:type="paragraph" w:styleId="Heading3">
+    <w:name w:val="heading 3"/>
+    <w:basedOn w:val="Normal"/>
+    <w:next w:val="Normal"/>
+    <w:link w:val="Heading3Char"/>
+    <w:uiPriority w:val="9"/>
+    <w:semiHidden/>
+    <w:unhideWhenUsed/>
+    <w:qFormat/>
+    <w:rsid w:val="0091488A"/>
+    <w:pPr>
+      <w:pBdr>
+        <w:top w:val="single" w:sz="6" w:space="2" w:color="A13C39" w:themeColor="accent1"/>
+      </w:pBdr>
+      <w:spacing w:before="300" w:after="0"/>
+      <w:outlineLvl w:val="2"/>
+    </w:pPr>
+    <w:rPr>
+      <w:caps/>
+      <w:color w:val="4F1D1C" w:themeColor="accent1" w:themeShade="7F"/>
+      <w:spacing w:val="15"/>
+    </w:rPr>
+  </w:style>
+  <w:style w:type="paragraph" w:styleId="Heading4">
+    <w:name w:val="heading 4"/>
+    <w:basedOn w:val="Normal"/>
+    <w:next w:val="Normal"/>
+    <w:link w:val="Heading4Char"/>
+    <w:uiPriority w:val="9"/>
+    <w:semiHidden/>
+    <w:unhideWhenUsed/>
+    <w:qFormat/>
+    <w:rsid w:val="0091488A"/>
+    <w:pPr>
+      <w:pBdr>
+        <w:top w:val="dotted" w:sz="6" w:space="2" w:color="A13C39" w:themeColor="accent1"/>
+      </w:pBdr>
+      <w:spacing w:before="200" w:after="0"/>
+      <w:outlineLvl w:val="3"/>
+    </w:pPr>
+    <w:rPr>
+      <w:caps/>
+      <w:color w:val="782C2A" w:themeColor="accent1" w:themeShade="BF"/>
+      <w:spacing w:val="10"/>
+    </w:rPr>
+  </w:style>
+  <w:style w:type="paragraph" w:styleId="Heading5">
+    <w:name w:val="heading 5"/>
+    <w:basedOn w:val="Normal"/>
+    <w:next w:val="Normal"/>
+    <w:link w:val="Heading5Char"/>
+    <w:uiPriority w:val="9"/>
+    <w:semiHidden/>
+    <w:unhideWhenUsed/>
+    <w:qFormat/>
+    <w:rsid w:val="0091488A"/>
+    <w:pPr>
+      <w:pBdr>
+        <w:bottom w:val="single" w:sz="6" w:space="1" w:color="A13C39" w:themeColor="accent1"/>
+      </w:pBdr>
+      <w:spacing w:before="200" w:after="0"/>
+      <w:outlineLvl w:val="4"/>
+    </w:pPr>
+    <w:rPr>
+      <w:caps/>
+      <w:color w:val="782C2A" w:themeColor="accent1" w:themeShade="BF"/>
+      <w:spacing w:val="10"/>
+    </w:rPr>
+  </w:style>
+  <w:style w:type="paragraph" w:styleId="Heading6">
+    <w:name w:val="heading 6"/>
+    <w:basedOn w:val="Normal"/>
+    <w:next w:val="Normal"/>
+    <w:link w:val="Heading6Char"/>
+    <w:uiPriority w:val="9"/>
+    <w:semiHidden/>
+    <w:unhideWhenUsed/>
+    <w:qFormat/>
+    <w:rsid w:val="0091488A"/>
+    <w:pPr>
+      <w:pBdr>
+        <w:bottom w:val="dotted" w:sz="6" w:space="1" w:color="A13C39" w:themeColor="accent1"/>
+      </w:pBdr>
+      <w:spacing w:before="200" w:after="0"/>
+      <w:outlineLvl w:val="5"/>
+    </w:pPr>
+    <w:rPr>
+      <w:caps/>
+      <w:color w:val="782C2A" w:themeColor="accent1" w:themeShade="BF"/>
+      <w:spacing w:val="10"/>
+    </w:rPr>
+  </w:style>
+  <w:style w:type="paragraph" w:styleId="Heading7">
+    <w:name w:val="heading 7"/>
+    <w:basedOn w:val="Normal"/>
+    <w:next w:val="Normal"/>
+    <w:link w:val="Heading7Char"/>
+    <w:uiPriority w:val="9"/>
+    <w:semiHidden/>
+    <w:unhideWhenUsed/>
+    <w:qFormat/>
+    <w:rsid w:val="0091488A"/>
+    <w:pPr>
+      <w:spacing w:before="200" w:after="0"/>
+      <w:outlineLvl w:val="6"/>
+    </w:pPr>
+    <w:rPr>
+      <w:caps/>
+      <w:color w:val="782C2A" w:themeColor="accent1" w:themeShade="BF"/>
+      <w:spacing w:val="10"/>
+    </w:rPr>
+  </w:style>
+  <w:style w:type="paragraph" w:styleId="Heading8">
+    <w:name w:val="heading 8"/>
+    <w:basedOn w:val="Normal"/>
+    <w:next w:val="Normal"/>
+    <w:link w:val="Heading8Char"/>
+    <w:uiPriority w:val="9"/>
+    <w:semiHidden/>
+    <w:unhideWhenUsed/>
+    <w:qFormat/>
+    <w:rsid w:val="0091488A"/>
+    <w:pPr>
+      <w:spacing w:before="200" w:after="0"/>
+      <w:outlineLvl w:val="7"/>
+    </w:pPr>
+    <w:rPr>
+      <w:caps/>
+      <w:spacing w:val="10"/>
+      <w:sz w:val="18"/>
+      <w:szCs w:val="18"/>
+    </w:rPr>
+  </w:style>
+  <w:style w:type="paragraph" w:styleId="Heading9">
+    <w:name w:val="heading 9"/>
+    <w:basedOn w:val="Normal"/>
+    <w:next w:val="Normal"/>
+    <w:link w:val="Heading9Char"/>
+    <w:uiPriority w:val="9"/>
+    <w:semiHidden/>
+    <w:unhideWhenUsed/>
+    <w:qFormat/>
+    <w:rsid w:val="0091488A"/>
+    <w:pPr>
+      <w:spacing w:before="200" w:after="0"/>
+      <w:outlineLvl w:val="8"/>
+    </w:pPr>
+    <w:rPr>
+      <w:i/>
+      <w:iCs/>
+      <w:caps/>
+      <w:spacing w:val="10"/>
+      <w:sz w:val="18"/>
+      <w:szCs w:val="18"/>
     </w:rPr>
   </w:style>
   <w:style w:type="character" w:default="1" w:styleId="DefaultParagraphFont">
     <w:name w:val="Default Paragraph Font"/>
     <w:uiPriority w:val="1"/>
-    <w:semiHidden/>
     <w:unhideWhenUsed/>
   </w:style>
   <w:style w:type="table" w:default="1" w:styleId="TableNormal">
@@ -3928,12 +5820,15 @@
     <w:basedOn w:val="DefaultParagraphFont"/>
     <w:link w:val="Heading1"/>
     <w:uiPriority w:val="9"/>
-    <w:rsid w:val="00306415"/>
+    <w:rsid w:val="0091488A"/>
     <w:rPr>
-      <w:rFonts w:asciiTheme="majorHAnsi" w:eastAsiaTheme="majorEastAsia" w:hAnsiTheme="majorHAnsi" w:cstheme="majorBidi"/>
-      <w:color w:val="2E74B5" w:themeColor="accent1" w:themeShade="BF"/>
-      <w:sz w:val="32"/>
-      <w:szCs w:val="32"/>
+      <w:b/>
+      <w:caps/>
+      <w:color w:val="FFFFFF" w:themeColor="background1"/>
+      <w:spacing w:val="15"/>
+      <w:sz w:val="28"/>
+      <w:szCs w:val="22"/>
+      <w:shd w:val="clear" w:color="auto" w:fill="A13C39" w:themeFill="accent1"/>
     </w:rPr>
   </w:style>
   <w:style w:type="paragraph" w:styleId="Title">
@@ -3943,17 +5838,18 @@
     <w:link w:val="TitleChar"/>
     <w:uiPriority w:val="10"/>
     <w:qFormat/>
-    <w:rsid w:val="00306415"/>
+    <w:rsid w:val="0091488A"/>
     <w:pPr>
-      <w:spacing w:after="0" w:line="240" w:lineRule="auto"/>
-      <w:contextualSpacing/>
+      <w:spacing w:before="0" w:after="0"/>
     </w:pPr>
     <w:rPr>
       <w:rFonts w:asciiTheme="majorHAnsi" w:eastAsiaTheme="majorEastAsia" w:hAnsiTheme="majorHAnsi" w:cstheme="majorBidi"/>
-      <w:spacing w:val="-10"/>
-      <w:kern w:val="28"/>
+      <w:b/>
+      <w:caps/>
+      <w:color w:val="A13C39" w:themeColor="accent1"/>
+      <w:spacing w:val="10"/>
       <w:sz w:val="56"/>
-      <w:szCs w:val="56"/>
+      <w:szCs w:val="52"/>
     </w:rPr>
   </w:style>
   <w:style w:type="character" w:customStyle="1" w:styleId="TitleChar">
@@ -3961,13 +5857,15 @@
     <w:basedOn w:val="DefaultParagraphFont"/>
     <w:link w:val="Title"/>
     <w:uiPriority w:val="10"/>
-    <w:rsid w:val="00306415"/>
+    <w:rsid w:val="0091488A"/>
     <w:rPr>
       <w:rFonts w:asciiTheme="majorHAnsi" w:eastAsiaTheme="majorEastAsia" w:hAnsiTheme="majorHAnsi" w:cstheme="majorBidi"/>
-      <w:spacing w:val="-10"/>
-      <w:kern w:val="28"/>
+      <w:b/>
+      <w:caps/>
+      <w:color w:val="A13C39" w:themeColor="accent1"/>
+      <w:spacing w:val="10"/>
       <w:sz w:val="56"/>
-      <w:szCs w:val="56"/>
+      <w:szCs w:val="52"/>
     </w:rPr>
   </w:style>
   <w:style w:type="paragraph" w:styleId="ListParagraph">
@@ -3986,12 +5884,13 @@
     <w:basedOn w:val="DefaultParagraphFont"/>
     <w:link w:val="Heading2"/>
     <w:uiPriority w:val="9"/>
-    <w:rsid w:val="008326EE"/>
+    <w:rsid w:val="0091488A"/>
     <w:rPr>
-      <w:rFonts w:asciiTheme="majorHAnsi" w:eastAsiaTheme="majorEastAsia" w:hAnsiTheme="majorHAnsi" w:cstheme="majorBidi"/>
-      <w:color w:val="2E74B5" w:themeColor="accent1" w:themeShade="BF"/>
-      <w:sz w:val="26"/>
-      <w:szCs w:val="26"/>
+      <w:b/>
+      <w:caps/>
+      <w:spacing w:val="15"/>
+      <w:sz w:val="24"/>
+      <w:shd w:val="clear" w:color="auto" w:fill="EFD4D3" w:themeFill="accent1" w:themeFillTint="33"/>
     </w:rPr>
   </w:style>
   <w:style w:type="table" w:styleId="TableGrid">
@@ -4041,7 +5940,6 @@
     <w:link w:val="FooterChar"/>
     <w:uiPriority w:val="99"/>
     <w:unhideWhenUsed/>
-    <w:qFormat/>
     <w:rsid w:val="005975C1"/>
     <w:pPr>
       <w:tabs>
@@ -4072,7 +5970,6 @@
     <w:name w:val="Command"/>
     <w:basedOn w:val="Normal"/>
     <w:link w:val="CommandChar"/>
-    <w:qFormat/>
     <w:rsid w:val="00387782"/>
     <w:rPr>
       <w:rFonts w:ascii="Consolas" w:hAnsi="Consolas" w:cs="Courier New"/>
@@ -4083,7 +5980,6 @@
     <w:name w:val="Answer"/>
     <w:basedOn w:val="Normal"/>
     <w:link w:val="AnswerChar"/>
-    <w:qFormat/>
     <w:rsid w:val="005B1D51"/>
     <w:rPr>
       <w:color w:val="FF0000"/>
@@ -4110,21 +6006,20 @@
   </w:style>
   <w:style w:type="character" w:styleId="SubtleEmphasis">
     <w:name w:val="Subtle Emphasis"/>
-    <w:basedOn w:val="DefaultParagraphFont"/>
     <w:uiPriority w:val="19"/>
     <w:qFormat/>
-    <w:rsid w:val="00DF5C81"/>
+    <w:rsid w:val="0091488A"/>
     <w:rPr>
       <w:i/>
       <w:iCs/>
-      <w:color w:val="404040" w:themeColor="text1" w:themeTint="BF"/>
+      <w:color w:val="4F1D1C" w:themeColor="accent1" w:themeShade="7F"/>
     </w:rPr>
   </w:style>
   <w:style w:type="paragraph" w:styleId="NoSpacing">
     <w:name w:val="No Spacing"/>
     <w:uiPriority w:val="1"/>
     <w:qFormat/>
-    <w:rsid w:val="007B7D7D"/>
+    <w:rsid w:val="0091488A"/>
     <w:pPr>
       <w:spacing w:after="0" w:line="240" w:lineRule="auto"/>
     </w:pPr>
@@ -4136,7 +6031,7 @@
     <w:unhideWhenUsed/>
     <w:rsid w:val="0082204A"/>
     <w:rPr>
-      <w:color w:val="0563C1" w:themeColor="hyperlink"/>
+      <w:color w:val="467886" w:themeColor="hyperlink"/>
       <w:u w:val="single"/>
     </w:rPr>
   </w:style>
@@ -4164,12 +6059,12 @@
       <w:tblStyleRowBandSize w:val="1"/>
       <w:tblStyleColBandSize w:val="1"/>
       <w:tblBorders>
-        <w:top w:val="single" w:sz="4" w:space="0" w:color="8EAADB" w:themeColor="accent5" w:themeTint="99"/>
-        <w:left w:val="single" w:sz="4" w:space="0" w:color="8EAADB" w:themeColor="accent5" w:themeTint="99"/>
-        <w:bottom w:val="single" w:sz="4" w:space="0" w:color="8EAADB" w:themeColor="accent5" w:themeTint="99"/>
-        <w:right w:val="single" w:sz="4" w:space="0" w:color="8EAADB" w:themeColor="accent5" w:themeTint="99"/>
-        <w:insideH w:val="single" w:sz="4" w:space="0" w:color="8EAADB" w:themeColor="accent5" w:themeTint="99"/>
-        <w:insideV w:val="single" w:sz="4" w:space="0" w:color="8EAADB" w:themeColor="accent5" w:themeTint="99"/>
+        <w:top w:val="single" w:sz="4" w:space="0" w:color="D86DCB" w:themeColor="accent5" w:themeTint="99"/>
+        <w:left w:val="single" w:sz="4" w:space="0" w:color="D86DCB" w:themeColor="accent5" w:themeTint="99"/>
+        <w:bottom w:val="single" w:sz="4" w:space="0" w:color="D86DCB" w:themeColor="accent5" w:themeTint="99"/>
+        <w:right w:val="single" w:sz="4" w:space="0" w:color="D86DCB" w:themeColor="accent5" w:themeTint="99"/>
+        <w:insideH w:val="single" w:sz="4" w:space="0" w:color="D86DCB" w:themeColor="accent5" w:themeTint="99"/>
+        <w:insideV w:val="single" w:sz="4" w:space="0" w:color="D86DCB" w:themeColor="accent5" w:themeTint="99"/>
       </w:tblBorders>
     </w:tblPr>
     <w:tblStylePr w:type="firstRow">
@@ -4181,14 +6076,14 @@
       <w:tblPr/>
       <w:tcPr>
         <w:tcBorders>
-          <w:top w:val="single" w:sz="4" w:space="0" w:color="4472C4" w:themeColor="accent5"/>
-          <w:left w:val="single" w:sz="4" w:space="0" w:color="4472C4" w:themeColor="accent5"/>
-          <w:bottom w:val="single" w:sz="4" w:space="0" w:color="4472C4" w:themeColor="accent5"/>
-          <w:right w:val="single" w:sz="4" w:space="0" w:color="4472C4" w:themeColor="accent5"/>
+          <w:top w:val="single" w:sz="4" w:space="0" w:color="A02B93" w:themeColor="accent5"/>
+          <w:left w:val="single" w:sz="4" w:space="0" w:color="A02B93" w:themeColor="accent5"/>
+          <w:bottom w:val="single" w:sz="4" w:space="0" w:color="A02B93" w:themeColor="accent5"/>
+          <w:right w:val="single" w:sz="4" w:space="0" w:color="A02B93" w:themeColor="accent5"/>
           <w:insideH w:val="nil"/>
           <w:insideV w:val="nil"/>
         </w:tcBorders>
-        <w:shd w:val="clear" w:color="auto" w:fill="4472C4" w:themeFill="accent5"/>
+        <w:shd w:val="clear" w:color="auto" w:fill="A02B93" w:themeFill="accent5"/>
       </w:tcPr>
     </w:tblStylePr>
     <w:tblStylePr w:type="lastRow">
@@ -4199,7 +6094,7 @@
       <w:tblPr/>
       <w:tcPr>
         <w:tcBorders>
-          <w:top w:val="double" w:sz="4" w:space="0" w:color="4472C4" w:themeColor="accent5"/>
+          <w:top w:val="double" w:sz="4" w:space="0" w:color="A02B93" w:themeColor="accent5"/>
         </w:tcBorders>
       </w:tcPr>
     </w:tblStylePr>
@@ -4218,13 +6113,13 @@
     <w:tblStylePr w:type="band1Vert">
       <w:tblPr/>
       <w:tcPr>
-        <w:shd w:val="clear" w:color="auto" w:fill="D9E2F3" w:themeFill="accent5" w:themeFillTint="33"/>
+        <w:shd w:val="clear" w:color="auto" w:fill="F2CEED" w:themeFill="accent5" w:themeFillTint="33"/>
       </w:tcPr>
     </w:tblStylePr>
     <w:tblStylePr w:type="band1Horz">
       <w:tblPr/>
       <w:tcPr>
-        <w:shd w:val="clear" w:color="auto" w:fill="D9E2F3" w:themeFill="accent5" w:themeFillTint="33"/>
+        <w:shd w:val="clear" w:color="auto" w:fill="F2CEED" w:themeFill="accent5" w:themeFillTint="33"/>
       </w:tcPr>
     </w:tblStylePr>
   </w:style>
@@ -4236,7 +6131,7 @@
     <w:unhideWhenUsed/>
     <w:rsid w:val="00712627"/>
     <w:pPr>
-      <w:spacing w:before="100" w:beforeAutospacing="1" w:after="100" w:afterAutospacing="1" w:line="240" w:lineRule="auto"/>
+      <w:spacing w:beforeAutospacing="1" w:after="100" w:afterAutospacing="1" w:line="240" w:lineRule="auto"/>
     </w:pPr>
     <w:rPr>
       <w:rFonts w:ascii="Times New Roman" w:eastAsia="Times New Roman" w:hAnsi="Times New Roman" w:cs="Times New Roman"/>
@@ -4265,7 +6160,7 @@
       </w:tblBorders>
     </w:tblPr>
     <w:tcPr>
-      <w:shd w:val="clear" w:color="auto" w:fill="D9E2F3" w:themeFill="accent5" w:themeFillTint="33"/>
+      <w:shd w:val="clear" w:color="auto" w:fill="F2CEED" w:themeFill="accent5" w:themeFillTint="33"/>
     </w:tcPr>
     <w:tblStylePr w:type="firstRow">
       <w:rPr>
@@ -4282,7 +6177,7 @@
           <w:insideH w:val="nil"/>
           <w:insideV w:val="nil"/>
         </w:tcBorders>
-        <w:shd w:val="clear" w:color="auto" w:fill="4472C4" w:themeFill="accent5"/>
+        <w:shd w:val="clear" w:color="auto" w:fill="A02B93" w:themeFill="accent5"/>
       </w:tcPr>
     </w:tblStylePr>
     <w:tblStylePr w:type="lastRow">
@@ -4300,7 +6195,7 @@
           <w:insideH w:val="nil"/>
           <w:insideV w:val="nil"/>
         </w:tcBorders>
-        <w:shd w:val="clear" w:color="auto" w:fill="4472C4" w:themeFill="accent5"/>
+        <w:shd w:val="clear" w:color="auto" w:fill="A02B93" w:themeFill="accent5"/>
       </w:tcPr>
     </w:tblStylePr>
     <w:tblStylePr w:type="firstCol">
@@ -4317,7 +6212,7 @@
           <w:bottom w:val="single" w:sz="4" w:space="0" w:color="FFFFFF" w:themeColor="background1"/>
           <w:insideV w:val="nil"/>
         </w:tcBorders>
-        <w:shd w:val="clear" w:color="auto" w:fill="4472C4" w:themeFill="accent5"/>
+        <w:shd w:val="clear" w:color="auto" w:fill="A02B93" w:themeFill="accent5"/>
       </w:tcPr>
     </w:tblStylePr>
     <w:tblStylePr w:type="lastCol">
@@ -4334,19 +6229,19 @@
           <w:right w:val="single" w:sz="4" w:space="0" w:color="FFFFFF" w:themeColor="background1"/>
           <w:insideV w:val="nil"/>
         </w:tcBorders>
-        <w:shd w:val="clear" w:color="auto" w:fill="4472C4" w:themeFill="accent5"/>
+        <w:shd w:val="clear" w:color="auto" w:fill="A02B93" w:themeFill="accent5"/>
       </w:tcPr>
     </w:tblStylePr>
     <w:tblStylePr w:type="band1Vert">
       <w:tblPr/>
       <w:tcPr>
-        <w:shd w:val="clear" w:color="auto" w:fill="B4C6E7" w:themeFill="accent5" w:themeFillTint="66"/>
+        <w:shd w:val="clear" w:color="auto" w:fill="E59EDC" w:themeFill="accent5" w:themeFillTint="66"/>
       </w:tcPr>
     </w:tblStylePr>
     <w:tblStylePr w:type="band1Horz">
       <w:tblPr/>
       <w:tcPr>
-        <w:shd w:val="clear" w:color="auto" w:fill="B4C6E7" w:themeFill="accent5" w:themeFillTint="66"/>
+        <w:shd w:val="clear" w:color="auto" w:fill="E59EDC" w:themeFill="accent5" w:themeFillTint="66"/>
       </w:tcPr>
     </w:tblStylePr>
   </w:style>
@@ -4371,7 +6266,7 @@
       </w:tblBorders>
     </w:tblPr>
     <w:tcPr>
-      <w:shd w:val="clear" w:color="auto" w:fill="DEEAF6" w:themeFill="accent1" w:themeFillTint="33"/>
+      <w:shd w:val="clear" w:color="auto" w:fill="EFD4D3" w:themeFill="accent1" w:themeFillTint="33"/>
     </w:tcPr>
     <w:tblStylePr w:type="firstRow">
       <w:rPr>
@@ -4388,7 +6283,7 @@
           <w:insideH w:val="nil"/>
           <w:insideV w:val="nil"/>
         </w:tcBorders>
-        <w:shd w:val="clear" w:color="auto" w:fill="5B9BD5" w:themeFill="accent1"/>
+        <w:shd w:val="clear" w:color="auto" w:fill="A13C39" w:themeFill="accent1"/>
       </w:tcPr>
     </w:tblStylePr>
     <w:tblStylePr w:type="lastRow">
@@ -4406,7 +6301,7 @@
           <w:insideH w:val="nil"/>
           <w:insideV w:val="nil"/>
         </w:tcBorders>
-        <w:shd w:val="clear" w:color="auto" w:fill="5B9BD5" w:themeFill="accent1"/>
+        <w:shd w:val="clear" w:color="auto" w:fill="A13C39" w:themeFill="accent1"/>
       </w:tcPr>
     </w:tblStylePr>
     <w:tblStylePr w:type="firstCol">
@@ -4423,7 +6318,7 @@
           <w:bottom w:val="single" w:sz="4" w:space="0" w:color="FFFFFF" w:themeColor="background1"/>
           <w:insideV w:val="nil"/>
         </w:tcBorders>
-        <w:shd w:val="clear" w:color="auto" w:fill="5B9BD5" w:themeFill="accent1"/>
+        <w:shd w:val="clear" w:color="auto" w:fill="A13C39" w:themeFill="accent1"/>
       </w:tcPr>
     </w:tblStylePr>
     <w:tblStylePr w:type="lastCol">
@@ -4440,19 +6335,19 @@
           <w:right w:val="single" w:sz="4" w:space="0" w:color="FFFFFF" w:themeColor="background1"/>
           <w:insideV w:val="nil"/>
         </w:tcBorders>
-        <w:shd w:val="clear" w:color="auto" w:fill="5B9BD5" w:themeFill="accent1"/>
+        <w:shd w:val="clear" w:color="auto" w:fill="A13C39" w:themeFill="accent1"/>
       </w:tcPr>
     </w:tblStylePr>
     <w:tblStylePr w:type="band1Vert">
       <w:tblPr/>
       <w:tcPr>
-        <w:shd w:val="clear" w:color="auto" w:fill="BDD6EE" w:themeFill="accent1" w:themeFillTint="66"/>
+        <w:shd w:val="clear" w:color="auto" w:fill="E0AAA8" w:themeFill="accent1" w:themeFillTint="66"/>
       </w:tcPr>
     </w:tblStylePr>
     <w:tblStylePr w:type="band1Horz">
       <w:tblPr/>
       <w:tcPr>
-        <w:shd w:val="clear" w:color="auto" w:fill="BDD6EE" w:themeFill="accent1" w:themeFillTint="66"/>
+        <w:shd w:val="clear" w:color="auto" w:fill="E0AAA8" w:themeFill="accent1" w:themeFillTint="66"/>
       </w:tcPr>
     </w:tblStylePr>
   </w:style>
@@ -4461,7 +6356,6 @@
     <w:basedOn w:val="Command"/>
     <w:next w:val="Normal"/>
     <w:link w:val="CodeBlockChar"/>
-    <w:qFormat/>
     <w:rsid w:val="00DC739B"/>
     <w:pPr>
       <w:spacing w:after="0" w:line="240" w:lineRule="auto"/>
@@ -4476,6 +6370,299 @@
       <w:rFonts w:ascii="Consolas" w:hAnsi="Consolas" w:cs="Courier New"/>
       <w:b/>
     </w:rPr>
+  </w:style>
+  <w:style w:type="paragraph" w:styleId="Subtitle">
+    <w:name w:val="Subtitle"/>
+    <w:basedOn w:val="Normal"/>
+    <w:next w:val="Normal"/>
+    <w:link w:val="SubtitleChar"/>
+    <w:uiPriority w:val="11"/>
+    <w:qFormat/>
+    <w:rsid w:val="0091488A"/>
+    <w:pPr>
+      <w:spacing w:before="0" w:after="500" w:line="240" w:lineRule="auto"/>
+    </w:pPr>
+    <w:rPr>
+      <w:rFonts w:asciiTheme="majorHAnsi" w:hAnsiTheme="majorHAnsi"/>
+      <w:b/>
+      <w:caps/>
+      <w:color w:val="595959" w:themeColor="text1" w:themeTint="A6"/>
+      <w:spacing w:val="10"/>
+      <w:sz w:val="28"/>
+      <w:szCs w:val="21"/>
+    </w:rPr>
+  </w:style>
+  <w:style w:type="character" w:customStyle="1" w:styleId="SubtitleChar">
+    <w:name w:val="Subtitle Char"/>
+    <w:basedOn w:val="DefaultParagraphFont"/>
+    <w:link w:val="Subtitle"/>
+    <w:uiPriority w:val="11"/>
+    <w:rsid w:val="0091488A"/>
+    <w:rPr>
+      <w:rFonts w:asciiTheme="majorHAnsi" w:hAnsiTheme="majorHAnsi"/>
+      <w:b/>
+      <w:caps/>
+      <w:color w:val="595959" w:themeColor="text1" w:themeTint="A6"/>
+      <w:spacing w:val="10"/>
+      <w:sz w:val="28"/>
+      <w:szCs w:val="21"/>
+    </w:rPr>
+  </w:style>
+  <w:style w:type="character" w:customStyle="1" w:styleId="Heading3Char">
+    <w:name w:val="Heading 3 Char"/>
+    <w:basedOn w:val="DefaultParagraphFont"/>
+    <w:link w:val="Heading3"/>
+    <w:uiPriority w:val="9"/>
+    <w:semiHidden/>
+    <w:rsid w:val="0091488A"/>
+    <w:rPr>
+      <w:caps/>
+      <w:color w:val="4F1D1C" w:themeColor="accent1" w:themeShade="7F"/>
+      <w:spacing w:val="15"/>
+    </w:rPr>
+  </w:style>
+  <w:style w:type="character" w:customStyle="1" w:styleId="Heading4Char">
+    <w:name w:val="Heading 4 Char"/>
+    <w:basedOn w:val="DefaultParagraphFont"/>
+    <w:link w:val="Heading4"/>
+    <w:uiPriority w:val="9"/>
+    <w:semiHidden/>
+    <w:rsid w:val="0091488A"/>
+    <w:rPr>
+      <w:caps/>
+      <w:color w:val="782C2A" w:themeColor="accent1" w:themeShade="BF"/>
+      <w:spacing w:val="10"/>
+    </w:rPr>
+  </w:style>
+  <w:style w:type="character" w:customStyle="1" w:styleId="Heading5Char">
+    <w:name w:val="Heading 5 Char"/>
+    <w:basedOn w:val="DefaultParagraphFont"/>
+    <w:link w:val="Heading5"/>
+    <w:uiPriority w:val="9"/>
+    <w:semiHidden/>
+    <w:rsid w:val="0091488A"/>
+    <w:rPr>
+      <w:caps/>
+      <w:color w:val="782C2A" w:themeColor="accent1" w:themeShade="BF"/>
+      <w:spacing w:val="10"/>
+    </w:rPr>
+  </w:style>
+  <w:style w:type="character" w:customStyle="1" w:styleId="Heading6Char">
+    <w:name w:val="Heading 6 Char"/>
+    <w:basedOn w:val="DefaultParagraphFont"/>
+    <w:link w:val="Heading6"/>
+    <w:uiPriority w:val="9"/>
+    <w:semiHidden/>
+    <w:rsid w:val="0091488A"/>
+    <w:rPr>
+      <w:caps/>
+      <w:color w:val="782C2A" w:themeColor="accent1" w:themeShade="BF"/>
+      <w:spacing w:val="10"/>
+    </w:rPr>
+  </w:style>
+  <w:style w:type="character" w:customStyle="1" w:styleId="Heading7Char">
+    <w:name w:val="Heading 7 Char"/>
+    <w:basedOn w:val="DefaultParagraphFont"/>
+    <w:link w:val="Heading7"/>
+    <w:uiPriority w:val="9"/>
+    <w:semiHidden/>
+    <w:rsid w:val="0091488A"/>
+    <w:rPr>
+      <w:caps/>
+      <w:color w:val="782C2A" w:themeColor="accent1" w:themeShade="BF"/>
+      <w:spacing w:val="10"/>
+    </w:rPr>
+  </w:style>
+  <w:style w:type="character" w:customStyle="1" w:styleId="Heading8Char">
+    <w:name w:val="Heading 8 Char"/>
+    <w:basedOn w:val="DefaultParagraphFont"/>
+    <w:link w:val="Heading8"/>
+    <w:uiPriority w:val="9"/>
+    <w:semiHidden/>
+    <w:rsid w:val="0091488A"/>
+    <w:rPr>
+      <w:caps/>
+      <w:spacing w:val="10"/>
+      <w:sz w:val="18"/>
+      <w:szCs w:val="18"/>
+    </w:rPr>
+  </w:style>
+  <w:style w:type="character" w:customStyle="1" w:styleId="Heading9Char">
+    <w:name w:val="Heading 9 Char"/>
+    <w:basedOn w:val="DefaultParagraphFont"/>
+    <w:link w:val="Heading9"/>
+    <w:uiPriority w:val="9"/>
+    <w:semiHidden/>
+    <w:rsid w:val="0091488A"/>
+    <w:rPr>
+      <w:i/>
+      <w:iCs/>
+      <w:caps/>
+      <w:spacing w:val="10"/>
+      <w:sz w:val="18"/>
+      <w:szCs w:val="18"/>
+    </w:rPr>
+  </w:style>
+  <w:style w:type="paragraph" w:styleId="Caption">
+    <w:name w:val="caption"/>
+    <w:basedOn w:val="Normal"/>
+    <w:next w:val="Normal"/>
+    <w:uiPriority w:val="35"/>
+    <w:semiHidden/>
+    <w:unhideWhenUsed/>
+    <w:qFormat/>
+    <w:rsid w:val="0091488A"/>
+    <w:rPr>
+      <w:b/>
+      <w:bCs/>
+      <w:color w:val="782C2A" w:themeColor="accent1" w:themeShade="BF"/>
+      <w:sz w:val="16"/>
+      <w:szCs w:val="16"/>
+    </w:rPr>
+  </w:style>
+  <w:style w:type="character" w:styleId="Strong">
+    <w:name w:val="Strong"/>
+    <w:uiPriority w:val="22"/>
+    <w:qFormat/>
+    <w:rsid w:val="0091488A"/>
+    <w:rPr>
+      <w:b/>
+      <w:bCs/>
+    </w:rPr>
+  </w:style>
+  <w:style w:type="character" w:styleId="Emphasis">
+    <w:name w:val="Emphasis"/>
+    <w:uiPriority w:val="20"/>
+    <w:qFormat/>
+    <w:rsid w:val="0091488A"/>
+    <w:rPr>
+      <w:caps/>
+      <w:color w:val="4F1D1C" w:themeColor="accent1" w:themeShade="7F"/>
+      <w:spacing w:val="5"/>
+    </w:rPr>
+  </w:style>
+  <w:style w:type="paragraph" w:styleId="Quote">
+    <w:name w:val="Quote"/>
+    <w:basedOn w:val="Normal"/>
+    <w:next w:val="Normal"/>
+    <w:link w:val="QuoteChar"/>
+    <w:uiPriority w:val="29"/>
+    <w:qFormat/>
+    <w:rsid w:val="0091488A"/>
+    <w:rPr>
+      <w:i/>
+      <w:iCs/>
+      <w:sz w:val="24"/>
+      <w:szCs w:val="24"/>
+    </w:rPr>
+  </w:style>
+  <w:style w:type="character" w:customStyle="1" w:styleId="QuoteChar">
+    <w:name w:val="Quote Char"/>
+    <w:basedOn w:val="DefaultParagraphFont"/>
+    <w:link w:val="Quote"/>
+    <w:uiPriority w:val="29"/>
+    <w:rsid w:val="0091488A"/>
+    <w:rPr>
+      <w:i/>
+      <w:iCs/>
+      <w:sz w:val="24"/>
+      <w:szCs w:val="24"/>
+    </w:rPr>
+  </w:style>
+  <w:style w:type="paragraph" w:styleId="IntenseQuote">
+    <w:name w:val="Intense Quote"/>
+    <w:basedOn w:val="Normal"/>
+    <w:next w:val="Normal"/>
+    <w:link w:val="IntenseQuoteChar"/>
+    <w:uiPriority w:val="30"/>
+    <w:qFormat/>
+    <w:rsid w:val="0091488A"/>
+    <w:pPr>
+      <w:spacing w:before="240" w:after="240" w:line="240" w:lineRule="auto"/>
+      <w:ind w:left="1080" w:right="1080"/>
+      <w:jc w:val="center"/>
+    </w:pPr>
+    <w:rPr>
+      <w:color w:val="A13C39" w:themeColor="accent1"/>
+      <w:sz w:val="24"/>
+      <w:szCs w:val="24"/>
+    </w:rPr>
+  </w:style>
+  <w:style w:type="character" w:customStyle="1" w:styleId="IntenseQuoteChar">
+    <w:name w:val="Intense Quote Char"/>
+    <w:basedOn w:val="DefaultParagraphFont"/>
+    <w:link w:val="IntenseQuote"/>
+    <w:uiPriority w:val="30"/>
+    <w:rsid w:val="0091488A"/>
+    <w:rPr>
+      <w:color w:val="A13C39" w:themeColor="accent1"/>
+      <w:sz w:val="24"/>
+      <w:szCs w:val="24"/>
+    </w:rPr>
+  </w:style>
+  <w:style w:type="character" w:styleId="IntenseEmphasis">
+    <w:name w:val="Intense Emphasis"/>
+    <w:uiPriority w:val="21"/>
+    <w:qFormat/>
+    <w:rsid w:val="0091488A"/>
+    <w:rPr>
+      <w:b/>
+      <w:bCs/>
+      <w:caps/>
+      <w:color w:val="4F1D1C" w:themeColor="accent1" w:themeShade="7F"/>
+      <w:spacing w:val="10"/>
+    </w:rPr>
+  </w:style>
+  <w:style w:type="character" w:styleId="SubtleReference">
+    <w:name w:val="Subtle Reference"/>
+    <w:uiPriority w:val="31"/>
+    <w:qFormat/>
+    <w:rsid w:val="0091488A"/>
+    <w:rPr>
+      <w:b/>
+      <w:bCs/>
+      <w:color w:val="A13C39" w:themeColor="accent1"/>
+    </w:rPr>
+  </w:style>
+  <w:style w:type="character" w:styleId="IntenseReference">
+    <w:name w:val="Intense Reference"/>
+    <w:uiPriority w:val="32"/>
+    <w:qFormat/>
+    <w:rsid w:val="0091488A"/>
+    <w:rPr>
+      <w:b/>
+      <w:bCs/>
+      <w:i/>
+      <w:iCs/>
+      <w:caps/>
+      <w:color w:val="A13C39" w:themeColor="accent1"/>
+    </w:rPr>
+  </w:style>
+  <w:style w:type="character" w:styleId="BookTitle">
+    <w:name w:val="Book Title"/>
+    <w:uiPriority w:val="33"/>
+    <w:qFormat/>
+    <w:rsid w:val="0091488A"/>
+    <w:rPr>
+      <w:b/>
+      <w:bCs/>
+      <w:i/>
+      <w:iCs/>
+      <w:spacing w:val="0"/>
+    </w:rPr>
+  </w:style>
+  <w:style w:type="paragraph" w:styleId="TOCHeading">
+    <w:name w:val="TOC Heading"/>
+    <w:basedOn w:val="Heading1"/>
+    <w:next w:val="Normal"/>
+    <w:uiPriority w:val="39"/>
+    <w:semiHidden/>
+    <w:unhideWhenUsed/>
+    <w:qFormat/>
+    <w:rsid w:val="0091488A"/>
+    <w:pPr>
+      <w:outlineLvl w:val="9"/>
+    </w:pPr>
   </w:style>
 </w:styles>
 </file>
@@ -4501,7 +6688,7 @@
       <w:docPartBody>
         <w:p>
           <w:pPr>
-            <w:pStyle w:val="A2623870977748608749E667135458C53"/>
+            <w:pStyle w:val="A2623870977748608749E667135458C5"/>
           </w:pPr>
           <w:r>
             <w:rPr>
@@ -4530,65 +6717,13 @@
       <w:docPartBody>
         <w:p>
           <w:pPr>
-            <w:pStyle w:val="71D218A2C3664CE0B4FDF2E1769E54683"/>
+            <w:pStyle w:val="71D218A2C3664CE0B4FDF2E1769E5468"/>
           </w:pPr>
           <w:r>
             <w:rPr>
               <w:rStyle w:val="PlaceholderText"/>
             </w:rPr>
             <w:t>Click here to enter id</w:t>
-          </w:r>
-        </w:p>
-      </w:docPartBody>
-    </w:docPart>
-    <w:docPart>
-      <w:docPartPr>
-        <w:name w:val="CA52442E41DD4475ACFA097AF54F93E8"/>
-        <w:category>
-          <w:name w:val="General"/>
-          <w:gallery w:val="placeholder"/>
-        </w:category>
-        <w:types>
-          <w:type w:val="bbPlcHdr"/>
-        </w:types>
-        <w:behaviors>
-          <w:behavior w:val="content"/>
-        </w:behaviors>
-        <w:guid w:val="{DAD07F59-7439-4FEC-BCAD-A56513C5BA88}"/>
-      </w:docPartPr>
-      <w:docPartBody>
-        <w:p>
-          <w:r>
-            <w:rPr>
-              <w:rStyle w:val="PlaceholderText"/>
-            </w:rPr>
-            <w:t>[Title]</w:t>
-          </w:r>
-        </w:p>
-      </w:docPartBody>
-    </w:docPart>
-    <w:docPart>
-      <w:docPartPr>
-        <w:name w:val="E0C1A4563F3B4843B6CCF72BE60DA90A"/>
-        <w:category>
-          <w:name w:val="General"/>
-          <w:gallery w:val="placeholder"/>
-        </w:category>
-        <w:types>
-          <w:type w:val="bbPlcHdr"/>
-        </w:types>
-        <w:behaviors>
-          <w:behavior w:val="content"/>
-        </w:behaviors>
-        <w:guid w:val="{89830B9A-E09C-4A8C-96F6-F216B086384C}"/>
-      </w:docPartPr>
-      <w:docPartBody>
-        <w:p>
-          <w:r>
-            <w:rPr>
-              <w:rStyle w:val="PlaceholderText"/>
-            </w:rPr>
-            <w:t>[Subject]</w:t>
           </w:r>
         </w:p>
       </w:docPartBody>
@@ -4611,11 +6746,13 @@
       <w:docPartBody>
         <w:p>
           <w:pPr>
-            <w:pStyle w:val="15E13B28E11148AE9E6FD6B9C4B40611"/>
+            <w:pStyle w:val="15E13B28E11148AE9E6FD6B9C4B406111"/>
           </w:pPr>
           <w:r>
             <w:rPr>
               <w:rStyle w:val="PlaceholderText"/>
+              <w:sz w:val="22"/>
+              <w:szCs w:val="22"/>
             </w:rPr>
             <w:t>Click or tap here to enter text.</w:t>
           </w:r>
@@ -4640,11 +6777,13 @@
       <w:docPartBody>
         <w:p>
           <w:pPr>
-            <w:pStyle w:val="7136A0A473394679A4D1194B34083244"/>
+            <w:pStyle w:val="7136A0A473394679A4D1194B340832441"/>
           </w:pPr>
           <w:r>
             <w:rPr>
               <w:rStyle w:val="PlaceholderText"/>
+              <w:sz w:val="22"/>
+              <w:szCs w:val="22"/>
             </w:rPr>
             <w:t>Click or tap here to enter text.</w:t>
           </w:r>
@@ -4669,11 +6808,13 @@
       <w:docPartBody>
         <w:p>
           <w:pPr>
-            <w:pStyle w:val="285B2935057C4D60998794EF0AFEA6C0"/>
+            <w:pStyle w:val="285B2935057C4D60998794EF0AFEA6C01"/>
           </w:pPr>
           <w:r>
             <w:rPr>
               <w:rStyle w:val="PlaceholderText"/>
+              <w:sz w:val="22"/>
+              <w:szCs w:val="22"/>
             </w:rPr>
             <w:t>Click or tap here to enter text.</w:t>
           </w:r>
@@ -4698,11 +6839,13 @@
       <w:docPartBody>
         <w:p>
           <w:pPr>
-            <w:pStyle w:val="676D6E8E708448EEA2392154A2549035"/>
+            <w:pStyle w:val="676D6E8E708448EEA2392154A25490351"/>
           </w:pPr>
           <w:r>
             <w:rPr>
               <w:rStyle w:val="PlaceholderText"/>
+              <w:sz w:val="22"/>
+              <w:szCs w:val="22"/>
             </w:rPr>
             <w:t>Click or tap here to enter text.</w:t>
           </w:r>
@@ -4727,11 +6870,13 @@
       <w:docPartBody>
         <w:p>
           <w:pPr>
-            <w:pStyle w:val="0715AB82F79845219FF8A2666FCB5E8A"/>
+            <w:pStyle w:val="0715AB82F79845219FF8A2666FCB5E8A1"/>
           </w:pPr>
           <w:r>
             <w:rPr>
               <w:rStyle w:val="PlaceholderText"/>
+              <w:sz w:val="22"/>
+              <w:szCs w:val="22"/>
             </w:rPr>
             <w:t>Click or tap here to enter text.</w:t>
           </w:r>
@@ -4744,12 +6889,11 @@
 
 <file path=word/glossary/fontTable.xml><?xml version="1.0" encoding="utf-8"?>
 <w:fonts xmlns:mc="http://schemas.openxmlformats.org/markup-compatibility/2006" xmlns:r="http://schemas.openxmlformats.org/officeDocument/2006/relationships" xmlns:w="http://schemas.openxmlformats.org/wordprocessingml/2006/main" xmlns:w14="http://schemas.microsoft.com/office/word/2010/wordml" xmlns:w15="http://schemas.microsoft.com/office/word/2012/wordml" xmlns:w16cex="http://schemas.microsoft.com/office/word/2018/wordml/cex" xmlns:w16cid="http://schemas.microsoft.com/office/word/2016/wordml/cid" xmlns:w16="http://schemas.microsoft.com/office/word/2018/wordml" xmlns:w16du="http://schemas.microsoft.com/office/word/2023/wordml/word16du" xmlns:w16sdtdh="http://schemas.microsoft.com/office/word/2020/wordml/sdtdatahash" xmlns:w16se="http://schemas.microsoft.com/office/word/2015/wordml/symex" mc:Ignorable="w14 w15 w16se w16cid w16 w16cex w16sdtdh w16du">
-  <w:font w:name="Calibri">
-    <w:panose1 w:val="020F0502020204030204"/>
+  <w:font w:name="Aptos">
     <w:charset w:val="00"/>
     <w:family w:val="swiss"/>
     <w:pitch w:val="variable"/>
-    <w:sig w:usb0="E4002EFF" w:usb1="C200247B" w:usb2="00000009" w:usb3="00000000" w:csb0="000001FF" w:csb1="00000000"/>
+    <w:sig w:usb0="20000287" w:usb1="00000003" w:usb2="00000000" w:usb3="00000000" w:csb0="0000019F" w:csb1="00000000"/>
   </w:font>
   <w:font w:name="Times New Roman">
     <w:panose1 w:val="02020603050405020304"/>
@@ -4758,12 +6902,11 @@
     <w:pitch w:val="variable"/>
     <w:sig w:usb0="E0002EFF" w:usb1="C000785B" w:usb2="00000009" w:usb3="00000000" w:csb0="000001FF" w:csb1="00000000"/>
   </w:font>
-  <w:font w:name="Calibri Light">
-    <w:panose1 w:val="020F0302020204030204"/>
+  <w:font w:name="Aptos Display">
     <w:charset w:val="00"/>
     <w:family w:val="swiss"/>
     <w:pitch w:val="variable"/>
-    <w:sig w:usb0="E4002EFF" w:usb1="C200247B" w:usb2="00000009" w:usb3="00000000" w:csb0="000001FF" w:csb1="00000000"/>
+    <w:sig w:usb0="20000287" w:usb1="00000003" w:usb2="00000000" w:usb3="00000000" w:csb0="0000019F" w:csb1="00000000"/>
   </w:font>
   <w:font w:name="Consolas">
     <w:panose1 w:val="020B0609020204030204"/>
@@ -4778,18 +6921,6 @@
     <w:family w:val="modern"/>
     <w:pitch w:val="fixed"/>
     <w:sig w:usb0="E0002EFF" w:usb1="C0007843" w:usb2="00000009" w:usb3="00000000" w:csb0="000001FF" w:csb1="00000000"/>
-  </w:font>
-  <w:font w:name="Aptos">
-    <w:charset w:val="00"/>
-    <w:family w:val="swiss"/>
-    <w:pitch w:val="variable"/>
-    <w:sig w:usb0="20000287" w:usb1="00000003" w:usb2="00000000" w:usb3="00000000" w:csb0="0000019F" w:csb1="00000000"/>
-  </w:font>
-  <w:font w:name="Aptos Display">
-    <w:charset w:val="00"/>
-    <w:family w:val="swiss"/>
-    <w:pitch w:val="variable"/>
-    <w:sig w:usb0="20000287" w:usb1="00000003" w:usb2="00000000" w:usb3="00000000" w:csb0="0000019F" w:csb1="00000000"/>
   </w:font>
 </w:fonts>
 </file>
@@ -4817,6 +6948,7 @@
     <w:rsid w:val="000E2A5E"/>
     <w:rsid w:val="000E74EE"/>
     <w:rsid w:val="0010612B"/>
+    <w:rsid w:val="0014787F"/>
     <w:rsid w:val="00150ED0"/>
     <w:rsid w:val="00150FB8"/>
     <w:rsid w:val="00155098"/>
@@ -4830,8 +6962,10 @@
     <w:rsid w:val="00346A5C"/>
     <w:rsid w:val="0036402A"/>
     <w:rsid w:val="003D23CA"/>
+    <w:rsid w:val="003E1399"/>
     <w:rsid w:val="003E4C64"/>
     <w:rsid w:val="00434AFE"/>
+    <w:rsid w:val="004462A2"/>
     <w:rsid w:val="00481E68"/>
     <w:rsid w:val="00485224"/>
     <w:rsid w:val="004C4212"/>
@@ -4840,12 +6974,14 @@
     <w:rsid w:val="004E7D5B"/>
     <w:rsid w:val="004F5332"/>
     <w:rsid w:val="004F686F"/>
+    <w:rsid w:val="0058794A"/>
     <w:rsid w:val="005E588A"/>
     <w:rsid w:val="00623C03"/>
     <w:rsid w:val="006B3BB2"/>
     <w:rsid w:val="006E671B"/>
     <w:rsid w:val="00745000"/>
     <w:rsid w:val="00773647"/>
+    <w:rsid w:val="00773EC5"/>
     <w:rsid w:val="00784C82"/>
     <w:rsid w:val="00793A22"/>
     <w:rsid w:val="007C7A24"/>
@@ -4881,6 +7017,7 @@
     <w:rsid w:val="00EA577C"/>
     <w:rsid w:val="00EC36D3"/>
     <w:rsid w:val="00EF632A"/>
+    <w:rsid w:val="00F27A57"/>
     <w:rsid w:val="00F33DC9"/>
     <w:rsid w:val="00FA307E"/>
     <w:rsid w:val="00FA6D34"/>
@@ -5337,81 +7474,96 @@
     <w:basedOn w:val="DefaultParagraphFont"/>
     <w:uiPriority w:val="99"/>
     <w:semiHidden/>
-    <w:rsid w:val="00BD6F63"/>
+    <w:rsid w:val="003E1399"/>
     <w:rPr>
       <w:color w:val="808080"/>
     </w:rPr>
   </w:style>
-  <w:style w:type="paragraph" w:customStyle="1" w:styleId="A2623870977748608749E667135458C53">
-    <w:name w:val="A2623870977748608749E667135458C53"/>
-    <w:rsid w:val="00062470"/>
+  <w:style w:type="paragraph" w:customStyle="1" w:styleId="A2623870977748608749E667135458C5">
+    <w:name w:val="A2623870977748608749E667135458C5"/>
+    <w:rsid w:val="003E1399"/>
     <w:pPr>
-      <w:keepNext/>
-      <w:keepLines/>
-      <w:spacing w:before="240" w:after="0"/>
-      <w:outlineLvl w:val="0"/>
+      <w:spacing w:before="100" w:after="200" w:line="276" w:lineRule="auto"/>
     </w:pPr>
     <w:rPr>
-      <w:rFonts w:asciiTheme="majorHAnsi" w:eastAsiaTheme="majorEastAsia" w:hAnsiTheme="majorHAnsi" w:cstheme="majorBidi"/>
-      <w:color w:val="0F4761" w:themeColor="accent1" w:themeShade="BF"/>
-      <w:sz w:val="32"/>
-      <w:szCs w:val="32"/>
+      <w:sz w:val="20"/>
+      <w:szCs w:val="20"/>
     </w:rPr>
   </w:style>
-  <w:style w:type="paragraph" w:customStyle="1" w:styleId="71D218A2C3664CE0B4FDF2E1769E54683">
-    <w:name w:val="71D218A2C3664CE0B4FDF2E1769E54683"/>
-    <w:rsid w:val="00062470"/>
+  <w:style w:type="paragraph" w:customStyle="1" w:styleId="71D218A2C3664CE0B4FDF2E1769E5468">
+    <w:name w:val="71D218A2C3664CE0B4FDF2E1769E5468"/>
+    <w:rsid w:val="003E1399"/>
     <w:pPr>
-      <w:keepNext/>
-      <w:keepLines/>
-      <w:spacing w:before="240" w:after="0"/>
-      <w:outlineLvl w:val="0"/>
+      <w:spacing w:before="100" w:after="200" w:line="276" w:lineRule="auto"/>
     </w:pPr>
     <w:rPr>
-      <w:rFonts w:asciiTheme="majorHAnsi" w:eastAsiaTheme="majorEastAsia" w:hAnsiTheme="majorHAnsi" w:cstheme="majorBidi"/>
-      <w:color w:val="0F4761" w:themeColor="accent1" w:themeShade="BF"/>
-      <w:sz w:val="32"/>
-      <w:szCs w:val="32"/>
+      <w:sz w:val="20"/>
+      <w:szCs w:val="20"/>
     </w:rPr>
   </w:style>
-  <w:style w:type="paragraph" w:customStyle="1" w:styleId="15E13B28E11148AE9E6FD6B9C4B40611">
-    <w:name w:val="15E13B28E11148AE9E6FD6B9C4B40611"/>
-    <w:rsid w:val="00B87667"/>
+  <w:style w:type="paragraph" w:customStyle="1" w:styleId="285B2935057C4D60998794EF0AFEA6C01">
+    <w:name w:val="285B2935057C4D60998794EF0AFEA6C01"/>
+    <w:rsid w:val="003E1399"/>
+    <w:pPr>
+      <w:spacing w:before="100" w:after="200" w:line="276" w:lineRule="auto"/>
+      <w:ind w:left="720"/>
+      <w:contextualSpacing/>
+    </w:pPr>
     <w:rPr>
-      <w:kern w:val="2"/>
-      <w14:ligatures w14:val="standardContextual"/>
+      <w:sz w:val="20"/>
+      <w:szCs w:val="20"/>
     </w:rPr>
   </w:style>
-  <w:style w:type="paragraph" w:customStyle="1" w:styleId="285B2935057C4D60998794EF0AFEA6C0">
-    <w:name w:val="285B2935057C4D60998794EF0AFEA6C0"/>
-    <w:rsid w:val="00BD6F63"/>
+  <w:style w:type="paragraph" w:customStyle="1" w:styleId="15E13B28E11148AE9E6FD6B9C4B406111">
+    <w:name w:val="15E13B28E11148AE9E6FD6B9C4B406111"/>
+    <w:rsid w:val="003E1399"/>
+    <w:pPr>
+      <w:spacing w:before="100" w:after="200" w:line="276" w:lineRule="auto"/>
+      <w:ind w:left="720"/>
+      <w:contextualSpacing/>
+    </w:pPr>
     <w:rPr>
-      <w:kern w:val="2"/>
-      <w14:ligatures w14:val="standardContextual"/>
+      <w:sz w:val="20"/>
+      <w:szCs w:val="20"/>
     </w:rPr>
   </w:style>
-  <w:style w:type="paragraph" w:customStyle="1" w:styleId="676D6E8E708448EEA2392154A2549035">
-    <w:name w:val="676D6E8E708448EEA2392154A2549035"/>
-    <w:rsid w:val="00BD6F63"/>
+  <w:style w:type="paragraph" w:customStyle="1" w:styleId="7136A0A473394679A4D1194B340832441">
+    <w:name w:val="7136A0A473394679A4D1194B340832441"/>
+    <w:rsid w:val="003E1399"/>
+    <w:pPr>
+      <w:spacing w:before="100" w:after="200" w:line="276" w:lineRule="auto"/>
+      <w:ind w:left="720"/>
+      <w:contextualSpacing/>
+    </w:pPr>
     <w:rPr>
-      <w:kern w:val="2"/>
-      <w14:ligatures w14:val="standardContextual"/>
+      <w:sz w:val="20"/>
+      <w:szCs w:val="20"/>
     </w:rPr>
   </w:style>
-  <w:style w:type="paragraph" w:customStyle="1" w:styleId="0715AB82F79845219FF8A2666FCB5E8A">
-    <w:name w:val="0715AB82F79845219FF8A2666FCB5E8A"/>
-    <w:rsid w:val="00BD6F63"/>
+  <w:style w:type="paragraph" w:customStyle="1" w:styleId="676D6E8E708448EEA2392154A25490351">
+    <w:name w:val="676D6E8E708448EEA2392154A25490351"/>
+    <w:rsid w:val="003E1399"/>
+    <w:pPr>
+      <w:spacing w:before="100" w:after="200" w:line="276" w:lineRule="auto"/>
+      <w:ind w:left="720"/>
+      <w:contextualSpacing/>
+    </w:pPr>
     <w:rPr>
-      <w:kern w:val="2"/>
-      <w14:ligatures w14:val="standardContextual"/>
+      <w:sz w:val="20"/>
+      <w:szCs w:val="20"/>
     </w:rPr>
   </w:style>
-  <w:style w:type="paragraph" w:customStyle="1" w:styleId="7136A0A473394679A4D1194B34083244">
-    <w:name w:val="7136A0A473394679A4D1194B34083244"/>
-    <w:rsid w:val="00A13669"/>
+  <w:style w:type="paragraph" w:customStyle="1" w:styleId="0715AB82F79845219FF8A2666FCB5E8A1">
+    <w:name w:val="0715AB82F79845219FF8A2666FCB5E8A1"/>
+    <w:rsid w:val="003E1399"/>
+    <w:pPr>
+      <w:spacing w:before="100" w:after="200" w:line="276" w:lineRule="auto"/>
+      <w:ind w:left="720"/>
+      <w:contextualSpacing/>
+    </w:pPr>
     <w:rPr>
-      <w:kern w:val="2"/>
-      <w14:ligatures w14:val="standardContextual"/>
+      <w:sz w:val="20"/>
+      <w:szCs w:val="20"/>
     </w:rPr>
   </w:style>
 </w:styles>
@@ -5425,9 +7577,9 @@
 </file>
 
 <file path=word/theme/theme1.xml><?xml version="1.0" encoding="utf-8"?>
-<a:theme xmlns:a="http://schemas.openxmlformats.org/drawingml/2006/main" name="Office Theme">
+<a:theme xmlns:a="http://schemas.openxmlformats.org/drawingml/2006/main" name="Cyber360-Theme">
   <a:themeElements>
-    <a:clrScheme name="Office">
+    <a:clrScheme name="Custom 2">
       <a:dk1>
         <a:sysClr val="windowText" lastClr="000000"/>
       </a:dk1>
@@ -5435,44 +7587,44 @@
         <a:sysClr val="window" lastClr="FFFFFF"/>
       </a:lt1>
       <a:dk2>
-        <a:srgbClr val="44546A"/>
+        <a:srgbClr val="0E2841"/>
       </a:dk2>
       <a:lt2>
-        <a:srgbClr val="E7E6E6"/>
+        <a:srgbClr val="E8E8E8"/>
       </a:lt2>
       <a:accent1>
-        <a:srgbClr val="5B9BD5"/>
+        <a:srgbClr val="A13C39"/>
       </a:accent1>
       <a:accent2>
-        <a:srgbClr val="ED7D31"/>
+        <a:srgbClr val="E97132"/>
       </a:accent2>
       <a:accent3>
-        <a:srgbClr val="A5A5A5"/>
+        <a:srgbClr val="196B24"/>
       </a:accent3>
       <a:accent4>
-        <a:srgbClr val="FFC000"/>
+        <a:srgbClr val="0F9ED5"/>
       </a:accent4>
       <a:accent5>
-        <a:srgbClr val="4472C4"/>
+        <a:srgbClr val="A02B93"/>
       </a:accent5>
       <a:accent6>
-        <a:srgbClr val="70AD47"/>
+        <a:srgbClr val="4EA72E"/>
       </a:accent6>
       <a:hlink>
-        <a:srgbClr val="0563C1"/>
+        <a:srgbClr val="467886"/>
       </a:hlink>
       <a:folHlink>
-        <a:srgbClr val="954F72"/>
+        <a:srgbClr val="96607D"/>
       </a:folHlink>
     </a:clrScheme>
     <a:fontScheme name="Office">
       <a:majorFont>
-        <a:latin typeface="Calibri Light" panose="020F0302020204030204"/>
+        <a:latin typeface="Aptos Display" panose="02110004020202020204"/>
         <a:ea typeface=""/>
         <a:cs typeface=""/>
-        <a:font script="Jpan" typeface="ＭＳ ゴシック"/>
+        <a:font script="Jpan" typeface="游ゴシック Light"/>
         <a:font script="Hang" typeface="맑은 고딕"/>
-        <a:font script="Hans" typeface="宋体"/>
+        <a:font script="Hans" typeface="等线 Light"/>
         <a:font script="Hant" typeface="新細明體"/>
         <a:font script="Arab" typeface="Times New Roman"/>
         <a:font script="Hebr" typeface="Times New Roman"/>
@@ -5500,14 +7652,31 @@
         <a:font script="Viet" typeface="Times New Roman"/>
         <a:font script="Uigh" typeface="Microsoft Uighur"/>
         <a:font script="Geor" typeface="Sylfaen"/>
+        <a:font script="Armn" typeface="Arial"/>
+        <a:font script="Bugi" typeface="Leelawadee UI"/>
+        <a:font script="Bopo" typeface="Microsoft JhengHei"/>
+        <a:font script="Java" typeface="Javanese Text"/>
+        <a:font script="Lisu" typeface="Segoe UI"/>
+        <a:font script="Mymr" typeface="Myanmar Text"/>
+        <a:font script="Nkoo" typeface="Ebrima"/>
+        <a:font script="Olck" typeface="Nirmala UI"/>
+        <a:font script="Osma" typeface="Ebrima"/>
+        <a:font script="Phag" typeface="Phagspa"/>
+        <a:font script="Syrn" typeface="Estrangelo Edessa"/>
+        <a:font script="Syrj" typeface="Estrangelo Edessa"/>
+        <a:font script="Syre" typeface="Estrangelo Edessa"/>
+        <a:font script="Sora" typeface="Nirmala UI"/>
+        <a:font script="Tale" typeface="Microsoft Tai Le"/>
+        <a:font script="Talu" typeface="Microsoft New Tai Lue"/>
+        <a:font script="Tfng" typeface="Ebrima"/>
       </a:majorFont>
       <a:minorFont>
-        <a:latin typeface="Calibri" panose="020F0502020204030204"/>
+        <a:latin typeface="Aptos" panose="02110004020202020204"/>
         <a:ea typeface=""/>
         <a:cs typeface=""/>
-        <a:font script="Jpan" typeface="ＭＳ 明朝"/>
+        <a:font script="Jpan" typeface="游明朝"/>
         <a:font script="Hang" typeface="맑은 고딕"/>
-        <a:font script="Hans" typeface="宋体"/>
+        <a:font script="Hans" typeface="等线"/>
         <a:font script="Hant" typeface="新細明體"/>
         <a:font script="Arab" typeface="Arial"/>
         <a:font script="Hebr" typeface="Arial"/>
@@ -5535,6 +7704,23 @@
         <a:font script="Viet" typeface="Arial"/>
         <a:font script="Uigh" typeface="Microsoft Uighur"/>
         <a:font script="Geor" typeface="Sylfaen"/>
+        <a:font script="Armn" typeface="Arial"/>
+        <a:font script="Bugi" typeface="Leelawadee UI"/>
+        <a:font script="Bopo" typeface="Microsoft JhengHei"/>
+        <a:font script="Java" typeface="Javanese Text"/>
+        <a:font script="Lisu" typeface="Segoe UI"/>
+        <a:font script="Mymr" typeface="Myanmar Text"/>
+        <a:font script="Nkoo" typeface="Ebrima"/>
+        <a:font script="Olck" typeface="Nirmala UI"/>
+        <a:font script="Osma" typeface="Ebrima"/>
+        <a:font script="Phag" typeface="Phagspa"/>
+        <a:font script="Syrn" typeface="Estrangelo Edessa"/>
+        <a:font script="Syrj" typeface="Estrangelo Edessa"/>
+        <a:font script="Syre" typeface="Estrangelo Edessa"/>
+        <a:font script="Sora" typeface="Nirmala UI"/>
+        <a:font script="Tale" typeface="Microsoft Tai Le"/>
+        <a:font script="Talu" typeface="Microsoft New Tai Lue"/>
+        <a:font script="Tfng" typeface="Ebrima"/>
       </a:minorFont>
     </a:fontScheme>
     <a:fmtScheme name="Office">
@@ -5679,7 +7865,7 @@
   <a:extraClrSchemeLst/>
   <a:extLst>
     <a:ext uri="{05A4C25C-085E-4340-85A3-A5531E510DB2}">
-      <thm15:themeFamily xmlns:thm15="http://schemas.microsoft.com/office/thememl/2012/main" name="Office Theme" id="{62F939B6-93AF-4DB8-9C6B-D6C7DFDC589F}" vid="{4A3C46E8-61CC-4603-A589-7422A47A8E4A}"/>
+      <thm15:themeFamily xmlns:thm15="http://schemas.microsoft.com/office/thememl/2012/main" name="Office Theme" id="{2E142A2C-CD16-42D6-873A-C26D2A0506FA}" vid="{1BDDFF52-6CD6-40A5-AB3C-68EB2F1E4D0A}"/>
     </a:ext>
   </a:extLst>
 </a:theme>
